--- a/notes/07 July 2017/Week 6/hiweather/white paper.docx
+++ b/notes/07 July 2017/Week 6/hiweather/white paper.docx
@@ -1869,19 +1869,167 @@
         <w:jc w:val="both"/>
         <w:rPr>
           <w:rFonts w:ascii="Helvetica" w:eastAsia="Times New Roman" w:hAnsi="Helvetica" w:cs="Arial"/>
+          <w:color w:val="222222"/>
+          <w:sz w:val="22"/>
+          <w:szCs w:val="22"/>
+          <w:lang w:eastAsia="en-GB"/>
+        </w:rPr>
+      </w:pPr>
+      <w:r>
+        <w:rPr>
+          <w:rFonts w:ascii="Helvetica" w:eastAsia="Times New Roman" w:hAnsi="Helvetica" w:cs="Arial"/>
+          <w:color w:val="222222"/>
+          <w:sz w:val="22"/>
+          <w:szCs w:val="22"/>
+          <w:lang w:eastAsia="en-GB"/>
+        </w:rPr>
+        <w:t xml:space="preserve">Uncontrolled spread of </w:t>
+      </w:r>
+      <w:r>
+        <w:rPr>
+          <w:rFonts w:ascii="Helvetica" w:eastAsia="Times New Roman" w:hAnsi="Helvetica" w:cs="Arial"/>
+          <w:color w:val="222222"/>
+          <w:sz w:val="22"/>
+          <w:szCs w:val="22"/>
+          <w:lang w:eastAsia="en-GB"/>
+        </w:rPr>
+        <w:t>wild</w:t>
+      </w:r>
+      <w:r>
+        <w:rPr>
+          <w:rFonts w:ascii="Helvetica" w:eastAsia="Times New Roman" w:hAnsi="Helvetica" w:cs="Arial"/>
+          <w:color w:val="222222"/>
+          <w:sz w:val="22"/>
+          <w:szCs w:val="22"/>
+          <w:lang w:eastAsia="en-GB"/>
+        </w:rPr>
+        <w:t xml:space="preserve">fire </w:t>
+      </w:r>
+      <w:r>
+        <w:rPr>
+          <w:rFonts w:ascii="Helvetica" w:eastAsia="Times New Roman" w:hAnsi="Helvetica" w:cs="Arial"/>
+          <w:color w:val="222222"/>
+          <w:sz w:val="22"/>
+          <w:szCs w:val="22"/>
+          <w:lang w:eastAsia="en-GB"/>
+        </w:rPr>
+        <w:t xml:space="preserve">can originate from </w:t>
+      </w:r>
+      <w:r>
+        <w:rPr>
+          <w:rFonts w:ascii="Helvetica" w:eastAsia="Times New Roman" w:hAnsi="Helvetica" w:cs="Arial"/>
+          <w:color w:val="222222"/>
+          <w:sz w:val="22"/>
+          <w:szCs w:val="22"/>
+          <w:lang w:eastAsia="en-GB"/>
+        </w:rPr>
+        <w:t>bush, vegetation, forest, heath and grass.</w:t>
+      </w:r>
+      <w:r>
+        <w:rPr>
+          <w:rFonts w:ascii="Helvetica" w:eastAsia="Times New Roman" w:hAnsi="Helvetica" w:cs="Arial"/>
+          <w:color w:val="222222"/>
+          <w:sz w:val="22"/>
+          <w:szCs w:val="22"/>
+          <w:lang w:eastAsia="en-GB"/>
+        </w:rPr>
+        <w:t xml:space="preserve"> Wildfires predominantly occur in countries with warmer climates, they have been known to occur from uncontrolled burning of vegetation </w:t>
+      </w:r>
+      <w:r>
+        <w:rPr>
+          <w:rFonts w:ascii="Helvetica" w:eastAsia="Times New Roman" w:hAnsi="Helvetica" w:cs="Arial"/>
+          <w:color w:val="222222"/>
+          <w:sz w:val="22"/>
+          <w:szCs w:val="22"/>
+          <w:lang w:eastAsia="en-GB"/>
+        </w:rPr>
+        <w:t>in temperature climates such as in the UK.</w:t>
+      </w:r>
+      <w:r>
+        <w:rPr>
+          <w:rFonts w:ascii="Helvetica" w:eastAsia="Times New Roman" w:hAnsi="Helvetica" w:cs="Arial"/>
+          <w:color w:val="222222"/>
+          <w:sz w:val="22"/>
+          <w:szCs w:val="22"/>
+          <w:lang w:eastAsia="en-GB"/>
+        </w:rPr>
+        <w:fldChar w:fldCharType="begin" w:fldLock="1"/>
+      </w:r>
+      <w:r>
+        <w:rPr>
+          <w:rFonts w:ascii="Helvetica" w:eastAsia="Times New Roman" w:hAnsi="Helvetica" w:cs="Arial"/>
+          <w:color w:val="222222"/>
+          <w:sz w:val="22"/>
+          <w:szCs w:val="22"/>
+          <w:lang w:eastAsia="en-GB"/>
+        </w:rPr>
+        <w:instrText>ADDIN CSL_CITATION { "citationItems" : [ { "id" : "ITEM-1", "itemData" : { "DOI" : "10.1371/4f959951cce2c", "ISBN" : "2157-3999 (Electronic)", "ISSN" : "21573999", "PMID" : "23145351", "abstract" : "Introduction Wildfires are common globally. Although there has been considerable work done on the health effects of wildfires in countries such as the USA where they occur frequently there has been relatively little work to investigate health effects in the United Kingdom. Climate change may increase the risk of increasing wildfire frequency, therefore there is an urgent need to further understand the health effects and public awareness of wildfires. This study was designed to review current evidence about the health effects of wildfires from the UK standpoint. Methods A comprehensive literature review of international evidence regarding wildfire related health effects was conducted in January 2012. Further information was gathered from authors' focus groups. Results A review of the published evidence shows that human health can be severely affected by wildfires. Certain populations are particularly vulnerable. Wood smoke has high levels of particulate matter and toxins. Respiratory morbidity predominates, but cardiovascular, ophthalmic and psychiatric problems can also result. In addition severe burns resulting from direct contact with the fire require care in special units and carry a risk of multi - organ complications. The wider health implications from spreading air, water and land pollution are of concern. Access to affected areas and communication with populations living within them is crucial in mitigating risk. Conclusion This study has identified factors that may reduce public health risk from wildfires. However more research is needed to evaluate longer term health effects from wildfires. An understanding of such factors is vital to ensure preparedness within health care services for such events.", "author" : [ { "dropping-particle" : "", "family" : "Finlay", "given" : "Sarah Elise", "non-dropping-particle" : "", "parse-names" : false, "suffix" : "" }, { "dropping-particle" : "", "family" : "Moffat", "given" : "Andrew", "non-dropping-particle" : "", "parse-names" : false, "suffix" : "" }, { "dropping-particle" : "", "family" : "Gazzard", "given" : "Rob", "non-dropping-particle" : "", "parse-names" : false, "suffix" : "" }, { "dropping-particle" : "", "family" : "Baker", "given" : "David", "non-dropping-particle" : "", "parse-names" : false, "suffix" : "" }, { "dropping-particle" : "", "family" : "Murray", "given" : "Virginia", "non-dropping-particle" : "", "parse-names" : false, "suffix" : "" } ], "container-title" : "PLoS Currents", "id" : "ITEM-1", "issue" : "NOVEMBER 2012", "issued" : { "date-parts" : [ [ "2012" ] ] }, "page" : "1-23", "title" : "Health impacts of wildfires", "type" : "article-journal" }, "uris" : [ "http://www.mendeley.com/documents/?uuid=06a6d6bf-0e27-473d-a80f-d42b04fca364" ] } ], "mendeley" : { "formattedCitation" : "&lt;sup&gt;12&lt;/sup&gt;", "plainTextFormattedCitation" : "12", "previouslyFormattedCitation" : "&lt;sup&gt;12&lt;/sup&gt;" }, "properties" : { "noteIndex" : 0 }, "schema" : "https://github.com/citation-style-language/schema/raw/master/csl-citation.json" }</w:instrText>
+      </w:r>
+      <w:r>
+        <w:rPr>
+          <w:rFonts w:ascii="Helvetica" w:eastAsia="Times New Roman" w:hAnsi="Helvetica" w:cs="Arial"/>
+          <w:color w:val="222222"/>
+          <w:sz w:val="22"/>
+          <w:szCs w:val="22"/>
+          <w:lang w:eastAsia="en-GB"/>
+        </w:rPr>
+        <w:fldChar w:fldCharType="separate"/>
+      </w:r>
+      <w:r>
+        <w:rPr>
+          <w:rFonts w:ascii="Helvetica" w:eastAsia="Times New Roman" w:hAnsi="Helvetica" w:cs="Arial"/>
+          <w:noProof/>
+          <w:color w:val="222222"/>
+          <w:sz w:val="22"/>
+          <w:szCs w:val="22"/>
+          <w:vertAlign w:val="superscript"/>
+          <w:lang w:eastAsia="en-GB"/>
+        </w:rPr>
+        <w:t>12</w:t>
+      </w:r>
+      <w:r>
+        <w:rPr>
+          <w:rFonts w:ascii="Helvetica" w:eastAsia="Times New Roman" w:hAnsi="Helvetica" w:cs="Arial"/>
+          <w:color w:val="222222"/>
+          <w:sz w:val="22"/>
+          <w:szCs w:val="22"/>
+          <w:lang w:eastAsia="en-GB"/>
+        </w:rPr>
+        <w:fldChar w:fldCharType="end"/>
+      </w:r>
+    </w:p>
+    <w:p>
+      <w:pPr>
+        <w:shd w:val="clear" w:color="auto" w:fill="FFFFFF"/>
+        <w:jc w:val="both"/>
+        <w:rPr>
+          <w:rFonts w:ascii="Helvetica" w:eastAsia="Times New Roman" w:hAnsi="Helvetica" w:cs="Arial"/>
           <w:b/>
           <w:color w:val="222222"/>
           <w:u w:val="single"/>
           <w:lang w:eastAsia="en-GB"/>
         </w:rPr>
       </w:pPr>
-      <w:r>
-        <w:rPr>
-          <w:rFonts w:ascii="Helvetica" w:eastAsia="Times New Roman" w:hAnsi="Helvetica" w:cs="Times New Roman"/>
-          <w:b/>
+    </w:p>
+    <w:p>
+      <w:pPr>
+        <w:shd w:val="clear" w:color="auto" w:fill="FFFFFF"/>
+        <w:jc w:val="both"/>
+        <w:rPr>
+          <w:rFonts w:ascii="Helvetica" w:eastAsia="Times New Roman" w:hAnsi="Helvetica" w:cs="Arial"/>
+          <w:b/>
+          <w:color w:val="222222"/>
           <w:u w:val="single"/>
           <w:lang w:eastAsia="en-GB"/>
         </w:rPr>
+      </w:pPr>
+      <w:r>
+        <w:rPr>
+          <w:rFonts w:ascii="Helvetica" w:eastAsia="Times New Roman" w:hAnsi="Helvetica" w:cs="Times New Roman"/>
+          <w:b/>
+          <w:u w:val="single"/>
+          <w:lang w:eastAsia="en-GB"/>
+        </w:rPr>
         <w:t>Health impacts</w:t>
       </w:r>
     </w:p>
@@ -2054,8 +2202,6 @@
         </w:rPr>
         <w:t>which can overwhelming these specialist centres.</w:t>
       </w:r>
-      <w:bookmarkStart w:id="0" w:name="_GoBack"/>
-      <w:bookmarkEnd w:id="0"/>
       <w:r>
         <w:rPr>
           <w:rFonts w:ascii="Helvetica" w:eastAsia="Times New Roman" w:hAnsi="Helvetica" w:cs="Arial"/>
@@ -2076,7 +2222,7 @@
           <w:szCs w:val="22"/>
           <w:lang w:eastAsia="en-GB"/>
         </w:rPr>
-        <w:instrText>ADDIN CSL_CITATION { "citationItems" : [ { "id" : "ITEM-1", "itemData" : { "DOI" : "10.1371/4f959951cce2c", "ISBN" : "2157-3999 (Electronic)", "ISSN" : "21573999", "PMID" : "23145351", "abstract" : "Introduction Wildfires are common globally. Although there has been considerable work done on the health effects of wildfires in countries such as the USA where they occur frequently there has been relatively little work to investigate health effects in the United Kingdom. Climate change may increase the risk of increasing wildfire frequency, therefore there is an urgent need to further understand the health effects and public awareness of wildfires. This study was designed to review current evidence about the health effects of wildfires from the UK standpoint. Methods A comprehensive literature review of international evidence regarding wildfire related health effects was conducted in January 2012. Further information was gathered from authors' focus groups. Results A review of the published evidence shows that human health can be severely affected by wildfires. Certain populations are particularly vulnerable. Wood smoke has high levels of particulate matter and toxins. Respiratory morbidity predominates, but cardiovascular, ophthalmic and psychiatric problems can also result. In addition severe burns resulting from direct contact with the fire require care in special units and carry a risk of multi - organ complications. The wider health implications from spreading air, water and land pollution are of concern. Access to affected areas and communication with populations living within them is crucial in mitigating risk. Conclusion This study has identified factors that may reduce public health risk from wildfires. However more research is needed to evaluate longer term health effects from wildfires. An understanding of such factors is vital to ensure preparedness within health care services for such events.", "author" : [ { "dropping-particle" : "", "family" : "Finlay", "given" : "Sarah Elise", "non-dropping-particle" : "", "parse-names" : false, "suffix" : "" }, { "dropping-particle" : "", "family" : "Moffat", "given" : "Andrew", "non-dropping-particle" : "", "parse-names" : false, "suffix" : "" }, { "dropping-particle" : "", "family" : "Gazzard", "given" : "Rob", "non-dropping-particle" : "", "parse-names" : false, "suffix" : "" }, { "dropping-particle" : "", "family" : "Baker", "given" : "David", "non-dropping-particle" : "", "parse-names" : false, "suffix" : "" }, { "dropping-particle" : "", "family" : "Murray", "given" : "Virginia", "non-dropping-particle" : "", "parse-names" : false, "suffix" : "" } ], "container-title" : "PLoS Currents", "id" : "ITEM-1", "issue" : "NOVEMBER 2012", "issued" : { "date-parts" : [ [ "2012" ] ] }, "page" : "1-23", "title" : "Health impacts of wildfires", "type" : "article-journal" }, "uris" : [ "http://www.mendeley.com/documents/?uuid=06a6d6bf-0e27-473d-a80f-d42b04fca364" ] } ], "mendeley" : { "formattedCitation" : "&lt;sup&gt;12&lt;/sup&gt;", "plainTextFormattedCitation" : "12" }, "properties" : { "noteIndex" : 0 }, "schema" : "https://github.com/citation-style-language/schema/raw/master/csl-citation.json" }</w:instrText>
+        <w:instrText>ADDIN CSL_CITATION { "citationItems" : [ { "id" : "ITEM-1", "itemData" : { "DOI" : "10.1371/4f959951cce2c", "ISBN" : "2157-3999 (Electronic)", "ISSN" : "21573999", "PMID" : "23145351", "abstract" : "Introduction Wildfires are common globally. Although there has been considerable work done on the health effects of wildfires in countries such as the USA where they occur frequently there has been relatively little work to investigate health effects in the United Kingdom. Climate change may increase the risk of increasing wildfire frequency, therefore there is an urgent need to further understand the health effects and public awareness of wildfires. This study was designed to review current evidence about the health effects of wildfires from the UK standpoint. Methods A comprehensive literature review of international evidence regarding wildfire related health effects was conducted in January 2012. Further information was gathered from authors' focus groups. Results A review of the published evidence shows that human health can be severely affected by wildfires. Certain populations are particularly vulnerable. Wood smoke has high levels of particulate matter and toxins. Respiratory morbidity predominates, but cardiovascular, ophthalmic and psychiatric problems can also result. In addition severe burns resulting from direct contact with the fire require care in special units and carry a risk of multi - organ complications. The wider health implications from spreading air, water and land pollution are of concern. Access to affected areas and communication with populations living within them is crucial in mitigating risk. Conclusion This study has identified factors that may reduce public health risk from wildfires. However more research is needed to evaluate longer term health effects from wildfires. An understanding of such factors is vital to ensure preparedness within health care services for such events.", "author" : [ { "dropping-particle" : "", "family" : "Finlay", "given" : "Sarah Elise", "non-dropping-particle" : "", "parse-names" : false, "suffix" : "" }, { "dropping-particle" : "", "family" : "Moffat", "given" : "Andrew", "non-dropping-particle" : "", "parse-names" : false, "suffix" : "" }, { "dropping-particle" : "", "family" : "Gazzard", "given" : "Rob", "non-dropping-particle" : "", "parse-names" : false, "suffix" : "" }, { "dropping-particle" : "", "family" : "Baker", "given" : "David", "non-dropping-particle" : "", "parse-names" : false, "suffix" : "" }, { "dropping-particle" : "", "family" : "Murray", "given" : "Virginia", "non-dropping-particle" : "", "parse-names" : false, "suffix" : "" } ], "container-title" : "PLoS Currents", "id" : "ITEM-1", "issue" : "NOVEMBER 2012", "issued" : { "date-parts" : [ [ "2012" ] ] }, "page" : "1-23", "title" : "Health impacts of wildfires", "type" : "article-journal" }, "uris" : [ "http://www.mendeley.com/documents/?uuid=06a6d6bf-0e27-473d-a80f-d42b04fca364" ] } ], "mendeley" : { "formattedCitation" : "&lt;sup&gt;12&lt;/sup&gt;", "plainTextFormattedCitation" : "12", "previouslyFormattedCitation" : "&lt;sup&gt;12&lt;/sup&gt;" }, "properties" : { "noteIndex" : 0 }, "schema" : "https://github.com/citation-style-language/schema/raw/master/csl-citation.json" }</w:instrText>
       </w:r>
       <w:r>
         <w:rPr>
@@ -2307,7 +2453,7 @@
           <w:szCs w:val="22"/>
           <w:lang w:eastAsia="en-GB"/>
         </w:rPr>
-        <w:instrText>ADDIN CSL_CITATION { "citationItems" : [ { "id" : "ITEM-1", "itemData" : { "DOI" : "10.1038/jes.2008.31", "ISBN" : "1559-064X (Electronic)", "ISSN" : "1559-0631", "PMID" : "18523459", "abstract" : "Long-range transported particulate matter (PM) air pollution episodes associated with wildfires in the Eastern Europe are relatively common in Southern and Southeastern Finland. In severe cases such as in August-September 2002, the reduced visibility and smell of the smoke, and symptoms such as irritation of eyes and airways experienced by the population raise the issue into the headlines. Because PM air pollution, in general, has been identified as a major health risk, and the exposures are of repeating nature, the issue warrants a risk assessment to estimate the magnitude of the problem. The current work uses the available air quality data in Finland to estimate population exposures caused by one of the worst episodes experienced in this decade. This episode originated from wildfires in Russia, Belarus, Ukraine, and the Baltic countries. The populations of 11 Southern Finnish provinces were exposed between 26 August and 8 September 2002, for 2 weeks to an additional population-weighted average PM(2.5) level of 15.7 microg/m(3). Assuming similar effect on mortality for these particles as observed in epidemiological time series studies on urban particles (0.5%-2% increase in mortality per 10 microg/m(3), central estimate 1%), this exposure level would be associated with 9-34 cases (17 cases central estimate) of additional mortality. Epidemiological evidence specific to particles from biomass combustion is scarce, affecting also the reliability of the current risk assessment. Do the wildfire aerosols exhibit the same level of toxicity as the urban particles? To shed light on this question, it is interesting to look at the exposure data in relationship to the observed daily mortality in Finland, even though the limited duration of the episode allows only for a weak statistical power. The percentage increases observed (0.8%-2.1% per 10 microg/m(3) of fine PM) are in line with the more general estimates for urban PM and those used in the current risk assessment.", "author" : [ { "dropping-particle" : "", "family" : "H\u00e4nninen", "given" : "Otto O", "non-dropping-particle" : "", "parse-names" : false, "suffix" : "" }, { "dropping-particle" : "", "family" : "Salonen", "given" : "Raimo O", "non-dropping-particle" : "", "parse-names" : false, "suffix" : "" }, { "dropping-particle" : "", "family" : "Koistinen", "given" : "Kimmo", "non-dropping-particle" : "", "parse-names" : false, "suffix" : "" }, { "dropping-particle" : "", "family" : "Lanki", "given" : "Timo", "non-dropping-particle" : "", "parse-names" : false, "suffix" : "" }, { "dropping-particle" : "", "family" : "Barregard", "given" : "Lars", "non-dropping-particle" : "", "parse-names" : false, "suffix" : "" }, { "dropping-particle" : "", "family" : "Jantunen", "given" : "Matti", "non-dropping-particle" : "", "parse-names" : false, "suffix" : "" } ], "container-title" : "Journal of exposure science &amp; environmental epidemiology", "id" : "ITEM-1", "issue" : "4", "issued" : { "date-parts" : [ [ "2009" ] ] }, "page" : "414-422", "title" : "Population exposure to fine particles and estimated excess mortality in Finland from an East European wildfire episode.", "type" : "article-journal", "volume" : "19" }, "uris" : [ "http://www.mendeley.com/documents/?uuid=7defca81-1f80-453d-972b-c8285bfa440e" ] } ], "mendeley" : { "formattedCitation" : "&lt;sup&gt;13&lt;/sup&gt;", "plainTextFormattedCitation" : "13", "previouslyFormattedCitation" : "&lt;sup&gt;12&lt;/sup&gt;" }, "properties" : { "noteIndex" : 0 }, "schema" : "https://github.com/citation-style-language/schema/raw/master/csl-citation.json" }</w:instrText>
+        <w:instrText>ADDIN CSL_CITATION { "citationItems" : [ { "id" : "ITEM-1", "itemData" : { "DOI" : "10.1038/jes.2008.31", "ISBN" : "1559-064X (Electronic)", "ISSN" : "1559-0631", "PMID" : "18523459", "abstract" : "Long-range transported particulate matter (PM) air pollution episodes associated with wildfires in the Eastern Europe are relatively common in Southern and Southeastern Finland. In severe cases such as in August-September 2002, the reduced visibility and smell of the smoke, and symptoms such as irritation of eyes and airways experienced by the population raise the issue into the headlines. Because PM air pollution, in general, has been identified as a major health risk, and the exposures are of repeating nature, the issue warrants a risk assessment to estimate the magnitude of the problem. The current work uses the available air quality data in Finland to estimate population exposures caused by one of the worst episodes experienced in this decade. This episode originated from wildfires in Russia, Belarus, Ukraine, and the Baltic countries. The populations of 11 Southern Finnish provinces were exposed between 26 August and 8 September 2002, for 2 weeks to an additional population-weighted average PM(2.5) level of 15.7 microg/m(3). Assuming similar effect on mortality for these particles as observed in epidemiological time series studies on urban particles (0.5%-2% increase in mortality per 10 microg/m(3), central estimate 1%), this exposure level would be associated with 9-34 cases (17 cases central estimate) of additional mortality. Epidemiological evidence specific to particles from biomass combustion is scarce, affecting also the reliability of the current risk assessment. Do the wildfire aerosols exhibit the same level of toxicity as the urban particles? To shed light on this question, it is interesting to look at the exposure data in relationship to the observed daily mortality in Finland, even though the limited duration of the episode allows only for a weak statistical power. The percentage increases observed (0.8%-2.1% per 10 microg/m(3) of fine PM) are in line with the more general estimates for urban PM and those used in the current risk assessment.", "author" : [ { "dropping-particle" : "", "family" : "H\u00e4nninen", "given" : "Otto O", "non-dropping-particle" : "", "parse-names" : false, "suffix" : "" }, { "dropping-particle" : "", "family" : "Salonen", "given" : "Raimo O", "non-dropping-particle" : "", "parse-names" : false, "suffix" : "" }, { "dropping-particle" : "", "family" : "Koistinen", "given" : "Kimmo", "non-dropping-particle" : "", "parse-names" : false, "suffix" : "" }, { "dropping-particle" : "", "family" : "Lanki", "given" : "Timo", "non-dropping-particle" : "", "parse-names" : false, "suffix" : "" }, { "dropping-particle" : "", "family" : "Barregard", "given" : "Lars", "non-dropping-particle" : "", "parse-names" : false, "suffix" : "" }, { "dropping-particle" : "", "family" : "Jantunen", "given" : "Matti", "non-dropping-particle" : "", "parse-names" : false, "suffix" : "" } ], "container-title" : "Journal of exposure science &amp; environmental epidemiology", "id" : "ITEM-1", "issue" : "4", "issued" : { "date-parts" : [ [ "2009" ] ] }, "page" : "414-422", "title" : "Population exposure to fine particles and estimated excess mortality in Finland from an East European wildfire episode.", "type" : "article-journal", "volume" : "19" }, "uris" : [ "http://www.mendeley.com/documents/?uuid=7defca81-1f80-453d-972b-c8285bfa440e" ] } ], "mendeley" : { "formattedCitation" : "&lt;sup&gt;13&lt;/sup&gt;", "plainTextFormattedCitation" : "13", "previouslyFormattedCitation" : "&lt;sup&gt;13&lt;/sup&gt;" }, "properties" : { "noteIndex" : 0 }, "schema" : "https://github.com/citation-style-language/schema/raw/master/csl-citation.json" }</w:instrText>
       </w:r>
       <w:r>
         <w:rPr>
@@ -2389,7 +2535,7 @@
           <w:szCs w:val="22"/>
           <w:lang w:eastAsia="en-GB"/>
         </w:rPr>
-        <w:instrText>ADDIN CSL_CITATION { "citationItems" : [ { "id" : "ITEM-1", "itemData" : { "ISBN" : "0093-0415 (Print)\\n0093-0415 (Linking)", "ISSN" : "0093-0415", "PMID" : "8434462", "abstract" : "To document the immediate health effects of the urban wildfire that\\nswept through parts of Alameda County, California, on October 20 and 21,\\n1991, we conducted a retrospective review of emergency department and\\ncoroner's records. Nine hospitals (6 local and 3 outlying) were surveyed\\nfor the week beginning October 20,1991. Coroner's reports were reviewed\\nfor 25 identified fire-related deaths. A total of 241 fire-related\\nemergency encounters, including 44 inpatient admissions, were recorded\\nfor 227 persons. Nearly a fourth of emergency department patients were\\nseen for work-related injuries, more than half of which occurred among\\nprofessional firefighters. Smoke-related disorders constituted more than\\nhalf of all emergency department cases; of these, 61% had documented\\nbronchospasm. Major trauma and burns contributed 1% and 4% of\\nprincipal diagnoses, respectively; these were exceeded in number by\\ncorneal abrasions (13%), other medical problems (8%), and minor trauma\\n(7%), among other diagnoses. All coroner's cases involved extensive\\nburns, many with documented smoke inhalation injury. While the\\nOakland-Berkeley fire storm resulted in a high case-fatality ratio among\\nmajor burn cases (25/31), those who survived the initial fire storm did\\nwell clinically. Among emergency department patients, medical\\n(particularly smoke-related) disorders outnumbered traumatic\\npresentations by a ratio of more than 2 to 1.", "author" : [ { "dropping-particle" : "", "family" : "Shustermann", "given" : "D", "non-dropping-particle" : "", "parse-names" : false, "suffix" : "" }, { "dropping-particle" : "", "family" : "Kaplan", "given" : "J Z", "non-dropping-particle" : "", "parse-names" : false, "suffix" : "" }, { "dropping-particle" : "", "family" : "Canabarro", "given" : "C", "non-dropping-particle" : "", "parse-names" : false, "suffix" : "" } ], "container-title" : "Western Journal of Medicine", "id" : "ITEM-1", "issue" : "2", "issued" : { "date-parts" : [ [ "1993" ] ] }, "page" : "133-138", "title" : "Immediate Health-Effects of an Urban Wildfire", "type" : "article-journal", "volume" : "158" }, "uris" : [ "http://www.mendeley.com/documents/?uuid=2c864dd1-a12b-4c97-8400-9ac4c72a3736" ] } ], "mendeley" : { "formattedCitation" : "&lt;sup&gt;14&lt;/sup&gt;", "plainTextFormattedCitation" : "14", "previouslyFormattedCitation" : "&lt;sup&gt;13&lt;/sup&gt;" }, "properties" : { "noteIndex" : 0 }, "schema" : "https://github.com/citation-style-language/schema/raw/master/csl-citation.json" }</w:instrText>
+        <w:instrText>ADDIN CSL_CITATION { "citationItems" : [ { "id" : "ITEM-1", "itemData" : { "ISBN" : "0093-0415 (Print)\\n0093-0415 (Linking)", "ISSN" : "0093-0415", "PMID" : "8434462", "abstract" : "To document the immediate health effects of the urban wildfire that\\nswept through parts of Alameda County, California, on October 20 and 21,\\n1991, we conducted a retrospective review of emergency department and\\ncoroner's records. Nine hospitals (6 local and 3 outlying) were surveyed\\nfor the week beginning October 20,1991. Coroner's reports were reviewed\\nfor 25 identified fire-related deaths. A total of 241 fire-related\\nemergency encounters, including 44 inpatient admissions, were recorded\\nfor 227 persons. Nearly a fourth of emergency department patients were\\nseen for work-related injuries, more than half of which occurred among\\nprofessional firefighters. Smoke-related disorders constituted more than\\nhalf of all emergency department cases; of these, 61% had documented\\nbronchospasm. Major trauma and burns contributed 1% and 4% of\\nprincipal diagnoses, respectively; these were exceeded in number by\\ncorneal abrasions (13%), other medical problems (8%), and minor trauma\\n(7%), among other diagnoses. All coroner's cases involved extensive\\nburns, many with documented smoke inhalation injury. While the\\nOakland-Berkeley fire storm resulted in a high case-fatality ratio among\\nmajor burn cases (25/31), those who survived the initial fire storm did\\nwell clinically. Among emergency department patients, medical\\n(particularly smoke-related) disorders outnumbered traumatic\\npresentations by a ratio of more than 2 to 1.", "author" : [ { "dropping-particle" : "", "family" : "Shustermann", "given" : "D", "non-dropping-particle" : "", "parse-names" : false, "suffix" : "" }, { "dropping-particle" : "", "family" : "Kaplan", "given" : "J Z", "non-dropping-particle" : "", "parse-names" : false, "suffix" : "" }, { "dropping-particle" : "", "family" : "Canabarro", "given" : "C", "non-dropping-particle" : "", "parse-names" : false, "suffix" : "" } ], "container-title" : "Western Journal of Medicine", "id" : "ITEM-1", "issue" : "2", "issued" : { "date-parts" : [ [ "1993" ] ] }, "page" : "133-138", "title" : "Immediate Health-Effects of an Urban Wildfire", "type" : "article-journal", "volume" : "158" }, "uris" : [ "http://www.mendeley.com/documents/?uuid=2c864dd1-a12b-4c97-8400-9ac4c72a3736" ] } ], "mendeley" : { "formattedCitation" : "&lt;sup&gt;14&lt;/sup&gt;", "plainTextFormattedCitation" : "14", "previouslyFormattedCitation" : "&lt;sup&gt;14&lt;/sup&gt;" }, "properties" : { "noteIndex" : 0 }, "schema" : "https://github.com/citation-style-language/schema/raw/master/csl-citation.json" }</w:instrText>
       </w:r>
       <w:r>
         <w:rPr>
@@ -2618,7 +2764,7 @@
           <w:szCs w:val="22"/>
           <w:lang w:eastAsia="en-GB"/>
         </w:rPr>
-        <w:instrText>ADDIN CSL_CITATION { "citationItems" : [ { "id" : "ITEM-1", "itemData" : { "DOI" : "10.1371/4f959951cce2c", "ISBN" : "2157-3999 (Electronic)", "ISSN" : "21573999", "PMID" : "23145351", "abstract" : "Introduction Wildfires are common globally. Although there has been considerable work done on the health effects of wildfires in countries such as the USA where they occur frequently there has been relatively little work to investigate health effects in the United Kingdom. Climate change may increase the risk of increasing wildfire frequency, therefore there is an urgent need to further understand the health effects and public awareness of wildfires. This study was designed to review current evidence about the health effects of wildfires from the UK standpoint. Methods A comprehensive literature review of international evidence regarding wildfire related health effects was conducted in January 2012. Further information was gathered from authors' focus groups. Results A review of the published evidence shows that human health can be severely affected by wildfires. Certain populations are particularly vulnerable. Wood smoke has high levels of particulate matter and toxins. Respiratory morbidity predominates, but cardiovascular, ophthalmic and psychiatric problems can also result. In addition severe burns resulting from direct contact with the fire require care in special units and carry a risk of multi - organ complications. The wider health implications from spreading air, water and land pollution are of concern. Access to affected areas and communication with populations living within them is crucial in mitigating risk. Conclusion This study has identified factors that may reduce public health risk from wildfires. However more research is needed to evaluate longer term health effects from wildfires. An understanding of such factors is vital to ensure preparedness within health care services for such events.", "author" : [ { "dropping-particle" : "", "family" : "Finlay", "given" : "Sarah Elise", "non-dropping-particle" : "", "parse-names" : false, "suffix" : "" }, { "dropping-particle" : "", "family" : "Moffat", "given" : "Andrew", "non-dropping-particle" : "", "parse-names" : false, "suffix" : "" }, { "dropping-particle" : "", "family" : "Gazzard", "given" : "Rob", "non-dropping-particle" : "", "parse-names" : false, "suffix" : "" }, { "dropping-particle" : "", "family" : "Baker", "given" : "David", "non-dropping-particle" : "", "parse-names" : false, "suffix" : "" }, { "dropping-particle" : "", "family" : "Murray", "given" : "Virginia", "non-dropping-particle" : "", "parse-names" : false, "suffix" : "" } ], "container-title" : "PLoS Currents", "id" : "ITEM-1", "issue" : "NOVEMBER 2012", "issued" : { "date-parts" : [ [ "2012" ] ] }, "page" : "1-23", "title" : "Health impacts of wildfires", "type" : "article-journal" }, "uris" : [ "http://www.mendeley.com/documents/?uuid=06a6d6bf-0e27-473d-a80f-d42b04fca364" ] } ], "mendeley" : { "formattedCitation" : "&lt;sup&gt;12&lt;/sup&gt;", "plainTextFormattedCitation" : "12", "previouslyFormattedCitation" : "&lt;sup&gt;14&lt;/sup&gt;" }, "properties" : { "noteIndex" : 0 }, "schema" : "https://github.com/citation-style-language/schema/raw/master/csl-citation.json" }</w:instrText>
+        <w:instrText>ADDIN CSL_CITATION { "citationItems" : [ { "id" : "ITEM-1", "itemData" : { "DOI" : "10.1371/4f959951cce2c", "ISBN" : "2157-3999 (Electronic)", "ISSN" : "21573999", "PMID" : "23145351", "abstract" : "Introduction Wildfires are common globally. Although there has been considerable work done on the health effects of wildfires in countries such as the USA where they occur frequently there has been relatively little work to investigate health effects in the United Kingdom. Climate change may increase the risk of increasing wildfire frequency, therefore there is an urgent need to further understand the health effects and public awareness of wildfires. This study was designed to review current evidence about the health effects of wildfires from the UK standpoint. Methods A comprehensive literature review of international evidence regarding wildfire related health effects was conducted in January 2012. Further information was gathered from authors' focus groups. Results A review of the published evidence shows that human health can be severely affected by wildfires. Certain populations are particularly vulnerable. Wood smoke has high levels of particulate matter and toxins. Respiratory morbidity predominates, but cardiovascular, ophthalmic and psychiatric problems can also result. In addition severe burns resulting from direct contact with the fire require care in special units and carry a risk of multi - organ complications. The wider health implications from spreading air, water and land pollution are of concern. Access to affected areas and communication with populations living within them is crucial in mitigating risk. Conclusion This study has identified factors that may reduce public health risk from wildfires. However more research is needed to evaluate longer term health effects from wildfires. An understanding of such factors is vital to ensure preparedness within health care services for such events.", "author" : [ { "dropping-particle" : "", "family" : "Finlay", "given" : "Sarah Elise", "non-dropping-particle" : "", "parse-names" : false, "suffix" : "" }, { "dropping-particle" : "", "family" : "Moffat", "given" : "Andrew", "non-dropping-particle" : "", "parse-names" : false, "suffix" : "" }, { "dropping-particle" : "", "family" : "Gazzard", "given" : "Rob", "non-dropping-particle" : "", "parse-names" : false, "suffix" : "" }, { "dropping-particle" : "", "family" : "Baker", "given" : "David", "non-dropping-particle" : "", "parse-names" : false, "suffix" : "" }, { "dropping-particle" : "", "family" : "Murray", "given" : "Virginia", "non-dropping-particle" : "", "parse-names" : false, "suffix" : "" } ], "container-title" : "PLoS Currents", "id" : "ITEM-1", "issue" : "NOVEMBER 2012", "issued" : { "date-parts" : [ [ "2012" ] ] }, "page" : "1-23", "title" : "Health impacts of wildfires", "type" : "article-journal" }, "uris" : [ "http://www.mendeley.com/documents/?uuid=06a6d6bf-0e27-473d-a80f-d42b04fca364" ] } ], "mendeley" : { "formattedCitation" : "&lt;sup&gt;12&lt;/sup&gt;", "plainTextFormattedCitation" : "12", "previouslyFormattedCitation" : "&lt;sup&gt;12&lt;/sup&gt;" }, "properties" : { "noteIndex" : 0 }, "schema" : "https://github.com/citation-style-language/schema/raw/master/csl-citation.json" }</w:instrText>
       </w:r>
       <w:r>
         <w:rPr>
@@ -2700,7 +2846,7 @@
           <w:szCs w:val="22"/>
           <w:lang w:eastAsia="en-GB"/>
         </w:rPr>
-        <w:instrText>ADDIN CSL_CITATION { "citationItems" : [ { "id" : "ITEM-1", "itemData" : { "DOI" : "10.1371/4f959951cce2c", "ISBN" : "2157-3999 (Electronic)", "ISSN" : "21573999", "PMID" : "23145351", "abstract" : "Introduction Wildfires are common globally. Although there has been considerable work done on the health effects of wildfires in countries such as the USA where they occur frequently there has been relatively little work to investigate health effects in the United Kingdom. Climate change may increase the risk of increasing wildfire frequency, therefore there is an urgent need to further understand the health effects and public awareness of wildfires. This study was designed to review current evidence about the health effects of wildfires from the UK standpoint. Methods A comprehensive literature review of international evidence regarding wildfire related health effects was conducted in January 2012. Further information was gathered from authors' focus groups. Results A review of the published evidence shows that human health can be severely affected by wildfires. Certain populations are particularly vulnerable. Wood smoke has high levels of particulate matter and toxins. Respiratory morbidity predominates, but cardiovascular, ophthalmic and psychiatric problems can also result. In addition severe burns resulting from direct contact with the fire require care in special units and carry a risk of multi - organ complications. The wider health implications from spreading air, water and land pollution are of concern. Access to affected areas and communication with populations living within them is crucial in mitigating risk. Conclusion This study has identified factors that may reduce public health risk from wildfires. However more research is needed to evaluate longer term health effects from wildfires. An understanding of such factors is vital to ensure preparedness within health care services for such events.", "author" : [ { "dropping-particle" : "", "family" : "Finlay", "given" : "Sarah Elise", "non-dropping-particle" : "", "parse-names" : false, "suffix" : "" }, { "dropping-particle" : "", "family" : "Moffat", "given" : "Andrew", "non-dropping-particle" : "", "parse-names" : false, "suffix" : "" }, { "dropping-particle" : "", "family" : "Gazzard", "given" : "Rob", "non-dropping-particle" : "", "parse-names" : false, "suffix" : "" }, { "dropping-particle" : "", "family" : "Baker", "given" : "David", "non-dropping-particle" : "", "parse-names" : false, "suffix" : "" }, { "dropping-particle" : "", "family" : "Murray", "given" : "Virginia", "non-dropping-particle" : "", "parse-names" : false, "suffix" : "" } ], "container-title" : "PLoS Currents", "id" : "ITEM-1", "issue" : "NOVEMBER 2012", "issued" : { "date-parts" : [ [ "2012" ] ] }, "page" : "1-23", "title" : "Health impacts of wildfires", "type" : "article-journal" }, "uris" : [ "http://www.mendeley.com/documents/?uuid=06a6d6bf-0e27-473d-a80f-d42b04fca364" ] } ], "mendeley" : { "formattedCitation" : "&lt;sup&gt;12&lt;/sup&gt;", "plainTextFormattedCitation" : "12", "previouslyFormattedCitation" : "&lt;sup&gt;14&lt;/sup&gt;" }, "properties" : { "noteIndex" : 0 }, "schema" : "https://github.com/citation-style-language/schema/raw/master/csl-citation.json" }</w:instrText>
+        <w:instrText>ADDIN CSL_CITATION { "citationItems" : [ { "id" : "ITEM-1", "itemData" : { "DOI" : "10.1371/4f959951cce2c", "ISBN" : "2157-3999 (Electronic)", "ISSN" : "21573999", "PMID" : "23145351", "abstract" : "Introduction Wildfires are common globally. Although there has been considerable work done on the health effects of wildfires in countries such as the USA where they occur frequently there has been relatively little work to investigate health effects in the United Kingdom. Climate change may increase the risk of increasing wildfire frequency, therefore there is an urgent need to further understand the health effects and public awareness of wildfires. This study was designed to review current evidence about the health effects of wildfires from the UK standpoint. Methods A comprehensive literature review of international evidence regarding wildfire related health effects was conducted in January 2012. Further information was gathered from authors' focus groups. Results A review of the published evidence shows that human health can be severely affected by wildfires. Certain populations are particularly vulnerable. Wood smoke has high levels of particulate matter and toxins. Respiratory morbidity predominates, but cardiovascular, ophthalmic and psychiatric problems can also result. In addition severe burns resulting from direct contact with the fire require care in special units and carry a risk of multi - organ complications. The wider health implications from spreading air, water and land pollution are of concern. Access to affected areas and communication with populations living within them is crucial in mitigating risk. Conclusion This study has identified factors that may reduce public health risk from wildfires. However more research is needed to evaluate longer term health effects from wildfires. An understanding of such factors is vital to ensure preparedness within health care services for such events.", "author" : [ { "dropping-particle" : "", "family" : "Finlay", "given" : "Sarah Elise", "non-dropping-particle" : "", "parse-names" : false, "suffix" : "" }, { "dropping-particle" : "", "family" : "Moffat", "given" : "Andrew", "non-dropping-particle" : "", "parse-names" : false, "suffix" : "" }, { "dropping-particle" : "", "family" : "Gazzard", "given" : "Rob", "non-dropping-particle" : "", "parse-names" : false, "suffix" : "" }, { "dropping-particle" : "", "family" : "Baker", "given" : "David", "non-dropping-particle" : "", "parse-names" : false, "suffix" : "" }, { "dropping-particle" : "", "family" : "Murray", "given" : "Virginia", "non-dropping-particle" : "", "parse-names" : false, "suffix" : "" } ], "container-title" : "PLoS Currents", "id" : "ITEM-1", "issue" : "NOVEMBER 2012", "issued" : { "date-parts" : [ [ "2012" ] ] }, "page" : "1-23", "title" : "Health impacts of wildfires", "type" : "article-journal" }, "uris" : [ "http://www.mendeley.com/documents/?uuid=06a6d6bf-0e27-473d-a80f-d42b04fca364" ] } ], "mendeley" : { "formattedCitation" : "&lt;sup&gt;12&lt;/sup&gt;", "plainTextFormattedCitation" : "12", "previouslyFormattedCitation" : "&lt;sup&gt;12&lt;/sup&gt;" }, "properties" : { "noteIndex" : 0 }, "schema" : "https://github.com/citation-style-language/schema/raw/master/csl-citation.json" }</w:instrText>
       </w:r>
       <w:r>
         <w:rPr>
@@ -3323,15 +3469,257 @@
     </w:p>
     <w:p>
       <w:pPr>
-        <w:shd w:val="clear" w:color="auto" w:fill="FFFFFF"/>
-        <w:jc w:val="both"/>
-        <w:rPr>
-          <w:rFonts w:ascii="Helvetica" w:eastAsia="Times New Roman" w:hAnsi="Helvetica" w:cs="Times New Roman"/>
-          <w:b/>
+        <w:jc w:val="both"/>
+        <w:rPr>
+          <w:rFonts w:ascii="Helvetica" w:hAnsi="Helvetica"/>
           <w:u w:val="single"/>
-          <w:lang w:eastAsia="en-GB"/>
-        </w:rPr>
-      </w:pPr>
+        </w:rPr>
+      </w:pPr>
+    </w:p>
+    <w:p>
+      <w:pPr>
+        <w:shd w:val="clear" w:color="auto" w:fill="FFFFFF"/>
+        <w:jc w:val="both"/>
+        <w:outlineLvl w:val="0"/>
+        <w:rPr>
+          <w:rFonts w:ascii="Helvetica" w:eastAsia="Times New Roman" w:hAnsi="Helvetica" w:cs="Times New Roman"/>
+          <w:b/>
+          <w:u w:val="single"/>
+          <w:lang w:eastAsia="en-GB"/>
+        </w:rPr>
+      </w:pPr>
+      <w:r>
+        <w:rPr>
+          <w:rFonts w:ascii="Helvetica" w:eastAsia="Times New Roman" w:hAnsi="Helvetica" w:cs="Times New Roman"/>
+          <w:b/>
+          <w:u w:val="single"/>
+          <w:lang w:eastAsia="en-GB"/>
+        </w:rPr>
+        <w:t>Deliverables</w:t>
+      </w:r>
+    </w:p>
+    <w:p>
+      <w:pPr>
+        <w:shd w:val="clear" w:color="auto" w:fill="FFFFFF"/>
+        <w:jc w:val="both"/>
+        <w:rPr>
+          <w:rFonts w:ascii="Helvetica" w:eastAsia="Times New Roman" w:hAnsi="Helvetica" w:cs="Times New Roman"/>
+          <w:b/>
+          <w:u w:val="single"/>
+          <w:lang w:eastAsia="en-GB"/>
+        </w:rPr>
+      </w:pPr>
+    </w:p>
+    <w:p>
+      <w:pPr>
+        <w:shd w:val="clear" w:color="auto" w:fill="FFFFFF"/>
+        <w:jc w:val="both"/>
+        <w:outlineLvl w:val="0"/>
+        <w:rPr>
+          <w:rFonts w:ascii="Helvetica" w:eastAsia="Times New Roman" w:hAnsi="Helvetica" w:cs="Times New Roman"/>
+          <w:b/>
+          <w:u w:val="single"/>
+          <w:lang w:eastAsia="en-GB"/>
+        </w:rPr>
+      </w:pPr>
+      <w:r>
+        <w:rPr>
+          <w:rFonts w:ascii="Helvetica" w:eastAsia="Times New Roman" w:hAnsi="Helvetica" w:cs="Times New Roman"/>
+          <w:b/>
+          <w:u w:val="single"/>
+          <w:lang w:eastAsia="en-GB"/>
+        </w:rPr>
+        <w:t>Potential projects with improved forecasting</w:t>
+      </w:r>
+    </w:p>
+    <w:p>
+      <w:pPr>
+        <w:shd w:val="clear" w:color="auto" w:fill="FFFFFF"/>
+        <w:jc w:val="both"/>
+        <w:outlineLvl w:val="0"/>
+        <w:rPr>
+          <w:rFonts w:ascii="Helvetica" w:eastAsia="Times New Roman" w:hAnsi="Helvetica" w:cs="Times New Roman"/>
+          <w:b/>
+          <w:sz w:val="19"/>
+          <w:szCs w:val="19"/>
+          <w:lang w:eastAsia="en-GB"/>
+        </w:rPr>
+      </w:pPr>
+    </w:p>
+    <w:p>
+      <w:pPr>
+        <w:shd w:val="clear" w:color="auto" w:fill="FFFFFF"/>
+        <w:jc w:val="both"/>
+        <w:outlineLvl w:val="0"/>
+        <w:rPr>
+          <w:rFonts w:ascii="Helvetica" w:eastAsia="Times New Roman" w:hAnsi="Helvetica" w:cs="Times New Roman"/>
+          <w:b/>
+          <w:sz w:val="19"/>
+          <w:szCs w:val="19"/>
+          <w:lang w:eastAsia="en-GB"/>
+        </w:rPr>
+      </w:pPr>
+      <w:r>
+        <w:rPr>
+          <w:rFonts w:ascii="Helvetica" w:eastAsia="Times New Roman" w:hAnsi="Helvetica" w:cs="Times New Roman"/>
+          <w:b/>
+          <w:sz w:val="19"/>
+          <w:szCs w:val="19"/>
+          <w:lang w:eastAsia="en-GB"/>
+        </w:rPr>
+        <w:br w:type="page"/>
+      </w:r>
+    </w:p>
+    <w:p>
+      <w:pPr>
+        <w:shd w:val="clear" w:color="auto" w:fill="FFFFFF"/>
+        <w:jc w:val="both"/>
+        <w:outlineLvl w:val="0"/>
+        <w:rPr>
+          <w:rFonts w:ascii="Helvetica" w:eastAsia="Times New Roman" w:hAnsi="Helvetica" w:cs="Arial"/>
+          <w:b/>
+          <w:color w:val="222222"/>
+          <w:sz w:val="28"/>
+          <w:szCs w:val="28"/>
+          <w:lang w:eastAsia="en-GB"/>
+        </w:rPr>
+      </w:pPr>
+      <w:r>
+        <w:rPr>
+          <w:rFonts w:ascii="Helvetica" w:eastAsia="Times New Roman" w:hAnsi="Helvetica" w:cs="Arial"/>
+          <w:b/>
+          <w:color w:val="222222"/>
+          <w:sz w:val="28"/>
+          <w:szCs w:val="28"/>
+          <w:lang w:eastAsia="en-GB"/>
+        </w:rPr>
+        <w:t>Localised Extreme Wind</w:t>
+      </w:r>
+      <w:r>
+        <w:rPr>
+          <w:rFonts w:ascii="Helvetica" w:eastAsia="Times New Roman" w:hAnsi="Helvetica" w:cs="Arial"/>
+          <w:b/>
+          <w:color w:val="222222"/>
+          <w:sz w:val="28"/>
+          <w:szCs w:val="28"/>
+          <w:lang w:eastAsia="en-GB"/>
+        </w:rPr>
+        <w:t xml:space="preserve"> </w:t>
+      </w:r>
+    </w:p>
+    <w:p>
+      <w:pPr>
+        <w:shd w:val="clear" w:color="auto" w:fill="FFFFFF"/>
+        <w:jc w:val="both"/>
+        <w:outlineLvl w:val="0"/>
+        <w:rPr>
+          <w:rFonts w:ascii="Helvetica" w:eastAsia="Times New Roman" w:hAnsi="Helvetica" w:cs="Times New Roman"/>
+          <w:color w:val="351C75"/>
+          <w:sz w:val="28"/>
+          <w:szCs w:val="28"/>
+          <w:lang w:eastAsia="en-GB"/>
+        </w:rPr>
+      </w:pPr>
+    </w:p>
+    <w:p>
+      <w:pPr>
+        <w:shd w:val="clear" w:color="auto" w:fill="FFFFFF"/>
+        <w:jc w:val="both"/>
+        <w:rPr>
+          <w:rFonts w:ascii="Helvetica" w:eastAsia="Times New Roman" w:hAnsi="Helvetica" w:cs="Arial"/>
+          <w:b/>
+          <w:color w:val="222222"/>
+          <w:u w:val="single"/>
+          <w:lang w:eastAsia="en-GB"/>
+        </w:rPr>
+      </w:pPr>
+      <w:r>
+        <w:rPr>
+          <w:rFonts w:ascii="Helvetica" w:eastAsia="Times New Roman" w:hAnsi="Helvetica" w:cs="Arial"/>
+          <w:b/>
+          <w:color w:val="222222"/>
+          <w:u w:val="single"/>
+          <w:lang w:eastAsia="en-GB"/>
+        </w:rPr>
+        <w:t>Overview</w:t>
+      </w:r>
+    </w:p>
+    <w:p>
+      <w:pPr>
+        <w:shd w:val="clear" w:color="auto" w:fill="FFFFFF"/>
+        <w:jc w:val="both"/>
+        <w:rPr>
+          <w:rFonts w:ascii="Helvetica" w:eastAsia="Times New Roman" w:hAnsi="Helvetica" w:cs="Arial"/>
+          <w:b/>
+          <w:color w:val="222222"/>
+          <w:u w:val="single"/>
+          <w:lang w:eastAsia="en-GB"/>
+        </w:rPr>
+      </w:pPr>
+    </w:p>
+    <w:p>
+      <w:pPr>
+        <w:shd w:val="clear" w:color="auto" w:fill="FFFFFF"/>
+        <w:jc w:val="both"/>
+        <w:rPr>
+          <w:rFonts w:ascii="Helvetica" w:eastAsia="Times New Roman" w:hAnsi="Helvetica" w:cs="Times New Roman"/>
+          <w:b/>
+          <w:u w:val="single"/>
+          <w:lang w:eastAsia="en-GB"/>
+        </w:rPr>
+      </w:pPr>
+      <w:r>
+        <w:rPr>
+          <w:rFonts w:ascii="Helvetica" w:eastAsia="Times New Roman" w:hAnsi="Helvetica" w:cs="Arial"/>
+          <w:color w:val="222222"/>
+          <w:sz w:val="22"/>
+          <w:szCs w:val="22"/>
+          <w:lang w:eastAsia="en-GB"/>
+        </w:rPr>
+        <w:fldChar w:fldCharType="begin" w:fldLock="1"/>
+      </w:r>
+      <w:r>
+        <w:rPr>
+          <w:rFonts w:ascii="Helvetica" w:eastAsia="Times New Roman" w:hAnsi="Helvetica" w:cs="Arial"/>
+          <w:color w:val="222222"/>
+          <w:sz w:val="22"/>
+          <w:szCs w:val="22"/>
+          <w:lang w:eastAsia="en-GB"/>
+        </w:rPr>
+        <w:instrText>ADDIN CSL_CITATION { "citationItems" : [ { "id" : "ITEM-1", "itemData" : { "DOI" : "10.1016/j.puhe.2013.09.022", "ISBN" : "1476-5616 (Electronic)\\n0033-3506 (Linking)", "ISSN" : "00333506", "PMID" : "24246783", "abstract" : "Introduction: This systematic literature review aims to identify documented impacts that windstorms have on human health. Windstorms occur frequently and some researchers have predicted an increase in severe gales in the future, resulting in an urgent need to understand the related patterns of morbidity and mortality. Study design: Systematic literature review. Methods: A systematic literature review of international evidence on the impacts of windstorms on human health was conducted in May 2012. Results: This review of published evidence demonstrates that human health can be severely affected by windstorms. Direct effects occur during the impact phase of a storm, causing death and injury due to the force of the wind. Becoming airborne, being struck by flying debris or falling trees and road traffic accidents are the main dangers. Indirect effects, occurring during the pre- and post-impact phases of the storm, include falls, lacerations and puncture wounds, and occur when preparing for, or cleaning up after a storm. Power outages are a key issue and can lead to electrocution, fires and burns and carbon monoxide poisoning from gasoline powered electrical generators. Additionally, worsening of chronic illnesses due to lack of access to medical care or medication can occur. Other health impacts include infections and insect bites. Conclusion: Public health advice can reduce morbidity and mortality from windstorms. Findings from this review will provide material for increased awareness and education amongst the public and healthcare professionals to prevent and prepare for these health impacts. Nevertheless, more research is needed to identify more specific patterns of health impacts and how these could be reduced in the future. ?? 2013.", "author" : [ { "dropping-particle" : "", "family" : "Goldman", "given" : "A.", "non-dropping-particle" : "", "parse-names" : false, "suffix" : "" }, { "dropping-particle" : "", "family" : "Eggen", "given" : "B.", "non-dropping-particle" : "", "parse-names" : false, "suffix" : "" }, { "dropping-particle" : "", "family" : "Golding", "given" : "B.", "non-dropping-particle" : "", "parse-names" : false, "suffix" : "" }, { "dropping-particle" : "", "family" : "Murray", "given" : "V.", "non-dropping-particle" : "", "parse-names" : false, "suffix" : "" } ], "container-title" : "Public Health", "id" : "ITEM-1", "issue" : "1", "issued" : { "date-parts" : [ [ "2014" ] ] }, "page" : "3-28", "publisher" : "Elsevier Ltd", "title" : "The health impacts of windstorms: A systematic literature review", "type" : "article-journal", "volume" : "128" }, "uris" : [ "http://www.mendeley.com/documents/?uuid=cf621316-447f-4a10-8c46-349cfd57e6c2" ] } ], "mendeley" : { "formattedCitation" : "&lt;sup&gt;20&lt;/sup&gt;", "plainTextFormattedCitation" : "20" }, "properties" : { "noteIndex" : 0 }, "schema" : "https://github.com/citation-style-language/schema/raw/master/csl-citation.json" }</w:instrText>
+      </w:r>
+      <w:r>
+        <w:rPr>
+          <w:rFonts w:ascii="Helvetica" w:eastAsia="Times New Roman" w:hAnsi="Helvetica" w:cs="Arial"/>
+          <w:color w:val="222222"/>
+          <w:sz w:val="22"/>
+          <w:szCs w:val="22"/>
+          <w:lang w:eastAsia="en-GB"/>
+        </w:rPr>
+        <w:fldChar w:fldCharType="separate"/>
+      </w:r>
+      <w:r>
+        <w:rPr>
+          <w:rFonts w:ascii="Helvetica" w:eastAsia="Times New Roman" w:hAnsi="Helvetica" w:cs="Arial"/>
+          <w:noProof/>
+          <w:color w:val="222222"/>
+          <w:sz w:val="22"/>
+          <w:szCs w:val="22"/>
+          <w:vertAlign w:val="superscript"/>
+          <w:lang w:eastAsia="en-GB"/>
+        </w:rPr>
+        <w:t>20</w:t>
+      </w:r>
+      <w:r>
+        <w:rPr>
+          <w:rFonts w:ascii="Helvetica" w:eastAsia="Times New Roman" w:hAnsi="Helvetica" w:cs="Arial"/>
+          <w:color w:val="222222"/>
+          <w:sz w:val="22"/>
+          <w:szCs w:val="22"/>
+          <w:lang w:eastAsia="en-GB"/>
+        </w:rPr>
+        <w:fldChar w:fldCharType="end"/>
+      </w:r>
       <w:r>
         <w:rPr>
           <w:rFonts w:ascii="Helvetica" w:eastAsia="Times New Roman" w:hAnsi="Helvetica" w:cs="Arial"/>
@@ -3344,6 +3732,15 @@
         </w:rPr>
         <w:br/>
       </w:r>
+      <w:r>
+        <w:rPr>
+          <w:rFonts w:ascii="Helvetica" w:eastAsia="Times New Roman" w:hAnsi="Helvetica" w:cs="Times New Roman"/>
+          <w:b/>
+          <w:u w:val="single"/>
+          <w:lang w:eastAsia="en-GB"/>
+        </w:rPr>
+        <w:t>Health impacts</w:t>
+      </w:r>
     </w:p>
     <w:p>
       <w:pPr>
@@ -3356,193 +3753,156 @@
     </w:p>
     <w:p>
       <w:pPr>
-        <w:shd w:val="clear" w:color="auto" w:fill="FFFFFF"/>
-        <w:jc w:val="both"/>
-        <w:outlineLvl w:val="0"/>
-        <w:rPr>
-          <w:rFonts w:ascii="Helvetica" w:eastAsia="Times New Roman" w:hAnsi="Helvetica" w:cs="Times New Roman"/>
-          <w:b/>
-          <w:u w:val="single"/>
-          <w:lang w:eastAsia="en-GB"/>
-        </w:rPr>
-      </w:pPr>
-      <w:r>
-        <w:rPr>
-          <w:rFonts w:ascii="Helvetica" w:eastAsia="Times New Roman" w:hAnsi="Helvetica" w:cs="Times New Roman"/>
-          <w:b/>
-          <w:u w:val="single"/>
-          <w:lang w:eastAsia="en-GB"/>
-        </w:rPr>
-        <w:t>Deliverables</w:t>
-      </w:r>
-    </w:p>
-    <w:p>
-      <w:pPr>
-        <w:shd w:val="clear" w:color="auto" w:fill="FFFFFF"/>
-        <w:jc w:val="both"/>
-        <w:rPr>
-          <w:rFonts w:ascii="Helvetica" w:eastAsia="Times New Roman" w:hAnsi="Helvetica" w:cs="Times New Roman"/>
-          <w:b/>
-          <w:u w:val="single"/>
-          <w:lang w:eastAsia="en-GB"/>
-        </w:rPr>
-      </w:pPr>
-    </w:p>
-    <w:p>
-      <w:pPr>
-        <w:shd w:val="clear" w:color="auto" w:fill="FFFFFF"/>
-        <w:jc w:val="both"/>
-        <w:outlineLvl w:val="0"/>
-        <w:rPr>
-          <w:rFonts w:ascii="Helvetica" w:eastAsia="Times New Roman" w:hAnsi="Helvetica" w:cs="Times New Roman"/>
-          <w:b/>
-          <w:u w:val="single"/>
-          <w:lang w:eastAsia="en-GB"/>
-        </w:rPr>
-      </w:pPr>
-      <w:r>
-        <w:rPr>
-          <w:rFonts w:ascii="Helvetica" w:eastAsia="Times New Roman" w:hAnsi="Helvetica" w:cs="Times New Roman"/>
-          <w:b/>
-          <w:u w:val="single"/>
-          <w:lang w:eastAsia="en-GB"/>
-        </w:rPr>
-        <w:t>Potential projects with improved forecasting</w:t>
-      </w:r>
-    </w:p>
-    <w:p>
-      <w:pPr>
-        <w:shd w:val="clear" w:color="auto" w:fill="FFFFFF"/>
-        <w:jc w:val="both"/>
-        <w:outlineLvl w:val="0"/>
-        <w:rPr>
-          <w:rFonts w:ascii="Helvetica" w:eastAsia="Times New Roman" w:hAnsi="Helvetica" w:cs="Times New Roman"/>
-          <w:b/>
-          <w:sz w:val="19"/>
-          <w:szCs w:val="19"/>
-          <w:lang w:eastAsia="en-GB"/>
-        </w:rPr>
-      </w:pPr>
-    </w:p>
-    <w:p>
-      <w:pPr>
-        <w:shd w:val="clear" w:color="auto" w:fill="FFFFFF"/>
-        <w:jc w:val="both"/>
-        <w:outlineLvl w:val="0"/>
-        <w:rPr>
-          <w:rFonts w:ascii="Helvetica" w:eastAsia="Times New Roman" w:hAnsi="Helvetica" w:cs="Times New Roman"/>
-          <w:b/>
-          <w:sz w:val="19"/>
-          <w:szCs w:val="19"/>
-          <w:lang w:eastAsia="en-GB"/>
-        </w:rPr>
-      </w:pPr>
-      <w:r>
-        <w:rPr>
-          <w:rFonts w:ascii="Helvetica" w:eastAsia="Times New Roman" w:hAnsi="Helvetica" w:cs="Times New Roman"/>
-          <w:b/>
-          <w:sz w:val="19"/>
-          <w:szCs w:val="19"/>
-          <w:lang w:eastAsia="en-GB"/>
-        </w:rPr>
-        <w:br w:type="page"/>
-      </w:r>
-    </w:p>
-    <w:p>
-      <w:pPr>
-        <w:shd w:val="clear" w:color="auto" w:fill="FFFFFF"/>
-        <w:jc w:val="both"/>
-        <w:outlineLvl w:val="0"/>
-        <w:rPr>
-          <w:rFonts w:ascii="Helvetica" w:eastAsia="Times New Roman" w:hAnsi="Helvetica" w:cs="Arial"/>
-          <w:b/>
-          <w:color w:val="222222"/>
-          <w:sz w:val="28"/>
-          <w:szCs w:val="28"/>
-          <w:lang w:eastAsia="en-GB"/>
-        </w:rPr>
-      </w:pPr>
-      <w:r>
-        <w:rPr>
-          <w:rFonts w:ascii="Helvetica" w:eastAsia="Times New Roman" w:hAnsi="Helvetica" w:cs="Arial"/>
-          <w:b/>
-          <w:color w:val="222222"/>
-          <w:sz w:val="28"/>
-          <w:szCs w:val="28"/>
-          <w:lang w:eastAsia="en-GB"/>
-        </w:rPr>
-        <w:t>Localised Extreme Wind</w:t>
-      </w:r>
-    </w:p>
-    <w:p>
-      <w:pPr>
-        <w:shd w:val="clear" w:color="auto" w:fill="FFFFFF"/>
-        <w:jc w:val="both"/>
-        <w:outlineLvl w:val="0"/>
-        <w:rPr>
-          <w:rFonts w:ascii="Helvetica" w:eastAsia="Times New Roman" w:hAnsi="Helvetica" w:cs="Times New Roman"/>
-          <w:color w:val="351C75"/>
-          <w:sz w:val="28"/>
-          <w:szCs w:val="28"/>
-          <w:lang w:eastAsia="en-GB"/>
-        </w:rPr>
-      </w:pPr>
-    </w:p>
-    <w:p>
-      <w:pPr>
-        <w:shd w:val="clear" w:color="auto" w:fill="FFFFFF"/>
-        <w:jc w:val="both"/>
-        <w:rPr>
-          <w:rFonts w:ascii="Helvetica" w:eastAsia="Times New Roman" w:hAnsi="Helvetica" w:cs="Arial"/>
-          <w:b/>
-          <w:color w:val="222222"/>
-          <w:u w:val="single"/>
-          <w:lang w:eastAsia="en-GB"/>
-        </w:rPr>
-      </w:pPr>
-      <w:r>
-        <w:rPr>
-          <w:rFonts w:ascii="Helvetica" w:eastAsia="Times New Roman" w:hAnsi="Helvetica" w:cs="Arial"/>
-          <w:b/>
-          <w:color w:val="222222"/>
-          <w:u w:val="single"/>
-          <w:lang w:eastAsia="en-GB"/>
-        </w:rPr>
-        <w:t>Overview</w:t>
-      </w:r>
-    </w:p>
-    <w:p>
-      <w:pPr>
-        <w:shd w:val="clear" w:color="auto" w:fill="FFFFFF"/>
-        <w:jc w:val="both"/>
-        <w:rPr>
-          <w:rFonts w:ascii="Helvetica" w:eastAsia="Times New Roman" w:hAnsi="Helvetica" w:cs="Times New Roman"/>
-          <w:b/>
-          <w:u w:val="single"/>
-          <w:lang w:eastAsia="en-GB"/>
-        </w:rPr>
-      </w:pPr>
-      <w:r>
-        <w:rPr>
-          <w:rFonts w:ascii="Helvetica" w:eastAsia="Times New Roman" w:hAnsi="Helvetica" w:cs="Arial"/>
-          <w:b/>
-          <w:color w:val="222222"/>
-          <w:sz w:val="19"/>
-          <w:szCs w:val="19"/>
-          <w:u w:val="single"/>
-          <w:lang w:eastAsia="en-GB"/>
-        </w:rPr>
-        <w:br/>
-      </w:r>
-      <w:r>
-        <w:rPr>
-          <w:rFonts w:ascii="Helvetica" w:eastAsia="Times New Roman" w:hAnsi="Helvetica" w:cs="Times New Roman"/>
-          <w:b/>
-          <w:u w:val="single"/>
-          <w:lang w:eastAsia="en-GB"/>
-        </w:rPr>
-        <w:t>Health impacts</w:t>
-      </w:r>
+        <w:jc w:val="both"/>
+        <w:rPr>
+          <w:rFonts w:ascii="Helvetica" w:hAnsi="Helvetica"/>
+          <w:sz w:val="22"/>
+          <w:szCs w:val="22"/>
+        </w:rPr>
+      </w:pPr>
+      <w:r>
+        <w:rPr>
+          <w:rFonts w:ascii="Helvetica" w:hAnsi="Helvetica"/>
+          <w:b/>
+          <w:sz w:val="22"/>
+          <w:szCs w:val="22"/>
+        </w:rPr>
+        <w:t>Injuries from debris</w:t>
+      </w:r>
+      <w:r>
+        <w:rPr>
+          <w:rFonts w:ascii="Helvetica" w:hAnsi="Helvetica"/>
+          <w:b/>
+          <w:sz w:val="22"/>
+          <w:szCs w:val="22"/>
+        </w:rPr>
+        <w:t xml:space="preserve"> </w:t>
+      </w:r>
+      <w:r>
+        <w:rPr>
+          <w:rFonts w:ascii="Helvetica" w:hAnsi="Helvetica"/>
+          <w:sz w:val="22"/>
+          <w:szCs w:val="22"/>
+        </w:rPr>
+        <w:t>Buildings and trees</w:t>
+      </w:r>
+    </w:p>
+    <w:p>
+      <w:pPr>
+        <w:jc w:val="both"/>
+        <w:rPr>
+          <w:rFonts w:ascii="Helvetica" w:hAnsi="Helvetica"/>
+          <w:b/>
+          <w:sz w:val="22"/>
+          <w:szCs w:val="22"/>
+        </w:rPr>
+      </w:pPr>
+    </w:p>
+    <w:p>
+      <w:pPr>
+        <w:jc w:val="both"/>
+        <w:rPr>
+          <w:rFonts w:ascii="Helvetica" w:hAnsi="Helvetica"/>
+          <w:b/>
+          <w:sz w:val="22"/>
+          <w:szCs w:val="22"/>
+        </w:rPr>
+      </w:pPr>
+      <w:r>
+        <w:rPr>
+          <w:rFonts w:ascii="Helvetica" w:hAnsi="Helvetica"/>
+          <w:b/>
+          <w:sz w:val="22"/>
+          <w:szCs w:val="22"/>
+        </w:rPr>
+        <w:t>Road accidents</w:t>
+      </w:r>
+    </w:p>
+    <w:p>
+      <w:pPr>
+        <w:jc w:val="both"/>
+        <w:rPr>
+          <w:rFonts w:ascii="Helvetica" w:hAnsi="Helvetica"/>
+          <w:b/>
+          <w:sz w:val="22"/>
+          <w:szCs w:val="22"/>
+        </w:rPr>
+      </w:pPr>
+    </w:p>
+    <w:p>
+      <w:pPr>
+        <w:jc w:val="both"/>
+        <w:rPr>
+          <w:rFonts w:ascii="Helvetica" w:hAnsi="Helvetica"/>
+          <w:b/>
+          <w:sz w:val="22"/>
+          <w:szCs w:val="22"/>
+        </w:rPr>
+      </w:pPr>
+      <w:r>
+        <w:rPr>
+          <w:rFonts w:ascii="Helvetica" w:hAnsi="Helvetica"/>
+          <w:b/>
+          <w:sz w:val="22"/>
+          <w:szCs w:val="22"/>
+        </w:rPr>
+        <w:t>Psychological distress</w:t>
+      </w:r>
+    </w:p>
+    <w:p>
+      <w:pPr>
+        <w:jc w:val="both"/>
+        <w:rPr>
+          <w:rFonts w:ascii="Helvetica" w:hAnsi="Helvetica"/>
+          <w:b/>
+          <w:sz w:val="22"/>
+          <w:szCs w:val="22"/>
+        </w:rPr>
+      </w:pPr>
+    </w:p>
+    <w:p>
+      <w:pPr>
+        <w:jc w:val="both"/>
+        <w:rPr>
+          <w:rFonts w:ascii="Helvetica" w:hAnsi="Helvetica"/>
+          <w:b/>
+          <w:sz w:val="22"/>
+          <w:szCs w:val="22"/>
+        </w:rPr>
+      </w:pPr>
+      <w:r>
+        <w:rPr>
+          <w:rFonts w:ascii="Helvetica" w:hAnsi="Helvetica"/>
+          <w:b/>
+          <w:sz w:val="22"/>
+          <w:szCs w:val="22"/>
+        </w:rPr>
+        <w:t>Sea spray</w:t>
+      </w:r>
+    </w:p>
+    <w:p>
+      <w:pPr>
+        <w:jc w:val="both"/>
+        <w:rPr>
+          <w:rFonts w:ascii="Helvetica" w:hAnsi="Helvetica"/>
+          <w:b/>
+          <w:sz w:val="22"/>
+          <w:szCs w:val="22"/>
+        </w:rPr>
+      </w:pPr>
+    </w:p>
+    <w:p>
+      <w:pPr>
+        <w:jc w:val="both"/>
+        <w:rPr>
+          <w:rFonts w:ascii="Helvetica" w:hAnsi="Helvetica"/>
+          <w:b/>
+          <w:sz w:val="22"/>
+          <w:szCs w:val="22"/>
+        </w:rPr>
+      </w:pPr>
+      <w:bookmarkStart w:id="0" w:name="_GoBack"/>
+      <w:bookmarkEnd w:id="0"/>
     </w:p>
     <w:p>
       <w:pPr>
@@ -5226,7 +5586,7 @@
         <w:adjustRightInd w:val="0"/>
         <w:ind w:left="640" w:hanging="640"/>
         <w:rPr>
-          <w:rFonts w:ascii="Helvetica" w:hAnsi="Helvetica"/>
+          <w:rFonts w:ascii="Helvetica" w:eastAsia="Times New Roman" w:hAnsi="Helvetica" w:cs="Times New Roman"/>
           <w:noProof/>
         </w:rPr>
       </w:pPr>
@@ -5276,6 +5636,66 @@
           <w:noProof/>
         </w:rPr>
         <w:t>: S207.</w:t>
+      </w:r>
+    </w:p>
+    <w:p>
+      <w:pPr>
+        <w:widowControl w:val="0"/>
+        <w:autoSpaceDE w:val="0"/>
+        <w:autoSpaceDN w:val="0"/>
+        <w:adjustRightInd w:val="0"/>
+        <w:ind w:left="640" w:hanging="640"/>
+        <w:rPr>
+          <w:rFonts w:ascii="Helvetica" w:hAnsi="Helvetica"/>
+          <w:noProof/>
+        </w:rPr>
+      </w:pPr>
+      <w:r>
+        <w:rPr>
+          <w:rFonts w:ascii="Helvetica" w:eastAsia="Times New Roman" w:hAnsi="Helvetica" w:cs="Times New Roman"/>
+          <w:noProof/>
+        </w:rPr>
+        <w:t>20</w:t>
+      </w:r>
+      <w:r>
+        <w:rPr>
+          <w:rFonts w:ascii="Helvetica" w:eastAsia="Times New Roman" w:hAnsi="Helvetica" w:cs="Times New Roman"/>
+          <w:noProof/>
+        </w:rPr>
+        <w:tab/>
+        <w:t xml:space="preserve">Goldman A, Eggen B, Golding B, Murray V. The health impacts of windstorms: A systematic literature review. </w:t>
+      </w:r>
+      <w:r>
+        <w:rPr>
+          <w:rFonts w:ascii="Helvetica" w:eastAsia="Times New Roman" w:hAnsi="Helvetica" w:cs="Times New Roman"/>
+          <w:i/>
+          <w:iCs/>
+          <w:noProof/>
+        </w:rPr>
+        <w:t>Public Health</w:t>
+      </w:r>
+      <w:r>
+        <w:rPr>
+          <w:rFonts w:ascii="Helvetica" w:eastAsia="Times New Roman" w:hAnsi="Helvetica" w:cs="Times New Roman"/>
+          <w:noProof/>
+        </w:rPr>
+        <w:t xml:space="preserve"> 2014; </w:t>
+      </w:r>
+      <w:r>
+        <w:rPr>
+          <w:rFonts w:ascii="Helvetica" w:eastAsia="Times New Roman" w:hAnsi="Helvetica" w:cs="Times New Roman"/>
+          <w:b/>
+          <w:bCs/>
+          <w:noProof/>
+        </w:rPr>
+        <w:t>128</w:t>
+      </w:r>
+      <w:r>
+        <w:rPr>
+          <w:rFonts w:ascii="Helvetica" w:eastAsia="Times New Roman" w:hAnsi="Helvetica" w:cs="Times New Roman"/>
+          <w:noProof/>
+        </w:rPr>
+        <w:t>: 3–28.</w:t>
       </w:r>
     </w:p>
     <w:p>
@@ -6188,7 +6608,7 @@
 </file>
 
 <file path=customXml/itemProps1.xml><?xml version="1.0" encoding="utf-8"?>
-<ds:datastoreItem xmlns:ds="http://schemas.openxmlformats.org/officeDocument/2006/customXml" ds:itemID="{699289F5-BFD3-0642-BFBB-C0E43A376F3D}">
+<ds:datastoreItem xmlns:ds="http://schemas.openxmlformats.org/officeDocument/2006/customXml" ds:itemID="{72397806-4465-AE4A-AC93-75C6FA6845DA}">
   <ds:schemaRefs>
     <ds:schemaRef ds:uri="http://schemas.openxmlformats.org/officeDocument/2006/bibliography"/>
   </ds:schemaRefs>

--- a/notes/07 July 2017/Week 6/hiweather/white paper.docx
+++ b/notes/07 July 2017/Week 6/hiweather/white paper.docx
@@ -1706,6 +1706,1023 @@
       <w:pPr>
         <w:shd w:val="clear" w:color="auto" w:fill="FFFFFF"/>
         <w:jc w:val="both"/>
+        <w:outlineLvl w:val="0"/>
+        <w:rPr>
+          <w:rFonts w:ascii="Helvetica" w:eastAsia="Times New Roman" w:hAnsi="Helvetica" w:cs="Times New Roman"/>
+          <w:b/>
+          <w:u w:val="single"/>
+          <w:lang w:eastAsia="en-GB"/>
+        </w:rPr>
+      </w:pPr>
+    </w:p>
+    <w:p>
+      <w:pPr>
+        <w:shd w:val="clear" w:color="auto" w:fill="FFFFFF"/>
+        <w:jc w:val="both"/>
+        <w:outlineLvl w:val="0"/>
+        <w:rPr>
+          <w:rFonts w:ascii="Helvetica" w:eastAsia="Times New Roman" w:hAnsi="Helvetica" w:cs="Times New Roman"/>
+          <w:sz w:val="22"/>
+          <w:szCs w:val="22"/>
+          <w:lang w:eastAsia="en-GB"/>
+        </w:rPr>
+      </w:pPr>
+      <w:r>
+        <w:rPr>
+          <w:rFonts w:ascii="Helvetica" w:eastAsia="Times New Roman" w:hAnsi="Helvetica" w:cs="Times New Roman"/>
+          <w:b/>
+          <w:sz w:val="22"/>
+          <w:szCs w:val="22"/>
+          <w:lang w:eastAsia="en-GB"/>
+        </w:rPr>
+        <w:t xml:space="preserve">Clear </w:t>
+      </w:r>
+      <w:r>
+        <w:rPr>
+          <w:rFonts w:ascii="Helvetica" w:eastAsia="Times New Roman" w:hAnsi="Helvetica" w:cs="Times New Roman"/>
+          <w:b/>
+          <w:sz w:val="22"/>
+          <w:szCs w:val="22"/>
+          <w:lang w:eastAsia="en-GB"/>
+        </w:rPr>
+        <w:t xml:space="preserve">messaging of </w:t>
+      </w:r>
+      <w:r>
+        <w:rPr>
+          <w:rFonts w:ascii="Helvetica" w:eastAsia="Times New Roman" w:hAnsi="Helvetica" w:cs="Times New Roman"/>
+          <w:b/>
+          <w:sz w:val="22"/>
+          <w:szCs w:val="22"/>
+          <w:lang w:eastAsia="en-GB"/>
+        </w:rPr>
+        <w:t>probability, lead times and spatial scales.</w:t>
+      </w:r>
+      <w:r>
+        <w:rPr>
+          <w:rFonts w:ascii="Helvetica" w:eastAsia="Times New Roman" w:hAnsi="Helvetica" w:cs="Times New Roman"/>
+          <w:b/>
+          <w:sz w:val="22"/>
+          <w:szCs w:val="22"/>
+          <w:lang w:eastAsia="en-GB"/>
+        </w:rPr>
+        <w:t xml:space="preserve"> </w:t>
+      </w:r>
+      <w:r>
+        <w:rPr>
+          <w:rFonts w:ascii="Helvetica" w:eastAsia="Times New Roman" w:hAnsi="Helvetica" w:cs="Times New Roman"/>
+          <w:sz w:val="22"/>
+          <w:szCs w:val="22"/>
+          <w:lang w:eastAsia="en-GB"/>
+        </w:rPr>
+        <w:t xml:space="preserve">Improving believability of forecasts can be improved by having clearer messaging on </w:t>
+      </w:r>
+      <w:r>
+        <w:rPr>
+          <w:rFonts w:ascii="Helvetica" w:eastAsia="Times New Roman" w:hAnsi="Helvetica" w:cs="Times New Roman"/>
+          <w:sz w:val="22"/>
+          <w:szCs w:val="22"/>
+          <w:lang w:eastAsia="en-GB"/>
+        </w:rPr>
+        <w:t xml:space="preserve">the predictability and processes of weather systems. </w:t>
+      </w:r>
+      <w:r>
+        <w:rPr>
+          <w:rFonts w:ascii="Helvetica" w:eastAsia="Times New Roman" w:hAnsi="Helvetica" w:cs="Times New Roman"/>
+          <w:sz w:val="22"/>
+          <w:szCs w:val="22"/>
+          <w:lang w:eastAsia="en-GB"/>
+        </w:rPr>
+        <w:t xml:space="preserve">Evidence exists that </w:t>
+      </w:r>
+      <w:r>
+        <w:rPr>
+          <w:rFonts w:ascii="Helvetica" w:eastAsia="Times New Roman" w:hAnsi="Helvetica" w:cs="Times New Roman"/>
+          <w:sz w:val="22"/>
+          <w:szCs w:val="22"/>
+          <w:lang w:eastAsia="en-GB"/>
+        </w:rPr>
+        <w:t>the trustworthiness of flood forecasts can increase the response to a warning</w:t>
+      </w:r>
+      <w:r>
+        <w:rPr>
+          <w:rFonts w:ascii="Helvetica" w:eastAsia="Times New Roman" w:hAnsi="Helvetica" w:cs="Times New Roman"/>
+          <w:sz w:val="22"/>
+          <w:szCs w:val="22"/>
+          <w:lang w:eastAsia="en-GB"/>
+        </w:rPr>
+        <w:t xml:space="preserve">, so </w:t>
+      </w:r>
+      <w:r>
+        <w:rPr>
+          <w:rFonts w:ascii="Helvetica" w:eastAsia="Times New Roman" w:hAnsi="Helvetica" w:cs="Times New Roman"/>
+          <w:sz w:val="22"/>
+          <w:szCs w:val="22"/>
+          <w:lang w:eastAsia="en-GB"/>
+        </w:rPr>
+        <w:t>they act and prepare accordingly</w:t>
+      </w:r>
+      <w:r>
+        <w:rPr>
+          <w:rFonts w:ascii="Helvetica" w:eastAsia="Times New Roman" w:hAnsi="Helvetica" w:cs="Times New Roman"/>
+          <w:sz w:val="22"/>
+          <w:szCs w:val="22"/>
+          <w:lang w:eastAsia="en-GB"/>
+        </w:rPr>
+        <w:t>.</w:t>
+      </w:r>
+      <w:r>
+        <w:rPr>
+          <w:rFonts w:ascii="Helvetica" w:eastAsia="Times New Roman" w:hAnsi="Helvetica" w:cs="Times New Roman"/>
+          <w:sz w:val="22"/>
+          <w:szCs w:val="22"/>
+          <w:lang w:eastAsia="en-GB"/>
+        </w:rPr>
+        <w:fldChar w:fldCharType="begin" w:fldLock="1"/>
+      </w:r>
+      <w:r>
+        <w:rPr>
+          <w:rFonts w:ascii="Helvetica" w:eastAsia="Times New Roman" w:hAnsi="Helvetica" w:cs="Times New Roman"/>
+          <w:sz w:val="22"/>
+          <w:szCs w:val="22"/>
+          <w:lang w:eastAsia="en-GB"/>
+        </w:rPr>
+        <w:instrText>ADDIN CSL_CITATION { "citationItems" : [ { "id" : "ITEM-1", "itemData" : { "DOI" : "10.1016/j.jhydrol.2015.11.047", "ISSN" : "00221694", "abstract" : "This study investigates flash flood forecast and warning communication, interpretation, and decision making, using data from a survey of 418 members of the public in Boulder, Colorado, USA. Respondents to the public survey varied in their perceptions and understandings of flash flood risks in Boulder, and some had misconceptions about flash flood risks, such as the safety of crossing fast-flowing water. About 6% of respondents indicated consistent reversals of US watch-warning alert terminology. However, more in-depth analysis illustrates the multi-dimensional, situationally dependent meanings of flash flood alerts, as well as the importance of evaluating interpretation and use of warning information along with alert terminology. Some public respondents estimated low likelihoods of flash flooding given a flash flood warning; these were associated with lower anticipated likelihood of taking protective action given a warning. Protective action intentions were also lower among respondents who had less trust in flash flood warnings, those who had not made prior preparations for flash flooding, and those who believed themselves to be safer from flash flooding. Additional analysis, using open-ended survey questions about responses to warnings, elucidates the complex, contextual nature of protective decision making during flash flood threats. These findings suggest that warnings can play an important role not only by notifying people that there is a threat and helping motivate people to take protective action, but also by helping people evaluate what actions to take given their situation.", "author" : [ { "dropping-particle" : "", "family" : "Morss", "given" : "Rebecca E.", "non-dropping-particle" : "", "parse-names" : false, "suffix" : "" }, { "dropping-particle" : "", "family" : "Mulder", "given" : "Kelsey J.", "non-dropping-particle" : "", "parse-names" : false, "suffix" : "" }, { "dropping-particle" : "", "family" : "Lazo", "given" : "Jeffrey K.", "non-dropping-particle" : "", "parse-names" : false, "suffix" : "" }, { "dropping-particle" : "", "family" : "Demuth", "given" : "Julie L.", "non-dropping-particle" : "", "parse-names" : false, "suffix" : "" } ], "container-title" : "Journal of Hydrology", "id" : "ITEM-1", "issued" : { "date-parts" : [ [ "2016" ] ] }, "page" : "649-664", "title" : "How do people perceive, understand, and anticipate responding to flash flood risks and warnings? Results from a public survey in Boulder, Colorado, USA", "type" : "article-journal", "volume" : "541" }, "uris" : [ "http://www.mendeley.com/documents/?uuid=18c11d0a-61d4-482b-82c3-b46a4f3767f3" ] }, { "id" : "ITEM-2", "itemData" : { "DOI" : "10.1111/risa.12407", "ISBN" : "3034972857", "ISSN" : "15396924", "PMID" : "26299597", "abstract" : "Protective actions for hurricane threats are a function of the environmental and information context; individual and household characteristics, including cultural worldviews, past hurricane experiences, and risk perceptions; and motivations and barriers to actions. Using survey data from the Miami-Dade and Houston-Galveston areas, we regress individuals\u2019 stated evacuation intentions on these factors in two information conditions: (1) seeing a forecast that a hurricane will hit one's area, and (2) receiving an evacuation order. In both information conditions having an evacuation plan, wanting to keep one's family safe, and viewing one's home as vulnerable to wind damage predict increased evacuation intentions. Some predictors of evacuation intentions differ between locations; for example, Florida respondents with more egalitarian worldviews are more likely to evacuate under both information conditions, and Florida respondents with more individualist worldviews are less likely to evacuate under an evacuation order, but worldview was not significantly associated with evacuation intention for Texas respondents. Differences by information condition also emerge, including: (1) evacuation intentions decrease with age in the evacuation order condition but increase with age in the saw forecast condition, and (2) evacuation intention in the evacuation order condition increases among those who rely on public sources of information on hurricane threats, whereas in the saw forecast condition evacuation intention increases among those who rely on personal sources. Results reinforce the value of focusing hurricane information efforts on evacuation plans and residential vulnerability and suggest avenues for future research on how hurricane contexts shape decision making.", "author" : [ { "dropping-particle" : "", "family" : "Lazo", "given" : "Jeffrey K.", "non-dropping-particle" : "", "parse-names" : false, "suffix" : "" }, { "dropping-particle" : "", "family" : "Bostrom", "given" : "Ann", "non-dropping-particle" : "", "parse-names" : false, "suffix" : "" }, { "dropping-particle" : "", "family" : "Morss", "given" : "Rebecca E.", "non-dropping-particle" : "", "parse-names" : false, "suffix" : "" }, { "dropping-particle" : "", "family" : "Demuth", "given" : "Julie L.", "non-dropping-particle" : "", "parse-names" : false, "suffix" : "" }, { "dropping-particle" : "", "family" : "Lazrus", "given" : "Heather", "non-dropping-particle" : "", "parse-names" : false, "suffix" : "" } ], "container-title" : "Risk Analysis", "id" : "ITEM-2", "issue" : "10", "issued" : { "date-parts" : [ [ "2015" ] ] }, "page" : "1837-1857", "title" : "Factors Affecting Hurricane Evacuation Intentions", "type" : "article-journal", "volume" : "35" }, "uris" : [ "http://www.mendeley.com/documents/?uuid=772e17d6-c5b7-4609-b75b-e86950589c75" ] } ], "mendeley" : { "formattedCitation" : "&lt;sup&gt;12,13&lt;/sup&gt;", "plainTextFormattedCitation" : "12,13", "previouslyFormattedCitation" : "&lt;sup&gt;12&lt;/sup&gt;" }, "properties" : { "noteIndex" : 0 }, "schema" : "https://github.com/citation-style-language/schema/raw/master/csl-citation.json" }</w:instrText>
+      </w:r>
+      <w:r>
+        <w:rPr>
+          <w:rFonts w:ascii="Helvetica" w:eastAsia="Times New Roman" w:hAnsi="Helvetica" w:cs="Times New Roman"/>
+          <w:sz w:val="22"/>
+          <w:szCs w:val="22"/>
+          <w:lang w:eastAsia="en-GB"/>
+        </w:rPr>
+        <w:fldChar w:fldCharType="separate"/>
+      </w:r>
+      <w:r>
+        <w:rPr>
+          <w:rFonts w:ascii="Helvetica" w:eastAsia="Times New Roman" w:hAnsi="Helvetica" w:cs="Times New Roman"/>
+          <w:noProof/>
+          <w:sz w:val="22"/>
+          <w:szCs w:val="22"/>
+          <w:vertAlign w:val="superscript"/>
+          <w:lang w:eastAsia="en-GB"/>
+        </w:rPr>
+        <w:t>12,13</w:t>
+      </w:r>
+      <w:r>
+        <w:rPr>
+          <w:rFonts w:ascii="Helvetica" w:eastAsia="Times New Roman" w:hAnsi="Helvetica" w:cs="Times New Roman"/>
+          <w:sz w:val="22"/>
+          <w:szCs w:val="22"/>
+          <w:lang w:eastAsia="en-GB"/>
+        </w:rPr>
+        <w:fldChar w:fldCharType="end"/>
+      </w:r>
+    </w:p>
+    <w:p>
+      <w:pPr>
+        <w:shd w:val="clear" w:color="auto" w:fill="FFFFFF"/>
+        <w:jc w:val="both"/>
+        <w:outlineLvl w:val="0"/>
+        <w:rPr>
+          <w:rFonts w:ascii="Helvetica" w:eastAsia="Times New Roman" w:hAnsi="Helvetica" w:cs="Times New Roman"/>
+          <w:b/>
+          <w:u w:val="single"/>
+          <w:lang w:eastAsia="en-GB"/>
+        </w:rPr>
+      </w:pPr>
+    </w:p>
+    <w:p>
+      <w:pPr>
+        <w:shd w:val="clear" w:color="auto" w:fill="FFFFFF"/>
+        <w:jc w:val="both"/>
+        <w:rPr>
+          <w:rFonts w:ascii="Helvetica" w:eastAsia="Times New Roman" w:hAnsi="Helvetica" w:cs="Times New Roman"/>
+          <w:sz w:val="22"/>
+          <w:szCs w:val="22"/>
+          <w:lang w:eastAsia="en-GB"/>
+        </w:rPr>
+      </w:pPr>
+      <w:r>
+        <w:rPr>
+          <w:rFonts w:ascii="Helvetica" w:eastAsia="Times New Roman" w:hAnsi="Helvetica" w:cs="Times New Roman"/>
+          <w:b/>
+          <w:sz w:val="22"/>
+          <w:szCs w:val="22"/>
+          <w:lang w:eastAsia="en-GB"/>
+        </w:rPr>
+        <w:t>‘</w:t>
+      </w:r>
+      <w:r>
+        <w:rPr>
+          <w:rFonts w:ascii="Helvetica" w:eastAsia="Times New Roman" w:hAnsi="Helvetica" w:cs="Times New Roman"/>
+          <w:b/>
+          <w:sz w:val="22"/>
+          <w:szCs w:val="22"/>
+          <w:lang w:eastAsia="en-GB"/>
+        </w:rPr>
+        <w:t>Warn</w:t>
+      </w:r>
+      <w:r>
+        <w:rPr>
+          <w:rFonts w:ascii="Helvetica" w:eastAsia="Times New Roman" w:hAnsi="Helvetica" w:cs="Times New Roman"/>
+          <w:b/>
+          <w:sz w:val="22"/>
+          <w:szCs w:val="22"/>
+          <w:lang w:eastAsia="en-GB"/>
+        </w:rPr>
+        <w:t xml:space="preserve"> on forecast</w:t>
+      </w:r>
+      <w:r>
+        <w:rPr>
+          <w:rFonts w:ascii="Helvetica" w:eastAsia="Times New Roman" w:hAnsi="Helvetica" w:cs="Times New Roman"/>
+          <w:b/>
+          <w:sz w:val="22"/>
+          <w:szCs w:val="22"/>
+          <w:lang w:eastAsia="en-GB"/>
+        </w:rPr>
+        <w:t>’</w:t>
+      </w:r>
+      <w:r>
+        <w:rPr>
+          <w:rFonts w:ascii="Helvetica" w:eastAsia="Times New Roman" w:hAnsi="Helvetica" w:cs="Times New Roman"/>
+          <w:b/>
+          <w:sz w:val="22"/>
+          <w:szCs w:val="22"/>
+          <w:lang w:eastAsia="en-GB"/>
+        </w:rPr>
+        <w:t xml:space="preserve">. </w:t>
+      </w:r>
+      <w:r>
+        <w:rPr>
+          <w:rFonts w:ascii="Helvetica" w:eastAsia="Times New Roman" w:hAnsi="Helvetica" w:cs="Times New Roman"/>
+          <w:sz w:val="22"/>
+          <w:szCs w:val="22"/>
+          <w:lang w:eastAsia="en-GB"/>
+        </w:rPr>
+        <w:t>Hurricane Sandy success</w:t>
+      </w:r>
+      <w:r>
+        <w:rPr>
+          <w:rFonts w:ascii="Helvetica" w:eastAsia="Times New Roman" w:hAnsi="Helvetica" w:cs="Times New Roman"/>
+          <w:sz w:val="22"/>
+          <w:szCs w:val="22"/>
+          <w:lang w:eastAsia="en-GB"/>
+        </w:rPr>
+        <w:t xml:space="preserve"> in its pre-hurricane reporting</w:t>
+      </w:r>
+      <w:r>
+        <w:rPr>
+          <w:rFonts w:ascii="Helvetica" w:eastAsia="Times New Roman" w:hAnsi="Helvetica" w:cs="Times New Roman"/>
+          <w:sz w:val="22"/>
+          <w:szCs w:val="22"/>
+          <w:lang w:eastAsia="en-GB"/>
+        </w:rPr>
+        <w:t xml:space="preserve"> (at x days before the event)</w:t>
+      </w:r>
+      <w:r>
+        <w:rPr>
+          <w:rFonts w:ascii="Helvetica" w:eastAsia="Times New Roman" w:hAnsi="Helvetica" w:cs="Times New Roman"/>
+          <w:sz w:val="22"/>
+          <w:szCs w:val="22"/>
+          <w:lang w:eastAsia="en-GB"/>
+        </w:rPr>
+        <w:t xml:space="preserve"> enabled </w:t>
+      </w:r>
+      <w:r>
+        <w:rPr>
+          <w:rFonts w:ascii="Helvetica" w:eastAsia="Times New Roman" w:hAnsi="Helvetica" w:cs="Times New Roman"/>
+          <w:sz w:val="22"/>
+          <w:szCs w:val="22"/>
+          <w:lang w:eastAsia="en-GB"/>
+        </w:rPr>
+        <w:t>appropriate action to be taken in advance of landfall. If the forecast skill is significantly improved in a case such as Hurricane Sandy to advance to further days in advance, essential preparations, especially for those less able to move from place-to-place, would be easier and less disruptive. This would be especially true for trapped members of the populations, for example those who are stuck in a house to ensure that they hav</w:t>
+      </w:r>
+      <w:r>
+        <w:rPr>
+          <w:rFonts w:ascii="Helvetica" w:eastAsia="Times New Roman" w:hAnsi="Helvetica" w:cs="Times New Roman"/>
+          <w:sz w:val="22"/>
+          <w:szCs w:val="22"/>
+          <w:lang w:eastAsia="en-GB"/>
+        </w:rPr>
+        <w:t>e to appropriate amount of food and</w:t>
+      </w:r>
+      <w:r>
+        <w:rPr>
+          <w:rFonts w:ascii="Helvetica" w:eastAsia="Times New Roman" w:hAnsi="Helvetica" w:cs="Times New Roman"/>
+          <w:sz w:val="22"/>
+          <w:szCs w:val="22"/>
+          <w:lang w:eastAsia="en-GB"/>
+        </w:rPr>
+        <w:t>/or</w:t>
+      </w:r>
+      <w:bookmarkStart w:id="0" w:name="_GoBack"/>
+      <w:bookmarkEnd w:id="0"/>
+      <w:r>
+        <w:rPr>
+          <w:rFonts w:ascii="Helvetica" w:eastAsia="Times New Roman" w:hAnsi="Helvetica" w:cs="Times New Roman"/>
+          <w:sz w:val="22"/>
+          <w:szCs w:val="22"/>
+          <w:lang w:eastAsia="en-GB"/>
+        </w:rPr>
+        <w:t xml:space="preserve"> remote medical treatment</w:t>
+      </w:r>
+      <w:r>
+        <w:rPr>
+          <w:rFonts w:ascii="Helvetica" w:eastAsia="Times New Roman" w:hAnsi="Helvetica" w:cs="Times New Roman"/>
+          <w:sz w:val="22"/>
+          <w:szCs w:val="22"/>
+          <w:lang w:eastAsia="en-GB"/>
+        </w:rPr>
+        <w:t>.</w:t>
+      </w:r>
+    </w:p>
+    <w:p>
+      <w:pPr>
+        <w:shd w:val="clear" w:color="auto" w:fill="FFFFFF"/>
+        <w:jc w:val="both"/>
+        <w:rPr>
+          <w:rFonts w:ascii="Helvetica" w:eastAsia="Times New Roman" w:hAnsi="Helvetica" w:cs="Times New Roman"/>
+          <w:sz w:val="22"/>
+          <w:szCs w:val="22"/>
+          <w:lang w:eastAsia="en-GB"/>
+        </w:rPr>
+      </w:pPr>
+    </w:p>
+    <w:p>
+      <w:pPr>
+        <w:shd w:val="clear" w:color="auto" w:fill="FFFFFF"/>
+        <w:jc w:val="both"/>
+        <w:rPr>
+          <w:rFonts w:ascii="Helvetica" w:eastAsia="Times New Roman" w:hAnsi="Helvetica" w:cs="Times New Roman"/>
+          <w:b/>
+          <w:sz w:val="22"/>
+          <w:szCs w:val="22"/>
+          <w:lang w:eastAsia="en-GB"/>
+        </w:rPr>
+      </w:pPr>
+      <w:r>
+        <w:rPr>
+          <w:rFonts w:ascii="Helvetica" w:eastAsia="Times New Roman" w:hAnsi="Helvetica" w:cs="Times New Roman"/>
+          <w:b/>
+          <w:sz w:val="22"/>
+          <w:szCs w:val="22"/>
+          <w:lang w:eastAsia="en-GB"/>
+        </w:rPr>
+        <w:t xml:space="preserve">Improved </w:t>
+      </w:r>
+      <w:r>
+        <w:rPr>
+          <w:rFonts w:ascii="Helvetica" w:eastAsia="Times New Roman" w:hAnsi="Helvetica" w:cs="Times New Roman"/>
+          <w:b/>
+          <w:sz w:val="22"/>
+          <w:szCs w:val="22"/>
+          <w:lang w:eastAsia="en-GB"/>
+        </w:rPr>
+        <w:t>downscaling of flood forecasts to improve early warning systems</w:t>
+      </w:r>
+      <w:r>
+        <w:rPr>
+          <w:rFonts w:ascii="Helvetica" w:eastAsia="Times New Roman" w:hAnsi="Helvetica" w:cs="Times New Roman"/>
+          <w:b/>
+          <w:sz w:val="22"/>
+          <w:szCs w:val="22"/>
+          <w:lang w:eastAsia="en-GB"/>
+        </w:rPr>
+        <w:t xml:space="preserve">. </w:t>
+      </w:r>
+      <w:r>
+        <w:rPr>
+          <w:rFonts w:ascii="Helvetica" w:eastAsia="Times New Roman" w:hAnsi="Helvetica" w:cs="Times New Roman"/>
+          <w:sz w:val="22"/>
+          <w:szCs w:val="22"/>
+          <w:lang w:eastAsia="en-GB"/>
+        </w:rPr>
+        <w:t xml:space="preserve">A study experiment set in Japan demonstrated the </w:t>
+      </w:r>
+      <w:r>
+        <w:rPr>
+          <w:rFonts w:ascii="Helvetica" w:eastAsia="Times New Roman" w:hAnsi="Helvetica" w:cs="Times New Roman"/>
+          <w:sz w:val="22"/>
+          <w:szCs w:val="22"/>
+          <w:lang w:eastAsia="en-GB"/>
+        </w:rPr>
+        <w:t>benefits improving resolution of flood</w:t>
+      </w:r>
+      <w:r>
+        <w:rPr>
+          <w:rFonts w:ascii="Helvetica" w:eastAsia="Times New Roman" w:hAnsi="Helvetica" w:cs="Times New Roman"/>
+          <w:sz w:val="22"/>
+          <w:szCs w:val="22"/>
+          <w:lang w:eastAsia="en-GB"/>
+        </w:rPr>
+        <w:t xml:space="preserve"> forecasts for </w:t>
+      </w:r>
+      <w:r>
+        <w:rPr>
+          <w:rFonts w:ascii="Helvetica" w:eastAsia="Times New Roman" w:hAnsi="Helvetica" w:cs="Times New Roman"/>
+          <w:sz w:val="22"/>
+          <w:szCs w:val="22"/>
+          <w:lang w:eastAsia="en-GB"/>
+        </w:rPr>
+        <w:lastRenderedPageBreak/>
+        <w:t>early warning systems.</w:t>
+      </w:r>
+      <w:r>
+        <w:rPr>
+          <w:rFonts w:ascii="Helvetica" w:eastAsia="Times New Roman" w:hAnsi="Helvetica" w:cs="Times New Roman"/>
+          <w:sz w:val="22"/>
+          <w:szCs w:val="22"/>
+          <w:lang w:eastAsia="en-GB"/>
+        </w:rPr>
+        <w:fldChar w:fldCharType="begin" w:fldLock="1"/>
+      </w:r>
+      <w:r>
+        <w:rPr>
+          <w:rFonts w:ascii="Helvetica" w:eastAsia="Times New Roman" w:hAnsi="Helvetica" w:cs="Times New Roman"/>
+          <w:sz w:val="22"/>
+          <w:szCs w:val="22"/>
+          <w:lang w:eastAsia="en-GB"/>
+        </w:rPr>
+        <w:instrText>ADDIN CSL_CITATION { "citationItems" : [ { "id" : "ITEM-1", "itemData" : { "DOI" : "10.1016/j.proeng.2016.07.544", "ISBN" : "8242821895", "ISSN" : "18777058", "abstract" : "This paper investigates the applicability of ensemble forecasts of numerical weather prediction (NWP) model for flood forecasting. In this study, 10 km resolution ensemble rainfalls forecast and their downscaled forecasts of 2 km resolution were used in the hydrologic model as input data for flood forecasting and application of flood early warning. Ensemble data consists of 51 members and 48 hr forecast time. Ensemble outputs are verified spatially whether they can produce suitable rainfall predictions or not during the 2013 Typhoon No. 18, 'Man-yi' event. Then flood forecasting driven by ensemble outputs is carried out over the Katusra river basin of the Kinki area, Japan.", "author" : [ { "dropping-particle" : "", "family" : "Yu", "given" : "Wansik", "non-dropping-particle" : "", "parse-names" : false, "suffix" : "" }, { "dropping-particle" : "", "family" : "Nakakita", "given" : "Eiichi", "non-dropping-particle" : "", "parse-names" : false, "suffix" : "" }, { "dropping-particle" : "", "family" : "Jung", "given" : "Kwansue", "non-dropping-particle" : "", "parse-names" : false, "suffix" : "" } ], "container-title" : "Procedia Engineering", "id" : "ITEM-1", "issued" : { "date-parts" : [ [ "2016" ] ] }, "page" : "498-503", "publisher" : "The Author(s)", "title" : "Flood Forecast and Early Warning with High-Resolution Ensemble Rainfall from Numerical Weather Prediction Model", "type" : "article-journal", "volume" : "154" }, "uris" : [ "http://www.mendeley.com/documents/?uuid=e94af607-8e91-4d0f-8b26-793418630e30" ] } ], "mendeley" : { "formattedCitation" : "&lt;sup&gt;14&lt;/sup&gt;", "plainTextFormattedCitation" : "14", "previouslyFormattedCitation" : "&lt;sup&gt;13&lt;/sup&gt;" }, "properties" : { "noteIndex" : 0 }, "schema" : "https://github.com/citation-style-language/schema/raw/master/csl-citation.json" }</w:instrText>
+      </w:r>
+      <w:r>
+        <w:rPr>
+          <w:rFonts w:ascii="Helvetica" w:eastAsia="Times New Roman" w:hAnsi="Helvetica" w:cs="Times New Roman"/>
+          <w:sz w:val="22"/>
+          <w:szCs w:val="22"/>
+          <w:lang w:eastAsia="en-GB"/>
+        </w:rPr>
+        <w:fldChar w:fldCharType="separate"/>
+      </w:r>
+      <w:r>
+        <w:rPr>
+          <w:rFonts w:ascii="Helvetica" w:eastAsia="Times New Roman" w:hAnsi="Helvetica" w:cs="Times New Roman"/>
+          <w:noProof/>
+          <w:sz w:val="22"/>
+          <w:szCs w:val="22"/>
+          <w:vertAlign w:val="superscript"/>
+          <w:lang w:eastAsia="en-GB"/>
+        </w:rPr>
+        <w:t>14</w:t>
+      </w:r>
+      <w:r>
+        <w:rPr>
+          <w:rFonts w:ascii="Helvetica" w:eastAsia="Times New Roman" w:hAnsi="Helvetica" w:cs="Times New Roman"/>
+          <w:sz w:val="22"/>
+          <w:szCs w:val="22"/>
+          <w:lang w:eastAsia="en-GB"/>
+        </w:rPr>
+        <w:fldChar w:fldCharType="end"/>
+      </w:r>
+      <w:r>
+        <w:rPr>
+          <w:rFonts w:ascii="Helvetica" w:eastAsia="Times New Roman" w:hAnsi="Helvetica" w:cs="Times New Roman"/>
+          <w:sz w:val="22"/>
+          <w:szCs w:val="22"/>
+          <w:lang w:eastAsia="en-GB"/>
+        </w:rPr>
+        <w:t xml:space="preserve"> This demonstrated that a dramatic improvement in flood forecast downscaling could have significant returns in the preparedness of a population from flood early warning systems.</w:t>
+      </w:r>
+    </w:p>
+    <w:p>
+      <w:pPr>
+        <w:shd w:val="clear" w:color="auto" w:fill="FFFFFF"/>
+        <w:jc w:val="both"/>
+        <w:outlineLvl w:val="0"/>
+        <w:rPr>
+          <w:rFonts w:ascii="Helvetica" w:eastAsia="Times New Roman" w:hAnsi="Helvetica" w:cs="Times New Roman"/>
+          <w:b/>
+          <w:u w:val="single"/>
+          <w:lang w:eastAsia="en-GB"/>
+        </w:rPr>
+      </w:pPr>
+    </w:p>
+    <w:p>
+      <w:pPr>
+        <w:shd w:val="clear" w:color="auto" w:fill="FFFFFF"/>
+        <w:jc w:val="both"/>
+        <w:rPr>
+          <w:rFonts w:ascii="Helvetica" w:eastAsia="Times New Roman" w:hAnsi="Helvetica" w:cs="Times New Roman"/>
+          <w:sz w:val="22"/>
+          <w:szCs w:val="22"/>
+          <w:lang w:eastAsia="en-GB"/>
+        </w:rPr>
+      </w:pPr>
+      <w:r>
+        <w:rPr>
+          <w:rFonts w:ascii="Helvetica" w:eastAsia="Times New Roman" w:hAnsi="Helvetica" w:cs="Times New Roman"/>
+          <w:b/>
+          <w:sz w:val="22"/>
+          <w:szCs w:val="22"/>
+          <w:lang w:eastAsia="en-GB"/>
+        </w:rPr>
+        <w:t>Tolerance levels of buildings and drainage systems.</w:t>
+      </w:r>
+      <w:r>
+        <w:rPr>
+          <w:rFonts w:ascii="Helvetica" w:eastAsia="Times New Roman" w:hAnsi="Helvetica" w:cs="Times New Roman"/>
+          <w:b/>
+          <w:sz w:val="22"/>
+          <w:szCs w:val="22"/>
+          <w:lang w:eastAsia="en-GB"/>
+        </w:rPr>
+        <w:t xml:space="preserve"> </w:t>
+      </w:r>
+      <w:r>
+        <w:rPr>
+          <w:rFonts w:ascii="Helvetica" w:eastAsia="Times New Roman" w:hAnsi="Helvetica" w:cs="Times New Roman"/>
+          <w:sz w:val="22"/>
+          <w:szCs w:val="22"/>
+          <w:lang w:eastAsia="en-GB"/>
+        </w:rPr>
+        <w:t>Overflowing</w:t>
+      </w:r>
+      <w:r>
+        <w:rPr>
+          <w:rFonts w:ascii="Helvetica" w:eastAsia="Times New Roman" w:hAnsi="Helvetica" w:cs="Times New Roman"/>
+          <w:sz w:val="22"/>
+          <w:szCs w:val="22"/>
+          <w:lang w:eastAsia="en-GB"/>
+        </w:rPr>
+        <w:t xml:space="preserve"> </w:t>
+      </w:r>
+      <w:r>
+        <w:rPr>
+          <w:rFonts w:ascii="Helvetica" w:eastAsia="Times New Roman" w:hAnsi="Helvetica" w:cs="Times New Roman"/>
+          <w:sz w:val="22"/>
+          <w:szCs w:val="22"/>
+          <w:lang w:eastAsia="en-GB"/>
+        </w:rPr>
+        <w:t xml:space="preserve">sewers and </w:t>
+      </w:r>
+      <w:r>
+        <w:rPr>
+          <w:rFonts w:ascii="Helvetica" w:eastAsia="Times New Roman" w:hAnsi="Helvetica" w:cs="Times New Roman"/>
+          <w:sz w:val="22"/>
+          <w:szCs w:val="22"/>
+          <w:lang w:eastAsia="en-GB"/>
+        </w:rPr>
+        <w:t>storm drains can lead to flooding and collections of stagnant water, which will both have significant health impacts.</w:t>
+      </w:r>
+      <w:r>
+        <w:rPr>
+          <w:rFonts w:ascii="Helvetica" w:eastAsia="Times New Roman" w:hAnsi="Helvetica" w:cs="Times New Roman"/>
+          <w:sz w:val="22"/>
+          <w:szCs w:val="22"/>
+          <w:lang w:eastAsia="en-GB"/>
+        </w:rPr>
+        <w:fldChar w:fldCharType="begin" w:fldLock="1"/>
+      </w:r>
+      <w:r>
+        <w:rPr>
+          <w:rFonts w:ascii="Helvetica" w:eastAsia="Times New Roman" w:hAnsi="Helvetica" w:cs="Times New Roman"/>
+          <w:sz w:val="22"/>
+          <w:szCs w:val="22"/>
+          <w:lang w:eastAsia="en-GB"/>
+        </w:rPr>
+        <w:instrText>ADDIN CSL_CITATION { "citationItems" : [ { "id" : "ITEM-1", "itemData" : { "DOI" : "10.1007/3-540-28862-7_18", "ISBN" : "3540244174", "abstract" : "Floods are the most common natural disaster in Europe. The adverse human health consequences of flooding are complex and far-reaching: these include drowning, injuries, and an increased incidence of common mental disorders. Anxiety and depression may last for months and possibly even years after the flood event and so the true health burden is rarely appreciated. Effects of floods on communicable diseases appear relatively infrequent in Europe. The vulnerability of a person or group is defined in terms of their capacity to anticipate, cope with, resist and recover from the impact of a natural hazard. Determining vulnerability is a major challenge. Vulnerable groups within communities to the health impacts of flooding are the elderly, disabled, children, women, ethnic minorities, and those on low incomes. There is a need for more good-quality epidemiological data before vulnerability indices can be developed. With better information, the emphasis in disaster management could shift from post-disaster improvisation to pre-disaster planning. A comprehensive, risk-based emergency management program of preparedness, response, and recovery has the potential to reduce the adverse health effects of floods, but there is currently inadequate evidence of the effectiveness of public health interventions.", "author" : [ { "dropping-particle" : "", "family" : "Hajat", "given" : "S.", "non-dropping-particle" : "", "parse-names" : false, "suffix" : "" }, { "dropping-particle" : "", "family" : "Ebi", "given" : "K. L.", "non-dropping-particle" : "", "parse-names" : false, "suffix" : "" }, { "dropping-particle" : "", "family" : "Kovats", "given" : "R. S.", "non-dropping-particle" : "", "parse-names" : false, "suffix" : "" }, { "dropping-particle" : "", "family" : "Menne", "given" : "B.", "non-dropping-particle" : "", "parse-names" : false, "suffix" : "" }, { "dropping-particle" : "", "family" : "Edwards", "given" : "S.", "non-dropping-particle" : "", "parse-names" : false, "suffix" : "" }, { "dropping-particle" : "", "family" : "Haines", "given" : "A.", "non-dropping-particle" : "", "parse-names" : false, "suffix" : "" } ], "container-title" : "Extreme Weather Events and Public Health Responses", "id" : "ITEM-1", "issued" : { "date-parts" : [ [ "2005" ] ] }, "page" : "185-196", "title" : "The human health consequences of flooding in Europe: A review", "type" : "article-journal" }, "uris" : [ "http://www.mendeley.com/documents/?uuid=e06217ed-0271-4634-8755-6064ea353051" ] } ], "mendeley" : { "formattedCitation" : "&lt;sup&gt;1&lt;/sup&gt;", "plainTextFormattedCitation" : "1", "previouslyFormattedCitation" : "&lt;sup&gt;1&lt;/sup&gt;" }, "properties" : { "noteIndex" : 0 }, "schema" : "https://github.com/citation-style-language/schema/raw/master/csl-citation.json" }</w:instrText>
+      </w:r>
+      <w:r>
+        <w:rPr>
+          <w:rFonts w:ascii="Helvetica" w:eastAsia="Times New Roman" w:hAnsi="Helvetica" w:cs="Times New Roman"/>
+          <w:sz w:val="22"/>
+          <w:szCs w:val="22"/>
+          <w:lang w:eastAsia="en-GB"/>
+        </w:rPr>
+        <w:fldChar w:fldCharType="separate"/>
+      </w:r>
+      <w:r>
+        <w:rPr>
+          <w:rFonts w:ascii="Helvetica" w:eastAsia="Times New Roman" w:hAnsi="Helvetica" w:cs="Times New Roman"/>
+          <w:noProof/>
+          <w:sz w:val="22"/>
+          <w:szCs w:val="22"/>
+          <w:vertAlign w:val="superscript"/>
+          <w:lang w:eastAsia="en-GB"/>
+        </w:rPr>
+        <w:t>1</w:t>
+      </w:r>
+      <w:r>
+        <w:rPr>
+          <w:rFonts w:ascii="Helvetica" w:eastAsia="Times New Roman" w:hAnsi="Helvetica" w:cs="Times New Roman"/>
+          <w:sz w:val="22"/>
+          <w:szCs w:val="22"/>
+          <w:lang w:eastAsia="en-GB"/>
+        </w:rPr>
+        <w:fldChar w:fldCharType="end"/>
+      </w:r>
+      <w:r>
+        <w:rPr>
+          <w:rFonts w:ascii="Helvetica" w:eastAsia="Times New Roman" w:hAnsi="Helvetica" w:cs="Times New Roman"/>
+          <w:sz w:val="22"/>
+          <w:szCs w:val="22"/>
+          <w:lang w:eastAsia="en-GB"/>
+        </w:rPr>
+        <w:t xml:space="preserve"> </w:t>
+      </w:r>
+      <w:r>
+        <w:rPr>
+          <w:rFonts w:ascii="Helvetica" w:eastAsia="Times New Roman" w:hAnsi="Helvetica" w:cs="Times New Roman"/>
+          <w:sz w:val="22"/>
+          <w:szCs w:val="22"/>
+          <w:lang w:eastAsia="en-GB"/>
+        </w:rPr>
+        <w:t>Under climate change</w:t>
+      </w:r>
+      <w:r>
+        <w:rPr>
+          <w:rFonts w:ascii="Helvetica" w:eastAsia="Times New Roman" w:hAnsi="Helvetica" w:cs="Times New Roman"/>
+          <w:sz w:val="22"/>
+          <w:szCs w:val="22"/>
+          <w:lang w:eastAsia="en-GB"/>
+        </w:rPr>
+        <w:t xml:space="preserve"> and increasing urbanization</w:t>
+      </w:r>
+      <w:r>
+        <w:rPr>
+          <w:rFonts w:ascii="Helvetica" w:eastAsia="Times New Roman" w:hAnsi="Helvetica" w:cs="Times New Roman"/>
+          <w:sz w:val="22"/>
+          <w:szCs w:val="22"/>
+          <w:lang w:eastAsia="en-GB"/>
+        </w:rPr>
+        <w:t xml:space="preserve">, the </w:t>
+      </w:r>
+      <w:r>
+        <w:rPr>
+          <w:rFonts w:ascii="Helvetica" w:eastAsia="Times New Roman" w:hAnsi="Helvetica" w:cs="Times New Roman"/>
+          <w:sz w:val="22"/>
+          <w:szCs w:val="22"/>
+          <w:lang w:eastAsia="en-GB"/>
+        </w:rPr>
+        <w:t>maximum flows resulting from floods</w:t>
+      </w:r>
+      <w:r>
+        <w:rPr>
+          <w:rFonts w:ascii="Helvetica" w:eastAsia="Times New Roman" w:hAnsi="Helvetica" w:cs="Times New Roman"/>
+          <w:sz w:val="22"/>
+          <w:szCs w:val="22"/>
+          <w:lang w:eastAsia="en-GB"/>
+        </w:rPr>
+        <w:t xml:space="preserve"> can and should influence </w:t>
+      </w:r>
+      <w:r>
+        <w:rPr>
+          <w:rFonts w:ascii="Helvetica" w:eastAsia="Times New Roman" w:hAnsi="Helvetica" w:cs="Times New Roman"/>
+          <w:sz w:val="22"/>
+          <w:szCs w:val="22"/>
+          <w:lang w:eastAsia="en-GB"/>
+        </w:rPr>
+        <w:t>design capacity for tolerance of urban storm</w:t>
+      </w:r>
+      <w:r>
+        <w:rPr>
+          <w:rFonts w:ascii="Helvetica" w:eastAsia="Times New Roman" w:hAnsi="Helvetica" w:cs="Times New Roman"/>
+          <w:sz w:val="22"/>
+          <w:szCs w:val="22"/>
+          <w:lang w:eastAsia="en-GB"/>
+        </w:rPr>
+        <w:t xml:space="preserve"> </w:t>
+      </w:r>
+      <w:r>
+        <w:rPr>
+          <w:rFonts w:ascii="Helvetica" w:eastAsia="Times New Roman" w:hAnsi="Helvetica" w:cs="Times New Roman"/>
+          <w:sz w:val="22"/>
+          <w:szCs w:val="22"/>
+          <w:lang w:eastAsia="en-GB"/>
+        </w:rPr>
+        <w:t>water</w:t>
+      </w:r>
+      <w:r>
+        <w:rPr>
+          <w:rFonts w:ascii="Helvetica" w:eastAsia="Times New Roman" w:hAnsi="Helvetica" w:cs="Times New Roman"/>
+          <w:sz w:val="22"/>
+          <w:szCs w:val="22"/>
+          <w:lang w:eastAsia="en-GB"/>
+        </w:rPr>
+        <w:t>.</w:t>
+      </w:r>
+      <w:r>
+        <w:rPr>
+          <w:rFonts w:ascii="Helvetica" w:eastAsia="Times New Roman" w:hAnsi="Helvetica" w:cs="Times New Roman"/>
+          <w:sz w:val="22"/>
+          <w:szCs w:val="22"/>
+          <w:lang w:eastAsia="en-GB"/>
+        </w:rPr>
+        <w:t xml:space="preserve"> </w:t>
+      </w:r>
+      <w:r>
+        <w:rPr>
+          <w:rFonts w:ascii="Helvetica" w:eastAsia="Times New Roman" w:hAnsi="Helvetica" w:cs="Times New Roman"/>
+          <w:sz w:val="22"/>
+          <w:szCs w:val="22"/>
+          <w:lang w:eastAsia="en-GB"/>
+        </w:rPr>
+        <w:t>Designing t</w:t>
+      </w:r>
+      <w:r>
+        <w:rPr>
+          <w:rFonts w:ascii="Helvetica" w:eastAsia="Times New Roman" w:hAnsi="Helvetica" w:cs="Times New Roman"/>
+          <w:sz w:val="22"/>
+          <w:szCs w:val="22"/>
+          <w:lang w:eastAsia="en-GB"/>
+        </w:rPr>
+        <w:t xml:space="preserve">he appropriate </w:t>
+      </w:r>
+      <w:r>
+        <w:rPr>
+          <w:rFonts w:ascii="Helvetica" w:eastAsia="Times New Roman" w:hAnsi="Helvetica" w:cs="Times New Roman"/>
+          <w:sz w:val="22"/>
+          <w:szCs w:val="22"/>
+          <w:lang w:eastAsia="en-GB"/>
+        </w:rPr>
+        <w:t>drainage system in</w:t>
+      </w:r>
+      <w:r>
+        <w:rPr>
+          <w:rFonts w:ascii="Helvetica" w:eastAsia="Times New Roman" w:hAnsi="Helvetica" w:cs="Times New Roman"/>
+          <w:sz w:val="22"/>
+          <w:szCs w:val="22"/>
+          <w:lang w:eastAsia="en-GB"/>
+        </w:rPr>
+        <w:t xml:space="preserve"> urban</w:t>
+      </w:r>
+      <w:r>
+        <w:rPr>
+          <w:rFonts w:ascii="Helvetica" w:eastAsia="Times New Roman" w:hAnsi="Helvetica" w:cs="Times New Roman"/>
+          <w:sz w:val="22"/>
+          <w:szCs w:val="22"/>
+          <w:lang w:eastAsia="en-GB"/>
+        </w:rPr>
+        <w:t>ized</w:t>
+      </w:r>
+      <w:r>
+        <w:rPr>
+          <w:rFonts w:ascii="Helvetica" w:eastAsia="Times New Roman" w:hAnsi="Helvetica" w:cs="Times New Roman"/>
+          <w:sz w:val="22"/>
+          <w:szCs w:val="22"/>
+          <w:lang w:eastAsia="en-GB"/>
+        </w:rPr>
+        <w:t xml:space="preserve"> area</w:t>
+      </w:r>
+      <w:r>
+        <w:rPr>
+          <w:rFonts w:ascii="Helvetica" w:eastAsia="Times New Roman" w:hAnsi="Helvetica" w:cs="Times New Roman"/>
+          <w:sz w:val="22"/>
+          <w:szCs w:val="22"/>
+          <w:lang w:eastAsia="en-GB"/>
+        </w:rPr>
+        <w:t>s</w:t>
+      </w:r>
+      <w:r>
+        <w:rPr>
+          <w:rFonts w:ascii="Helvetica" w:eastAsia="Times New Roman" w:hAnsi="Helvetica" w:cs="Times New Roman"/>
+          <w:sz w:val="22"/>
+          <w:szCs w:val="22"/>
+          <w:lang w:eastAsia="en-GB"/>
+        </w:rPr>
+        <w:t xml:space="preserve"> will depend upon </w:t>
+      </w:r>
+      <w:r>
+        <w:rPr>
+          <w:rFonts w:ascii="Helvetica" w:eastAsia="Times New Roman" w:hAnsi="Helvetica" w:cs="Times New Roman"/>
+          <w:sz w:val="22"/>
+          <w:szCs w:val="22"/>
+          <w:lang w:eastAsia="en-GB"/>
+        </w:rPr>
+        <w:t>hydro-</w:t>
+      </w:r>
+      <w:r>
+        <w:rPr>
+          <w:rFonts w:ascii="Helvetica" w:eastAsia="Times New Roman" w:hAnsi="Helvetica" w:cs="Times New Roman"/>
+          <w:sz w:val="22"/>
+          <w:szCs w:val="22"/>
+          <w:lang w:eastAsia="en-GB"/>
+        </w:rPr>
+        <w:t>meteorological</w:t>
+      </w:r>
+      <w:r>
+        <w:rPr>
+          <w:rFonts w:ascii="Helvetica" w:eastAsia="Times New Roman" w:hAnsi="Helvetica" w:cs="Times New Roman"/>
+          <w:sz w:val="22"/>
+          <w:szCs w:val="22"/>
+          <w:lang w:eastAsia="en-GB"/>
+        </w:rPr>
+        <w:t xml:space="preserve"> characteristics</w:t>
+      </w:r>
+      <w:r>
+        <w:rPr>
+          <w:rFonts w:ascii="Helvetica" w:eastAsia="Times New Roman" w:hAnsi="Helvetica" w:cs="Times New Roman"/>
+          <w:sz w:val="22"/>
+          <w:szCs w:val="22"/>
+          <w:lang w:eastAsia="en-GB"/>
+        </w:rPr>
+        <w:t>.</w:t>
+      </w:r>
+      <w:r>
+        <w:rPr>
+          <w:rFonts w:ascii="Helvetica" w:eastAsia="Times New Roman" w:hAnsi="Helvetica" w:cs="Times New Roman"/>
+          <w:sz w:val="22"/>
+          <w:szCs w:val="22"/>
+          <w:lang w:eastAsia="en-GB"/>
+        </w:rPr>
+        <w:fldChar w:fldCharType="begin" w:fldLock="1"/>
+      </w:r>
+      <w:r>
+        <w:rPr>
+          <w:rFonts w:ascii="Helvetica" w:eastAsia="Times New Roman" w:hAnsi="Helvetica" w:cs="Times New Roman"/>
+          <w:sz w:val="22"/>
+          <w:szCs w:val="22"/>
+          <w:lang w:eastAsia="en-GB"/>
+        </w:rPr>
+        <w:instrText>ADDIN CSL_CITATION { "citationItems" : [ { "id" : "ITEM-1", "itemData" : { "DOI" : "10.1007/s11069-013-0645-7", "ISSN" : "0921030X", "abstract" : "The combination of climate change and urbanization is worsening urban\\nflooding problems. Estimating the amount of rainfall that a city can\\ntolerate without flooding is a fundamental task that is difficult to\\nperform, although large amounts of resources are invested in urban flood\\ncontrol. The purpose of this study is to determine the tolerance\\nthreshold for stormwater in a city. Based on hydrometeorological\\ncharacteristics and existing flood control facilities, the urban\\nadaptive water capacity is analyzed to determine the critical rainfall\\nloading. Different critical levels are defined. The low critical point\\nrepresents the beginning of the water accumulation, while the\\nintermediate and high critical points are defined as flooding with\\nheights of 300 and 600 cm, respectively, in low-lying areas. This study\\nadopts a simple conceptual method to illustrate the critical levels\\ninstead of applying complex hydrologic and hydraulic modeling, which\\nrequire high-resolution spatial data. Three cities and one township in\\nTaiwan are used as urban case studies and to verify the conceptual\\nmethod. As the capital, Taipei City utilizes the highest flood control\\nengineering technology of our case studies; it is also the site in which\\nthe lowest rainfall thresholds cause the accumulation of water to reach\\nthe intermediate and high critical points because its small `internal\\nwater areas' increase the height of floods rapidly. Conversely, Taichung\\nCity has a large internal water area that can disperse accumulating\\nwaters without increasing flood height. The estimations of urban storm\\ntolerance thresholds increase the understanding of the limitations of\\nwater protection facilities. These estimations may be combined with\\nrainfall forecasts to increase early warning functions and provide a\\nreference point for subsequent planning related to urban flood\\nadaptation strategies.", "author" : [ { "dropping-particle" : "", "family" : "Chen", "given" : "Chi Feng", "non-dropping-particle" : "", "parse-names" : false, "suffix" : "" }, { "dropping-particle" : "", "family" : "Liu", "given" : "Chung Ming", "non-dropping-particle" : "", "parse-names" : false, "suffix" : "" } ], "container-title" : "Natural Hazards", "id" : "ITEM-1", "issue" : "2", "issued" : { "date-parts" : [ [ "2014" ] ] }, "page" : "173-190", "title" : "The definition of urban stormwater tolerance threshold and its conceptual estimation: An example from Taiwan", "type" : "article-journal", "volume" : "73" }, "uris" : [ "http://www.mendeley.com/documents/?uuid=3525981b-9880-4081-9b84-0e6a0f9d9fda" ] } ], "mendeley" : { "formattedCitation" : "&lt;sup&gt;15&lt;/sup&gt;", "plainTextFormattedCitation" : "15", "previouslyFormattedCitation" : "&lt;sup&gt;14&lt;/sup&gt;" }, "properties" : { "noteIndex" : 0 }, "schema" : "https://github.com/citation-style-language/schema/raw/master/csl-citation.json" }</w:instrText>
+      </w:r>
+      <w:r>
+        <w:rPr>
+          <w:rFonts w:ascii="Helvetica" w:eastAsia="Times New Roman" w:hAnsi="Helvetica" w:cs="Times New Roman"/>
+          <w:sz w:val="22"/>
+          <w:szCs w:val="22"/>
+          <w:lang w:eastAsia="en-GB"/>
+        </w:rPr>
+        <w:fldChar w:fldCharType="separate"/>
+      </w:r>
+      <w:r>
+        <w:rPr>
+          <w:rFonts w:ascii="Helvetica" w:eastAsia="Times New Roman" w:hAnsi="Helvetica" w:cs="Times New Roman"/>
+          <w:noProof/>
+          <w:sz w:val="22"/>
+          <w:szCs w:val="22"/>
+          <w:vertAlign w:val="superscript"/>
+          <w:lang w:eastAsia="en-GB"/>
+        </w:rPr>
+        <w:t>15</w:t>
+      </w:r>
+      <w:r>
+        <w:rPr>
+          <w:rFonts w:ascii="Helvetica" w:eastAsia="Times New Roman" w:hAnsi="Helvetica" w:cs="Times New Roman"/>
+          <w:sz w:val="22"/>
+          <w:szCs w:val="22"/>
+          <w:lang w:eastAsia="en-GB"/>
+        </w:rPr>
+        <w:fldChar w:fldCharType="end"/>
+      </w:r>
+      <w:r>
+        <w:rPr>
+          <w:rFonts w:ascii="Helvetica" w:eastAsia="Times New Roman" w:hAnsi="Helvetica" w:cs="Times New Roman"/>
+          <w:sz w:val="22"/>
+          <w:szCs w:val="22"/>
+          <w:lang w:eastAsia="en-GB"/>
+        </w:rPr>
+        <w:t xml:space="preserve"> </w:t>
+      </w:r>
+      <w:r>
+        <w:rPr>
+          <w:rFonts w:ascii="Helvetica" w:eastAsia="Times New Roman" w:hAnsi="Helvetica" w:cs="Times New Roman"/>
+          <w:sz w:val="22"/>
+          <w:szCs w:val="22"/>
+          <w:lang w:eastAsia="en-GB"/>
+        </w:rPr>
+        <w:t xml:space="preserve">Predictability of </w:t>
+      </w:r>
+      <w:r>
+        <w:rPr>
+          <w:rFonts w:ascii="Helvetica" w:eastAsia="Times New Roman" w:hAnsi="Helvetica" w:cs="Times New Roman"/>
+          <w:sz w:val="22"/>
+          <w:szCs w:val="22"/>
+          <w:lang w:eastAsia="en-GB"/>
+        </w:rPr>
+        <w:t xml:space="preserve">long-term </w:t>
+      </w:r>
+      <w:r>
+        <w:rPr>
+          <w:rFonts w:ascii="Helvetica" w:eastAsia="Times New Roman" w:hAnsi="Helvetica" w:cs="Times New Roman"/>
+          <w:sz w:val="22"/>
+          <w:szCs w:val="22"/>
+          <w:lang w:eastAsia="en-GB"/>
+        </w:rPr>
+        <w:t xml:space="preserve">maximum </w:t>
+      </w:r>
+      <w:r>
+        <w:rPr>
+          <w:rFonts w:ascii="Helvetica" w:eastAsia="Times New Roman" w:hAnsi="Helvetica" w:cs="Times New Roman"/>
+          <w:sz w:val="22"/>
+          <w:szCs w:val="22"/>
+          <w:lang w:eastAsia="en-GB"/>
+        </w:rPr>
+        <w:t xml:space="preserve">estimated flows </w:t>
+      </w:r>
+      <w:r>
+        <w:rPr>
+          <w:rFonts w:ascii="Helvetica" w:eastAsia="Times New Roman" w:hAnsi="Helvetica" w:cs="Times New Roman"/>
+          <w:sz w:val="22"/>
+          <w:szCs w:val="22"/>
+          <w:lang w:eastAsia="en-GB"/>
+        </w:rPr>
+        <w:t xml:space="preserve">is therefore an important </w:t>
+      </w:r>
+      <w:r>
+        <w:rPr>
+          <w:rFonts w:ascii="Helvetica" w:eastAsia="Times New Roman" w:hAnsi="Helvetica" w:cs="Times New Roman"/>
+          <w:sz w:val="22"/>
+          <w:szCs w:val="22"/>
+          <w:lang w:eastAsia="en-GB"/>
+        </w:rPr>
+        <w:t>input of future urban design.</w:t>
+      </w:r>
+    </w:p>
+    <w:p>
+      <w:pPr>
+        <w:shd w:val="clear" w:color="auto" w:fill="FFFFFF"/>
+        <w:jc w:val="both"/>
+        <w:rPr>
+          <w:rFonts w:ascii="Helvetica" w:eastAsia="Times New Roman" w:hAnsi="Helvetica" w:cs="Times New Roman"/>
+          <w:sz w:val="22"/>
+          <w:szCs w:val="22"/>
+          <w:lang w:eastAsia="en-GB"/>
+        </w:rPr>
+      </w:pPr>
+    </w:p>
+    <w:p>
+      <w:pPr>
+        <w:shd w:val="clear" w:color="auto" w:fill="FFFFFF"/>
+        <w:jc w:val="both"/>
+        <w:rPr>
+          <w:rFonts w:ascii="Helvetica" w:eastAsia="Times New Roman" w:hAnsi="Helvetica" w:cs="Times New Roman"/>
+          <w:sz w:val="22"/>
+          <w:szCs w:val="22"/>
+          <w:lang w:eastAsia="en-GB"/>
+        </w:rPr>
+      </w:pPr>
+      <w:r>
+        <w:rPr>
+          <w:rFonts w:ascii="Helvetica" w:eastAsia="Times New Roman" w:hAnsi="Helvetica" w:cs="Times New Roman"/>
+          <w:b/>
+          <w:sz w:val="22"/>
+          <w:szCs w:val="22"/>
+          <w:lang w:eastAsia="en-GB"/>
+        </w:rPr>
+        <w:t xml:space="preserve">Preparedness for after </w:t>
+      </w:r>
+      <w:r>
+        <w:rPr>
+          <w:rFonts w:ascii="Helvetica" w:eastAsia="Times New Roman" w:hAnsi="Helvetica" w:cs="Times New Roman"/>
+          <w:b/>
+          <w:sz w:val="22"/>
+          <w:szCs w:val="22"/>
+          <w:lang w:eastAsia="en-GB"/>
+        </w:rPr>
+        <w:t>the flood</w:t>
+      </w:r>
+      <w:r>
+        <w:rPr>
+          <w:rFonts w:ascii="Helvetica" w:eastAsia="Times New Roman" w:hAnsi="Helvetica" w:cs="Times New Roman"/>
+          <w:b/>
+          <w:sz w:val="22"/>
+          <w:szCs w:val="22"/>
+          <w:lang w:eastAsia="en-GB"/>
+        </w:rPr>
+        <w:t xml:space="preserve"> </w:t>
+      </w:r>
+      <w:r>
+        <w:rPr>
+          <w:rFonts w:ascii="Helvetica" w:eastAsia="Times New Roman" w:hAnsi="Helvetica" w:cs="Times New Roman"/>
+          <w:sz w:val="22"/>
+          <w:szCs w:val="22"/>
+          <w:lang w:eastAsia="en-GB"/>
+        </w:rPr>
+        <w:t>Hurricane Sandy failures</w:t>
+      </w:r>
+      <w:r>
+        <w:rPr>
+          <w:rFonts w:ascii="Helvetica" w:eastAsia="Times New Roman" w:hAnsi="Helvetica" w:cs="Times New Roman"/>
+          <w:sz w:val="22"/>
+          <w:szCs w:val="22"/>
+          <w:lang w:eastAsia="en-GB"/>
+        </w:rPr>
+        <w:t xml:space="preserve"> in the post-hurricane flood show that more understanding is required by authorities into how the flood will affect </w:t>
+      </w:r>
+      <w:r>
+        <w:rPr>
+          <w:rFonts w:ascii="Helvetica" w:eastAsia="Times New Roman" w:hAnsi="Helvetica" w:cs="Times New Roman"/>
+          <w:sz w:val="22"/>
+          <w:szCs w:val="22"/>
+          <w:lang w:eastAsia="en-GB"/>
+        </w:rPr>
+        <w:t>infrastructure in the weeks after the flood itself.</w:t>
+      </w:r>
+      <w:r>
+        <w:rPr>
+          <w:rFonts w:ascii="Helvetica" w:eastAsia="Times New Roman" w:hAnsi="Helvetica" w:cs="Times New Roman"/>
+          <w:sz w:val="22"/>
+          <w:szCs w:val="22"/>
+          <w:lang w:eastAsia="en-GB"/>
+        </w:rPr>
+        <w:t xml:space="preserve"> Improving modelling of water flows after the flood will result in better infrastructure planning, potentially saving many more lives.</w:t>
+      </w:r>
+    </w:p>
+    <w:p>
+      <w:pPr>
+        <w:shd w:val="clear" w:color="auto" w:fill="FFFFFF"/>
+        <w:jc w:val="both"/>
         <w:rPr>
           <w:rFonts w:ascii="Helvetica" w:eastAsia="Times New Roman" w:hAnsi="Helvetica" w:cs="Times New Roman"/>
           <w:b/>
@@ -1809,7 +2826,6 @@
           <w:szCs w:val="28"/>
           <w:lang w:eastAsia="en-GB"/>
         </w:rPr>
-        <w:lastRenderedPageBreak/>
         <w:t>Wildfire</w:t>
       </w:r>
     </w:p>
@@ -1963,7 +2979,7 @@
           <w:szCs w:val="22"/>
           <w:lang w:eastAsia="en-GB"/>
         </w:rPr>
-        <w:instrText>ADDIN CSL_CITATION { "citationItems" : [ { "id" : "ITEM-1", "itemData" : { "DOI" : "10.1371/4f959951cce2c", "ISBN" : "2157-3999 (Electronic)", "ISSN" : "21573999", "PMID" : "23145351", "abstract" : "Introduction Wildfires are common globally. Although there has been considerable work done on the health effects of wildfires in countries such as the USA where they occur frequently there has been relatively little work to investigate health effects in the United Kingdom. Climate change may increase the risk of increasing wildfire frequency, therefore there is an urgent need to further understand the health effects and public awareness of wildfires. This study was designed to review current evidence about the health effects of wildfires from the UK standpoint. Methods A comprehensive literature review of international evidence regarding wildfire related health effects was conducted in January 2012. Further information was gathered from authors' focus groups. Results A review of the published evidence shows that human health can be severely affected by wildfires. Certain populations are particularly vulnerable. Wood smoke has high levels of particulate matter and toxins. Respiratory morbidity predominates, but cardiovascular, ophthalmic and psychiatric problems can also result. In addition severe burns resulting from direct contact with the fire require care in special units and carry a risk of multi - organ complications. The wider health implications from spreading air, water and land pollution are of concern. Access to affected areas and communication with populations living within them is crucial in mitigating risk. Conclusion This study has identified factors that may reduce public health risk from wildfires. However more research is needed to evaluate longer term health effects from wildfires. An understanding of such factors is vital to ensure preparedness within health care services for such events.", "author" : [ { "dropping-particle" : "", "family" : "Finlay", "given" : "Sarah Elise", "non-dropping-particle" : "", "parse-names" : false, "suffix" : "" }, { "dropping-particle" : "", "family" : "Moffat", "given" : "Andrew", "non-dropping-particle" : "", "parse-names" : false, "suffix" : "" }, { "dropping-particle" : "", "family" : "Gazzard", "given" : "Rob", "non-dropping-particle" : "", "parse-names" : false, "suffix" : "" }, { "dropping-particle" : "", "family" : "Baker", "given" : "David", "non-dropping-particle" : "", "parse-names" : false, "suffix" : "" }, { "dropping-particle" : "", "family" : "Murray", "given" : "Virginia", "non-dropping-particle" : "", "parse-names" : false, "suffix" : "" } ], "container-title" : "PLoS Currents", "id" : "ITEM-1", "issue" : "NOVEMBER 2012", "issued" : { "date-parts" : [ [ "2012" ] ] }, "page" : "1-23", "title" : "Health impacts of wildfires", "type" : "article-journal" }, "uris" : [ "http://www.mendeley.com/documents/?uuid=06a6d6bf-0e27-473d-a80f-d42b04fca364" ] } ], "mendeley" : { "formattedCitation" : "&lt;sup&gt;12&lt;/sup&gt;", "plainTextFormattedCitation" : "12", "previouslyFormattedCitation" : "&lt;sup&gt;12&lt;/sup&gt;" }, "properties" : { "noteIndex" : 0 }, "schema" : "https://github.com/citation-style-language/schema/raw/master/csl-citation.json" }</w:instrText>
+        <w:instrText>ADDIN CSL_CITATION { "citationItems" : [ { "id" : "ITEM-1", "itemData" : { "DOI" : "10.1371/4f959951cce2c", "ISBN" : "2157-3999 (Electronic)", "ISSN" : "21573999", "PMID" : "23145351", "abstract" : "Introduction Wildfires are common globally. Although there has been considerable work done on the health effects of wildfires in countries such as the USA where they occur frequently there has been relatively little work to investigate health effects in the United Kingdom. Climate change may increase the risk of increasing wildfire frequency, therefore there is an urgent need to further understand the health effects and public awareness of wildfires. This study was designed to review current evidence about the health effects of wildfires from the UK standpoint. Methods A comprehensive literature review of international evidence regarding wildfire related health effects was conducted in January 2012. Further information was gathered from authors' focus groups. Results A review of the published evidence shows that human health can be severely affected by wildfires. Certain populations are particularly vulnerable. Wood smoke has high levels of particulate matter and toxins. Respiratory morbidity predominates, but cardiovascular, ophthalmic and psychiatric problems can also result. In addition severe burns resulting from direct contact with the fire require care in special units and carry a risk of multi - organ complications. The wider health implications from spreading air, water and land pollution are of concern. Access to affected areas and communication with populations living within them is crucial in mitigating risk. Conclusion This study has identified factors that may reduce public health risk from wildfires. However more research is needed to evaluate longer term health effects from wildfires. An understanding of such factors is vital to ensure preparedness within health care services for such events.", "author" : [ { "dropping-particle" : "", "family" : "Finlay", "given" : "Sarah Elise", "non-dropping-particle" : "", "parse-names" : false, "suffix" : "" }, { "dropping-particle" : "", "family" : "Moffat", "given" : "Andrew", "non-dropping-particle" : "", "parse-names" : false, "suffix" : "" }, { "dropping-particle" : "", "family" : "Gazzard", "given" : "Rob", "non-dropping-particle" : "", "parse-names" : false, "suffix" : "" }, { "dropping-particle" : "", "family" : "Baker", "given" : "David", "non-dropping-particle" : "", "parse-names" : false, "suffix" : "" }, { "dropping-particle" : "", "family" : "Murray", "given" : "Virginia", "non-dropping-particle" : "", "parse-names" : false, "suffix" : "" } ], "container-title" : "PLoS Currents", "id" : "ITEM-1", "issue" : "NOVEMBER 2012", "issued" : { "date-parts" : [ [ "2012" ] ] }, "page" : "1-23", "title" : "Health impacts of wildfires", "type" : "article-journal" }, "uris" : [ "http://www.mendeley.com/documents/?uuid=06a6d6bf-0e27-473d-a80f-d42b04fca364" ] } ], "mendeley" : { "formattedCitation" : "&lt;sup&gt;16&lt;/sup&gt;", "plainTextFormattedCitation" : "16", "previouslyFormattedCitation" : "&lt;sup&gt;15&lt;/sup&gt;" }, "properties" : { "noteIndex" : 0 }, "schema" : "https://github.com/citation-style-language/schema/raw/master/csl-citation.json" }</w:instrText>
       </w:r>
       <w:r>
         <w:rPr>
@@ -1985,7 +3001,7 @@
           <w:vertAlign w:val="superscript"/>
           <w:lang w:eastAsia="en-GB"/>
         </w:rPr>
-        <w:t>12</w:t>
+        <w:t>16</w:t>
       </w:r>
       <w:r>
         <w:rPr>
@@ -1997,6 +3013,26 @@
         </w:rPr>
         <w:fldChar w:fldCharType="end"/>
       </w:r>
+      <w:r>
+        <w:rPr>
+          <w:rFonts w:ascii="Helvetica" w:eastAsia="Times New Roman" w:hAnsi="Helvetica" w:cs="Arial"/>
+          <w:color w:val="222222"/>
+          <w:sz w:val="22"/>
+          <w:szCs w:val="22"/>
+          <w:lang w:eastAsia="en-GB"/>
+        </w:rPr>
+        <w:t xml:space="preserve"> Many health impacts result from the inhalation of burnt organic material, but ot</w:t>
+      </w:r>
+      <w:r>
+        <w:rPr>
+          <w:rFonts w:ascii="Helvetica" w:eastAsia="Times New Roman" w:hAnsi="Helvetica" w:cs="Arial"/>
+          <w:color w:val="222222"/>
+          <w:sz w:val="22"/>
+          <w:szCs w:val="22"/>
+          <w:lang w:eastAsia="en-GB"/>
+        </w:rPr>
+        <w:t>her direct effects are evident.</w:t>
+      </w:r>
     </w:p>
     <w:p>
       <w:pPr>
@@ -2222,7 +3258,7 @@
           <w:szCs w:val="22"/>
           <w:lang w:eastAsia="en-GB"/>
         </w:rPr>
-        <w:instrText>ADDIN CSL_CITATION { "citationItems" : [ { "id" : "ITEM-1", "itemData" : { "DOI" : "10.1371/4f959951cce2c", "ISBN" : "2157-3999 (Electronic)", "ISSN" : "21573999", "PMID" : "23145351", "abstract" : "Introduction Wildfires are common globally. Although there has been considerable work done on the health effects of wildfires in countries such as the USA where they occur frequently there has been relatively little work to investigate health effects in the United Kingdom. Climate change may increase the risk of increasing wildfire frequency, therefore there is an urgent need to further understand the health effects and public awareness of wildfires. This study was designed to review current evidence about the health effects of wildfires from the UK standpoint. Methods A comprehensive literature review of international evidence regarding wildfire related health effects was conducted in January 2012. Further information was gathered from authors' focus groups. Results A review of the published evidence shows that human health can be severely affected by wildfires. Certain populations are particularly vulnerable. Wood smoke has high levels of particulate matter and toxins. Respiratory morbidity predominates, but cardiovascular, ophthalmic and psychiatric problems can also result. In addition severe burns resulting from direct contact with the fire require care in special units and carry a risk of multi - organ complications. The wider health implications from spreading air, water and land pollution are of concern. Access to affected areas and communication with populations living within them is crucial in mitigating risk. Conclusion This study has identified factors that may reduce public health risk from wildfires. However more research is needed to evaluate longer term health effects from wildfires. An understanding of such factors is vital to ensure preparedness within health care services for such events.", "author" : [ { "dropping-particle" : "", "family" : "Finlay", "given" : "Sarah Elise", "non-dropping-particle" : "", "parse-names" : false, "suffix" : "" }, { "dropping-particle" : "", "family" : "Moffat", "given" : "Andrew", "non-dropping-particle" : "", "parse-names" : false, "suffix" : "" }, { "dropping-particle" : "", "family" : "Gazzard", "given" : "Rob", "non-dropping-particle" : "", "parse-names" : false, "suffix" : "" }, { "dropping-particle" : "", "family" : "Baker", "given" : "David", "non-dropping-particle" : "", "parse-names" : false, "suffix" : "" }, { "dropping-particle" : "", "family" : "Murray", "given" : "Virginia", "non-dropping-particle" : "", "parse-names" : false, "suffix" : "" } ], "container-title" : "PLoS Currents", "id" : "ITEM-1", "issue" : "NOVEMBER 2012", "issued" : { "date-parts" : [ [ "2012" ] ] }, "page" : "1-23", "title" : "Health impacts of wildfires", "type" : "article-journal" }, "uris" : [ "http://www.mendeley.com/documents/?uuid=06a6d6bf-0e27-473d-a80f-d42b04fca364" ] } ], "mendeley" : { "formattedCitation" : "&lt;sup&gt;12&lt;/sup&gt;", "plainTextFormattedCitation" : "12", "previouslyFormattedCitation" : "&lt;sup&gt;12&lt;/sup&gt;" }, "properties" : { "noteIndex" : 0 }, "schema" : "https://github.com/citation-style-language/schema/raw/master/csl-citation.json" }</w:instrText>
+        <w:instrText>ADDIN CSL_CITATION { "citationItems" : [ { "id" : "ITEM-1", "itemData" : { "DOI" : "10.1371/4f959951cce2c", "ISBN" : "2157-3999 (Electronic)", "ISSN" : "21573999", "PMID" : "23145351", "abstract" : "Introduction Wildfires are common globally. Although there has been considerable work done on the health effects of wildfires in countries such as the USA where they occur frequently there has been relatively little work to investigate health effects in the United Kingdom. Climate change may increase the risk of increasing wildfire frequency, therefore there is an urgent need to further understand the health effects and public awareness of wildfires. This study was designed to review current evidence about the health effects of wildfires from the UK standpoint. Methods A comprehensive literature review of international evidence regarding wildfire related health effects was conducted in January 2012. Further information was gathered from authors' focus groups. Results A review of the published evidence shows that human health can be severely affected by wildfires. Certain populations are particularly vulnerable. Wood smoke has high levels of particulate matter and toxins. Respiratory morbidity predominates, but cardiovascular, ophthalmic and psychiatric problems can also result. In addition severe burns resulting from direct contact with the fire require care in special units and carry a risk of multi - organ complications. The wider health implications from spreading air, water and land pollution are of concern. Access to affected areas and communication with populations living within them is crucial in mitigating risk. Conclusion This study has identified factors that may reduce public health risk from wildfires. However more research is needed to evaluate longer term health effects from wildfires. An understanding of such factors is vital to ensure preparedness within health care services for such events.", "author" : [ { "dropping-particle" : "", "family" : "Finlay", "given" : "Sarah Elise", "non-dropping-particle" : "", "parse-names" : false, "suffix" : "" }, { "dropping-particle" : "", "family" : "Moffat", "given" : "Andrew", "non-dropping-particle" : "", "parse-names" : false, "suffix" : "" }, { "dropping-particle" : "", "family" : "Gazzard", "given" : "Rob", "non-dropping-particle" : "", "parse-names" : false, "suffix" : "" }, { "dropping-particle" : "", "family" : "Baker", "given" : "David", "non-dropping-particle" : "", "parse-names" : false, "suffix" : "" }, { "dropping-particle" : "", "family" : "Murray", "given" : "Virginia", "non-dropping-particle" : "", "parse-names" : false, "suffix" : "" } ], "container-title" : "PLoS Currents", "id" : "ITEM-1", "issue" : "NOVEMBER 2012", "issued" : { "date-parts" : [ [ "2012" ] ] }, "page" : "1-23", "title" : "Health impacts of wildfires", "type" : "article-journal" }, "uris" : [ "http://www.mendeley.com/documents/?uuid=06a6d6bf-0e27-473d-a80f-d42b04fca364" ] } ], "mendeley" : { "formattedCitation" : "&lt;sup&gt;16&lt;/sup&gt;", "plainTextFormattedCitation" : "16", "previouslyFormattedCitation" : "&lt;sup&gt;15&lt;/sup&gt;" }, "properties" : { "noteIndex" : 0 }, "schema" : "https://github.com/citation-style-language/schema/raw/master/csl-citation.json" }</w:instrText>
       </w:r>
       <w:r>
         <w:rPr>
@@ -2245,7 +3281,7 @@
           <w:vertAlign w:val="superscript"/>
           <w:lang w:eastAsia="en-GB"/>
         </w:rPr>
-        <w:t>12</w:t>
+        <w:t>16</w:t>
       </w:r>
       <w:r>
         <w:rPr>
@@ -2453,7 +3489,7 @@
           <w:szCs w:val="22"/>
           <w:lang w:eastAsia="en-GB"/>
         </w:rPr>
-        <w:instrText>ADDIN CSL_CITATION { "citationItems" : [ { "id" : "ITEM-1", "itemData" : { "DOI" : "10.1038/jes.2008.31", "ISBN" : "1559-064X (Electronic)", "ISSN" : "1559-0631", "PMID" : "18523459", "abstract" : "Long-range transported particulate matter (PM) air pollution episodes associated with wildfires in the Eastern Europe are relatively common in Southern and Southeastern Finland. In severe cases such as in August-September 2002, the reduced visibility and smell of the smoke, and symptoms such as irritation of eyes and airways experienced by the population raise the issue into the headlines. Because PM air pollution, in general, has been identified as a major health risk, and the exposures are of repeating nature, the issue warrants a risk assessment to estimate the magnitude of the problem. The current work uses the available air quality data in Finland to estimate population exposures caused by one of the worst episodes experienced in this decade. This episode originated from wildfires in Russia, Belarus, Ukraine, and the Baltic countries. The populations of 11 Southern Finnish provinces were exposed between 26 August and 8 September 2002, for 2 weeks to an additional population-weighted average PM(2.5) level of 15.7 microg/m(3). Assuming similar effect on mortality for these particles as observed in epidemiological time series studies on urban particles (0.5%-2% increase in mortality per 10 microg/m(3), central estimate 1%), this exposure level would be associated with 9-34 cases (17 cases central estimate) of additional mortality. Epidemiological evidence specific to particles from biomass combustion is scarce, affecting also the reliability of the current risk assessment. Do the wildfire aerosols exhibit the same level of toxicity as the urban particles? To shed light on this question, it is interesting to look at the exposure data in relationship to the observed daily mortality in Finland, even though the limited duration of the episode allows only for a weak statistical power. The percentage increases observed (0.8%-2.1% per 10 microg/m(3) of fine PM) are in line with the more general estimates for urban PM and those used in the current risk assessment.", "author" : [ { "dropping-particle" : "", "family" : "H\u00e4nninen", "given" : "Otto O", "non-dropping-particle" : "", "parse-names" : false, "suffix" : "" }, { "dropping-particle" : "", "family" : "Salonen", "given" : "Raimo O", "non-dropping-particle" : "", "parse-names" : false, "suffix" : "" }, { "dropping-particle" : "", "family" : "Koistinen", "given" : "Kimmo", "non-dropping-particle" : "", "parse-names" : false, "suffix" : "" }, { "dropping-particle" : "", "family" : "Lanki", "given" : "Timo", "non-dropping-particle" : "", "parse-names" : false, "suffix" : "" }, { "dropping-particle" : "", "family" : "Barregard", "given" : "Lars", "non-dropping-particle" : "", "parse-names" : false, "suffix" : "" }, { "dropping-particle" : "", "family" : "Jantunen", "given" : "Matti", "non-dropping-particle" : "", "parse-names" : false, "suffix" : "" } ], "container-title" : "Journal of exposure science &amp; environmental epidemiology", "id" : "ITEM-1", "issue" : "4", "issued" : { "date-parts" : [ [ "2009" ] ] }, "page" : "414-422", "title" : "Population exposure to fine particles and estimated excess mortality in Finland from an East European wildfire episode.", "type" : "article-journal", "volume" : "19" }, "uris" : [ "http://www.mendeley.com/documents/?uuid=7defca81-1f80-453d-972b-c8285bfa440e" ] } ], "mendeley" : { "formattedCitation" : "&lt;sup&gt;13&lt;/sup&gt;", "plainTextFormattedCitation" : "13", "previouslyFormattedCitation" : "&lt;sup&gt;13&lt;/sup&gt;" }, "properties" : { "noteIndex" : 0 }, "schema" : "https://github.com/citation-style-language/schema/raw/master/csl-citation.json" }</w:instrText>
+        <w:instrText>ADDIN CSL_CITATION { "citationItems" : [ { "id" : "ITEM-1", "itemData" : { "DOI" : "10.1038/jes.2008.31", "ISBN" : "1559-064X (Electronic)", "ISSN" : "1559-0631", "PMID" : "18523459", "abstract" : "Long-range transported particulate matter (PM) air pollution episodes associated with wildfires in the Eastern Europe are relatively common in Southern and Southeastern Finland. In severe cases such as in August-September 2002, the reduced visibility and smell of the smoke, and symptoms such as irritation of eyes and airways experienced by the population raise the issue into the headlines. Because PM air pollution, in general, has been identified as a major health risk, and the exposures are of repeating nature, the issue warrants a risk assessment to estimate the magnitude of the problem. The current work uses the available air quality data in Finland to estimate population exposures caused by one of the worst episodes experienced in this decade. This episode originated from wildfires in Russia, Belarus, Ukraine, and the Baltic countries. The populations of 11 Southern Finnish provinces were exposed between 26 August and 8 September 2002, for 2 weeks to an additional population-weighted average PM(2.5) level of 15.7 microg/m(3). Assuming similar effect on mortality for these particles as observed in epidemiological time series studies on urban particles (0.5%-2% increase in mortality per 10 microg/m(3), central estimate 1%), this exposure level would be associated with 9-34 cases (17 cases central estimate) of additional mortality. Epidemiological evidence specific to particles from biomass combustion is scarce, affecting also the reliability of the current risk assessment. Do the wildfire aerosols exhibit the same level of toxicity as the urban particles? To shed light on this question, it is interesting to look at the exposure data in relationship to the observed daily mortality in Finland, even though the limited duration of the episode allows only for a weak statistical power. The percentage increases observed (0.8%-2.1% per 10 microg/m(3) of fine PM) are in line with the more general estimates for urban PM and those used in the current risk assessment.", "author" : [ { "dropping-particle" : "", "family" : "H\u00e4nninen", "given" : "Otto O", "non-dropping-particle" : "", "parse-names" : false, "suffix" : "" }, { "dropping-particle" : "", "family" : "Salonen", "given" : "Raimo O", "non-dropping-particle" : "", "parse-names" : false, "suffix" : "" }, { "dropping-particle" : "", "family" : "Koistinen", "given" : "Kimmo", "non-dropping-particle" : "", "parse-names" : false, "suffix" : "" }, { "dropping-particle" : "", "family" : "Lanki", "given" : "Timo", "non-dropping-particle" : "", "parse-names" : false, "suffix" : "" }, { "dropping-particle" : "", "family" : "Barregard", "given" : "Lars", "non-dropping-particle" : "", "parse-names" : false, "suffix" : "" }, { "dropping-particle" : "", "family" : "Jantunen", "given" : "Matti", "non-dropping-particle" : "", "parse-names" : false, "suffix" : "" } ], "container-title" : "Journal of exposure science &amp; environmental epidemiology", "id" : "ITEM-1", "issue" : "4", "issued" : { "date-parts" : [ [ "2009" ] ] }, "page" : "414-422", "title" : "Population exposure to fine particles and estimated excess mortality in Finland from an East European wildfire episode.", "type" : "article-journal", "volume" : "19" }, "uris" : [ "http://www.mendeley.com/documents/?uuid=7defca81-1f80-453d-972b-c8285bfa440e" ] } ], "mendeley" : { "formattedCitation" : "&lt;sup&gt;17&lt;/sup&gt;", "plainTextFormattedCitation" : "17", "previouslyFormattedCitation" : "&lt;sup&gt;16&lt;/sup&gt;" }, "properties" : { "noteIndex" : 0 }, "schema" : "https://github.com/citation-style-language/schema/raw/master/csl-citation.json" }</w:instrText>
       </w:r>
       <w:r>
         <w:rPr>
@@ -2475,7 +3511,7 @@
           <w:vertAlign w:val="superscript"/>
           <w:lang w:eastAsia="en-GB"/>
         </w:rPr>
-        <w:t>13</w:t>
+        <w:t>17</w:t>
       </w:r>
       <w:r>
         <w:rPr>
@@ -2535,7 +3571,7 @@
           <w:szCs w:val="22"/>
           <w:lang w:eastAsia="en-GB"/>
         </w:rPr>
-        <w:instrText>ADDIN CSL_CITATION { "citationItems" : [ { "id" : "ITEM-1", "itemData" : { "ISBN" : "0093-0415 (Print)\\n0093-0415 (Linking)", "ISSN" : "0093-0415", "PMID" : "8434462", "abstract" : "To document the immediate health effects of the urban wildfire that\\nswept through parts of Alameda County, California, on October 20 and 21,\\n1991, we conducted a retrospective review of emergency department and\\ncoroner's records. Nine hospitals (6 local and 3 outlying) were surveyed\\nfor the week beginning October 20,1991. Coroner's reports were reviewed\\nfor 25 identified fire-related deaths. A total of 241 fire-related\\nemergency encounters, including 44 inpatient admissions, were recorded\\nfor 227 persons. Nearly a fourth of emergency department patients were\\nseen for work-related injuries, more than half of which occurred among\\nprofessional firefighters. Smoke-related disorders constituted more than\\nhalf of all emergency department cases; of these, 61% had documented\\nbronchospasm. Major trauma and burns contributed 1% and 4% of\\nprincipal diagnoses, respectively; these were exceeded in number by\\ncorneal abrasions (13%), other medical problems (8%), and minor trauma\\n(7%), among other diagnoses. All coroner's cases involved extensive\\nburns, many with documented smoke inhalation injury. While the\\nOakland-Berkeley fire storm resulted in a high case-fatality ratio among\\nmajor burn cases (25/31), those who survived the initial fire storm did\\nwell clinically. Among emergency department patients, medical\\n(particularly smoke-related) disorders outnumbered traumatic\\npresentations by a ratio of more than 2 to 1.", "author" : [ { "dropping-particle" : "", "family" : "Shustermann", "given" : "D", "non-dropping-particle" : "", "parse-names" : false, "suffix" : "" }, { "dropping-particle" : "", "family" : "Kaplan", "given" : "J Z", "non-dropping-particle" : "", "parse-names" : false, "suffix" : "" }, { "dropping-particle" : "", "family" : "Canabarro", "given" : "C", "non-dropping-particle" : "", "parse-names" : false, "suffix" : "" } ], "container-title" : "Western Journal of Medicine", "id" : "ITEM-1", "issue" : "2", "issued" : { "date-parts" : [ [ "1993" ] ] }, "page" : "133-138", "title" : "Immediate Health-Effects of an Urban Wildfire", "type" : "article-journal", "volume" : "158" }, "uris" : [ "http://www.mendeley.com/documents/?uuid=2c864dd1-a12b-4c97-8400-9ac4c72a3736" ] } ], "mendeley" : { "formattedCitation" : "&lt;sup&gt;14&lt;/sup&gt;", "plainTextFormattedCitation" : "14", "previouslyFormattedCitation" : "&lt;sup&gt;14&lt;/sup&gt;" }, "properties" : { "noteIndex" : 0 }, "schema" : "https://github.com/citation-style-language/schema/raw/master/csl-citation.json" }</w:instrText>
+        <w:instrText>ADDIN CSL_CITATION { "citationItems" : [ { "id" : "ITEM-1", "itemData" : { "ISBN" : "0093-0415 (Print)\\n0093-0415 (Linking)", "ISSN" : "0093-0415", "PMID" : "8434462", "abstract" : "To document the immediate health effects of the urban wildfire that\\nswept through parts of Alameda County, California, on October 20 and 21,\\n1991, we conducted a retrospective review of emergency department and\\ncoroner's records. Nine hospitals (6 local and 3 outlying) were surveyed\\nfor the week beginning October 20,1991. Coroner's reports were reviewed\\nfor 25 identified fire-related deaths. A total of 241 fire-related\\nemergency encounters, including 44 inpatient admissions, were recorded\\nfor 227 persons. Nearly a fourth of emergency department patients were\\nseen for work-related injuries, more than half of which occurred among\\nprofessional firefighters. Smoke-related disorders constituted more than\\nhalf of all emergency department cases; of these, 61% had documented\\nbronchospasm. Major trauma and burns contributed 1% and 4% of\\nprincipal diagnoses, respectively; these were exceeded in number by\\ncorneal abrasions (13%), other medical problems (8%), and minor trauma\\n(7%), among other diagnoses. All coroner's cases involved extensive\\nburns, many with documented smoke inhalation injury. While the\\nOakland-Berkeley fire storm resulted in a high case-fatality ratio among\\nmajor burn cases (25/31), those who survived the initial fire storm did\\nwell clinically. Among emergency department patients, medical\\n(particularly smoke-related) disorders outnumbered traumatic\\npresentations by a ratio of more than 2 to 1.", "author" : [ { "dropping-particle" : "", "family" : "Shustermann", "given" : "D", "non-dropping-particle" : "", "parse-names" : false, "suffix" : "" }, { "dropping-particle" : "", "family" : "Kaplan", "given" : "J Z", "non-dropping-particle" : "", "parse-names" : false, "suffix" : "" }, { "dropping-particle" : "", "family" : "Canabarro", "given" : "C", "non-dropping-particle" : "", "parse-names" : false, "suffix" : "" } ], "container-title" : "Western Journal of Medicine", "id" : "ITEM-1", "issue" : "2", "issued" : { "date-parts" : [ [ "1993" ] ] }, "page" : "133-138", "title" : "Immediate Health-Effects of an Urban Wildfire", "type" : "article-journal", "volume" : "158" }, "uris" : [ "http://www.mendeley.com/documents/?uuid=2c864dd1-a12b-4c97-8400-9ac4c72a3736" ] } ], "mendeley" : { "formattedCitation" : "&lt;sup&gt;18&lt;/sup&gt;", "plainTextFormattedCitation" : "18", "previouslyFormattedCitation" : "&lt;sup&gt;17&lt;/sup&gt;" }, "properties" : { "noteIndex" : 0 }, "schema" : "https://github.com/citation-style-language/schema/raw/master/csl-citation.json" }</w:instrText>
       </w:r>
       <w:r>
         <w:rPr>
@@ -2557,7 +3593,7 @@
           <w:vertAlign w:val="superscript"/>
           <w:lang w:eastAsia="en-GB"/>
         </w:rPr>
-        <w:t>14</w:t>
+        <w:t>18</w:t>
       </w:r>
       <w:r>
         <w:rPr>
@@ -2764,7 +3800,7 @@
           <w:szCs w:val="22"/>
           <w:lang w:eastAsia="en-GB"/>
         </w:rPr>
-        <w:instrText>ADDIN CSL_CITATION { "citationItems" : [ { "id" : "ITEM-1", "itemData" : { "DOI" : "10.1371/4f959951cce2c", "ISBN" : "2157-3999 (Electronic)", "ISSN" : "21573999", "PMID" : "23145351", "abstract" : "Introduction Wildfires are common globally. Although there has been considerable work done on the health effects of wildfires in countries such as the USA where they occur frequently there has been relatively little work to investigate health effects in the United Kingdom. Climate change may increase the risk of increasing wildfire frequency, therefore there is an urgent need to further understand the health effects and public awareness of wildfires. This study was designed to review current evidence about the health effects of wildfires from the UK standpoint. Methods A comprehensive literature review of international evidence regarding wildfire related health effects was conducted in January 2012. Further information was gathered from authors' focus groups. Results A review of the published evidence shows that human health can be severely affected by wildfires. Certain populations are particularly vulnerable. Wood smoke has high levels of particulate matter and toxins. Respiratory morbidity predominates, but cardiovascular, ophthalmic and psychiatric problems can also result. In addition severe burns resulting from direct contact with the fire require care in special units and carry a risk of multi - organ complications. The wider health implications from spreading air, water and land pollution are of concern. Access to affected areas and communication with populations living within them is crucial in mitigating risk. Conclusion This study has identified factors that may reduce public health risk from wildfires. However more research is needed to evaluate longer term health effects from wildfires. An understanding of such factors is vital to ensure preparedness within health care services for such events.", "author" : [ { "dropping-particle" : "", "family" : "Finlay", "given" : "Sarah Elise", "non-dropping-particle" : "", "parse-names" : false, "suffix" : "" }, { "dropping-particle" : "", "family" : "Moffat", "given" : "Andrew", "non-dropping-particle" : "", "parse-names" : false, "suffix" : "" }, { "dropping-particle" : "", "family" : "Gazzard", "given" : "Rob", "non-dropping-particle" : "", "parse-names" : false, "suffix" : "" }, { "dropping-particle" : "", "family" : "Baker", "given" : "David", "non-dropping-particle" : "", "parse-names" : false, "suffix" : "" }, { "dropping-particle" : "", "family" : "Murray", "given" : "Virginia", "non-dropping-particle" : "", "parse-names" : false, "suffix" : "" } ], "container-title" : "PLoS Currents", "id" : "ITEM-1", "issue" : "NOVEMBER 2012", "issued" : { "date-parts" : [ [ "2012" ] ] }, "page" : "1-23", "title" : "Health impacts of wildfires", "type" : "article-journal" }, "uris" : [ "http://www.mendeley.com/documents/?uuid=06a6d6bf-0e27-473d-a80f-d42b04fca364" ] } ], "mendeley" : { "formattedCitation" : "&lt;sup&gt;12&lt;/sup&gt;", "plainTextFormattedCitation" : "12", "previouslyFormattedCitation" : "&lt;sup&gt;12&lt;/sup&gt;" }, "properties" : { "noteIndex" : 0 }, "schema" : "https://github.com/citation-style-language/schema/raw/master/csl-citation.json" }</w:instrText>
+        <w:instrText>ADDIN CSL_CITATION { "citationItems" : [ { "id" : "ITEM-1", "itemData" : { "DOI" : "10.1371/4f959951cce2c", "ISBN" : "2157-3999 (Electronic)", "ISSN" : "21573999", "PMID" : "23145351", "abstract" : "Introduction Wildfires are common globally. Although there has been considerable work done on the health effects of wildfires in countries such as the USA where they occur frequently there has been relatively little work to investigate health effects in the United Kingdom. Climate change may increase the risk of increasing wildfire frequency, therefore there is an urgent need to further understand the health effects and public awareness of wildfires. This study was designed to review current evidence about the health effects of wildfires from the UK standpoint. Methods A comprehensive literature review of international evidence regarding wildfire related health effects was conducted in January 2012. Further information was gathered from authors' focus groups. Results A review of the published evidence shows that human health can be severely affected by wildfires. Certain populations are particularly vulnerable. Wood smoke has high levels of particulate matter and toxins. Respiratory morbidity predominates, but cardiovascular, ophthalmic and psychiatric problems can also result. In addition severe burns resulting from direct contact with the fire require care in special units and carry a risk of multi - organ complications. The wider health implications from spreading air, water and land pollution are of concern. Access to affected areas and communication with populations living within them is crucial in mitigating risk. Conclusion This study has identified factors that may reduce public health risk from wildfires. However more research is needed to evaluate longer term health effects from wildfires. An understanding of such factors is vital to ensure preparedness within health care services for such events.", "author" : [ { "dropping-particle" : "", "family" : "Finlay", "given" : "Sarah Elise", "non-dropping-particle" : "", "parse-names" : false, "suffix" : "" }, { "dropping-particle" : "", "family" : "Moffat", "given" : "Andrew", "non-dropping-particle" : "", "parse-names" : false, "suffix" : "" }, { "dropping-particle" : "", "family" : "Gazzard", "given" : "Rob", "non-dropping-particle" : "", "parse-names" : false, "suffix" : "" }, { "dropping-particle" : "", "family" : "Baker", "given" : "David", "non-dropping-particle" : "", "parse-names" : false, "suffix" : "" }, { "dropping-particle" : "", "family" : "Murray", "given" : "Virginia", "non-dropping-particle" : "", "parse-names" : false, "suffix" : "" } ], "container-title" : "PLoS Currents", "id" : "ITEM-1", "issue" : "NOVEMBER 2012", "issued" : { "date-parts" : [ [ "2012" ] ] }, "page" : "1-23", "title" : "Health impacts of wildfires", "type" : "article-journal" }, "uris" : [ "http://www.mendeley.com/documents/?uuid=06a6d6bf-0e27-473d-a80f-d42b04fca364" ] } ], "mendeley" : { "formattedCitation" : "&lt;sup&gt;16&lt;/sup&gt;", "plainTextFormattedCitation" : "16", "previouslyFormattedCitation" : "&lt;sup&gt;15&lt;/sup&gt;" }, "properties" : { "noteIndex" : 0 }, "schema" : "https://github.com/citation-style-language/schema/raw/master/csl-citation.json" }</w:instrText>
       </w:r>
       <w:r>
         <w:rPr>
@@ -2786,7 +3822,7 @@
           <w:vertAlign w:val="superscript"/>
           <w:lang w:eastAsia="en-GB"/>
         </w:rPr>
-        <w:t>12</w:t>
+        <w:t>16</w:t>
       </w:r>
       <w:r>
         <w:rPr>
@@ -2846,7 +3882,7 @@
           <w:szCs w:val="22"/>
           <w:lang w:eastAsia="en-GB"/>
         </w:rPr>
-        <w:instrText>ADDIN CSL_CITATION { "citationItems" : [ { "id" : "ITEM-1", "itemData" : { "DOI" : "10.1371/4f959951cce2c", "ISBN" : "2157-3999 (Electronic)", "ISSN" : "21573999", "PMID" : "23145351", "abstract" : "Introduction Wildfires are common globally. Although there has been considerable work done on the health effects of wildfires in countries such as the USA where they occur frequently there has been relatively little work to investigate health effects in the United Kingdom. Climate change may increase the risk of increasing wildfire frequency, therefore there is an urgent need to further understand the health effects and public awareness of wildfires. This study was designed to review current evidence about the health effects of wildfires from the UK standpoint. Methods A comprehensive literature review of international evidence regarding wildfire related health effects was conducted in January 2012. Further information was gathered from authors' focus groups. Results A review of the published evidence shows that human health can be severely affected by wildfires. Certain populations are particularly vulnerable. Wood smoke has high levels of particulate matter and toxins. Respiratory morbidity predominates, but cardiovascular, ophthalmic and psychiatric problems can also result. In addition severe burns resulting from direct contact with the fire require care in special units and carry a risk of multi - organ complications. The wider health implications from spreading air, water and land pollution are of concern. Access to affected areas and communication with populations living within them is crucial in mitigating risk. Conclusion This study has identified factors that may reduce public health risk from wildfires. However more research is needed to evaluate longer term health effects from wildfires. An understanding of such factors is vital to ensure preparedness within health care services for such events.", "author" : [ { "dropping-particle" : "", "family" : "Finlay", "given" : "Sarah Elise", "non-dropping-particle" : "", "parse-names" : false, "suffix" : "" }, { "dropping-particle" : "", "family" : "Moffat", "given" : "Andrew", "non-dropping-particle" : "", "parse-names" : false, "suffix" : "" }, { "dropping-particle" : "", "family" : "Gazzard", "given" : "Rob", "non-dropping-particle" : "", "parse-names" : false, "suffix" : "" }, { "dropping-particle" : "", "family" : "Baker", "given" : "David", "non-dropping-particle" : "", "parse-names" : false, "suffix" : "" }, { "dropping-particle" : "", "family" : "Murray", "given" : "Virginia", "non-dropping-particle" : "", "parse-names" : false, "suffix" : "" } ], "container-title" : "PLoS Currents", "id" : "ITEM-1", "issue" : "NOVEMBER 2012", "issued" : { "date-parts" : [ [ "2012" ] ] }, "page" : "1-23", "title" : "Health impacts of wildfires", "type" : "article-journal" }, "uris" : [ "http://www.mendeley.com/documents/?uuid=06a6d6bf-0e27-473d-a80f-d42b04fca364" ] } ], "mendeley" : { "formattedCitation" : "&lt;sup&gt;12&lt;/sup&gt;", "plainTextFormattedCitation" : "12", "previouslyFormattedCitation" : "&lt;sup&gt;12&lt;/sup&gt;" }, "properties" : { "noteIndex" : 0 }, "schema" : "https://github.com/citation-style-language/schema/raw/master/csl-citation.json" }</w:instrText>
+        <w:instrText>ADDIN CSL_CITATION { "citationItems" : [ { "id" : "ITEM-1", "itemData" : { "DOI" : "10.1371/4f959951cce2c", "ISBN" : "2157-3999 (Electronic)", "ISSN" : "21573999", "PMID" : "23145351", "abstract" : "Introduction Wildfires are common globally. Although there has been considerable work done on the health effects of wildfires in countries such as the USA where they occur frequently there has been relatively little work to investigate health effects in the United Kingdom. Climate change may increase the risk of increasing wildfire frequency, therefore there is an urgent need to further understand the health effects and public awareness of wildfires. This study was designed to review current evidence about the health effects of wildfires from the UK standpoint. Methods A comprehensive literature review of international evidence regarding wildfire related health effects was conducted in January 2012. Further information was gathered from authors' focus groups. Results A review of the published evidence shows that human health can be severely affected by wildfires. Certain populations are particularly vulnerable. Wood smoke has high levels of particulate matter and toxins. Respiratory morbidity predominates, but cardiovascular, ophthalmic and psychiatric problems can also result. In addition severe burns resulting from direct contact with the fire require care in special units and carry a risk of multi - organ complications. The wider health implications from spreading air, water and land pollution are of concern. Access to affected areas and communication with populations living within them is crucial in mitigating risk. Conclusion This study has identified factors that may reduce public health risk from wildfires. However more research is needed to evaluate longer term health effects from wildfires. An understanding of such factors is vital to ensure preparedness within health care services for such events.", "author" : [ { "dropping-particle" : "", "family" : "Finlay", "given" : "Sarah Elise", "non-dropping-particle" : "", "parse-names" : false, "suffix" : "" }, { "dropping-particle" : "", "family" : "Moffat", "given" : "Andrew", "non-dropping-particle" : "", "parse-names" : false, "suffix" : "" }, { "dropping-particle" : "", "family" : "Gazzard", "given" : "Rob", "non-dropping-particle" : "", "parse-names" : false, "suffix" : "" }, { "dropping-particle" : "", "family" : "Baker", "given" : "David", "non-dropping-particle" : "", "parse-names" : false, "suffix" : "" }, { "dropping-particle" : "", "family" : "Murray", "given" : "Virginia", "non-dropping-particle" : "", "parse-names" : false, "suffix" : "" } ], "container-title" : "PLoS Currents", "id" : "ITEM-1", "issue" : "NOVEMBER 2012", "issued" : { "date-parts" : [ [ "2012" ] ] }, "page" : "1-23", "title" : "Health impacts of wildfires", "type" : "article-journal" }, "uris" : [ "http://www.mendeley.com/documents/?uuid=06a6d6bf-0e27-473d-a80f-d42b04fca364" ] } ], "mendeley" : { "formattedCitation" : "&lt;sup&gt;16&lt;/sup&gt;", "plainTextFormattedCitation" : "16", "previouslyFormattedCitation" : "&lt;sup&gt;15&lt;/sup&gt;" }, "properties" : { "noteIndex" : 0 }, "schema" : "https://github.com/citation-style-language/schema/raw/master/csl-citation.json" }</w:instrText>
       </w:r>
       <w:r>
         <w:rPr>
@@ -2868,7 +3904,7 @@
           <w:vertAlign w:val="superscript"/>
           <w:lang w:eastAsia="en-GB"/>
         </w:rPr>
-        <w:t>12</w:t>
+        <w:t>16</w:t>
       </w:r>
       <w:r>
         <w:rPr>
@@ -2918,7 +3954,7 @@
           <w:szCs w:val="22"/>
           <w:lang w:eastAsia="en-GB"/>
         </w:rPr>
-        <w:instrText>ADDIN CSL_CITATION { "citationItems" : [ { "id" : "ITEM-1", "itemData" : { "DOI" : "10.1097/EDE.0b013e3181c15d5a", "ISBN" : "1531-5487 (Electronic)\\n1044-3983 (Linking)", "ISSN" : "1531-5487", "PMID" : "19907335", "abstract" : "BACKGROUND: Little research has investigated the health effects of particulate exposure from bushfires (also called wildfires, biomass fires, or vegetation fires), and these exposures are likely to increase, for several reasons. We investigated associations of daily mortality and hospital admissions with bushfire-derived particulates, compared with particulates from urban sources in Sydney, Australia from 1994 through 2002.\\n\\nMETHODS: On days with the highest particulate matter (PM)10 concentrations, we assumed PM10 was due primarily to bushfires. We calculated the contribution of bushfire PM10 on these days by subtracting the background PM10 concentration estimated from surrounding days. We assumed PM10 on the remaining days was from usual urban sources. We implemented a Poisson model, with a bootstrap-based methodology, to select optimum smoothed covariate functions, and we estimated the effects of bushfire PM10 and urban PM10, lagged up to 3 days.\\n\\nRESULTS: We identified 32 days with extreme PM10 concentrations due to bushfires or vegetation-reduction burns. Although bushfire PM10 was consistently associated with respiratory hospital admissions, we found no consistent associations with cardiovascular admissions or with mortality. A 10 microg/m increase in bushfire PM10 was associated with a 1.24% (95% confidence interval = 0.22% to 2.27%) increase in all respiratory disease admissions (at lag 0), a 3.80% (1.40% to 6.26%) increase in chronic obstructive pulmonary disease admissions (at lag 2), and a 5.02% (1.77% to 8.37%) increase in adult asthma admissions (at lag 0). Urban PM10 was associated with all-cause and cardiovascular mortality, as well as with cardiovascular and respiratory hospital admission, and these associations were not influenced by days with extreme PM10 concentrations.\\n\\nCONCLUSIONS: PM10 from bushfires is associated primarily with respiratory morbidity, while PM10 from urban sources is associated with cardiorespiratory mortality and morbidity.", "author" : [ { "dropping-particle" : "", "family" : "Morgan", "given" : "Geoffrey", "non-dropping-particle" : "", "parse-names" : false, "suffix" : "" }, { "dropping-particle" : "", "family" : "Sheppeard", "given" : "Vicky", "non-dropping-particle" : "", "parse-names" : false, "suffix" : "" }, { "dropping-particle" : "", "family" : "Khalaj", "given" : "Behnoosh", "non-dropping-particle" : "", "parse-names" : false, "suffix" : "" }, { "dropping-particle" : "", "family" : "Ayyar", "given" : "Aarthi", "non-dropping-particle" : "", "parse-names" : false, "suffix" : "" }, { "dropping-particle" : "", "family" : "Lincoln", "given" : "Doug", "non-dropping-particle" : "", "parse-names" : false, "suffix" : "" }, { "dropping-particle" : "", "family" : "Jalaludin", "given" : "Bin", "non-dropping-particle" : "", "parse-names" : false, "suffix" : "" }, { "dropping-particle" : "", "family" : "Beard", "given" : "John", "non-dropping-particle" : "", "parse-names" : false, "suffix" : "" }, { "dropping-particle" : "", "family" : "Corbett", "given" : "Stephen", "non-dropping-particle" : "", "parse-names" : false, "suffix" : "" }, { "dropping-particle" : "", "family" : "Lumley", "given" : "Thomas", "non-dropping-particle" : "", "parse-names" : false, "suffix" : "" } ], "container-title" : "Epidemiology (Cambridge, Mass.)", "id" : "ITEM-1", "issue" : "1", "issued" : { "date-parts" : [ [ "2010" ] ] }, "page" : "47-55", "title" : "Effects of bushfire smoke on daily mortality and hospital admissions in Sydney, Australia.", "type" : "article-journal", "volume" : "21" }, "uris" : [ "http://www.mendeley.com/documents/?uuid=aa237ef7-0f18-4bea-aab5-a2568e5852e7" ] } ], "mendeley" : { "formattedCitation" : "&lt;sup&gt;15&lt;/sup&gt;", "plainTextFormattedCitation" : "15", "previouslyFormattedCitation" : "&lt;sup&gt;15&lt;/sup&gt;" }, "properties" : { "noteIndex" : 0 }, "schema" : "https://github.com/citation-style-language/schema/raw/master/csl-citation.json" }</w:instrText>
+        <w:instrText>ADDIN CSL_CITATION { "citationItems" : [ { "id" : "ITEM-1", "itemData" : { "DOI" : "10.1097/EDE.0b013e3181c15d5a", "ISBN" : "1531-5487 (Electronic)\\n1044-3983 (Linking)", "ISSN" : "1531-5487", "PMID" : "19907335", "abstract" : "BACKGROUND: Little research has investigated the health effects of particulate exposure from bushfires (also called wildfires, biomass fires, or vegetation fires), and these exposures are likely to increase, for several reasons. We investigated associations of daily mortality and hospital admissions with bushfire-derived particulates, compared with particulates from urban sources in Sydney, Australia from 1994 through 2002.\\n\\nMETHODS: On days with the highest particulate matter (PM)10 concentrations, we assumed PM10 was due primarily to bushfires. We calculated the contribution of bushfire PM10 on these days by subtracting the background PM10 concentration estimated from surrounding days. We assumed PM10 on the remaining days was from usual urban sources. We implemented a Poisson model, with a bootstrap-based methodology, to select optimum smoothed covariate functions, and we estimated the effects of bushfire PM10 and urban PM10, lagged up to 3 days.\\n\\nRESULTS: We identified 32 days with extreme PM10 concentrations due to bushfires or vegetation-reduction burns. Although bushfire PM10 was consistently associated with respiratory hospital admissions, we found no consistent associations with cardiovascular admissions or with mortality. A 10 microg/m increase in bushfire PM10 was associated with a 1.24% (95% confidence interval = 0.22% to 2.27%) increase in all respiratory disease admissions (at lag 0), a 3.80% (1.40% to 6.26%) increase in chronic obstructive pulmonary disease admissions (at lag 2), and a 5.02% (1.77% to 8.37%) increase in adult asthma admissions (at lag 0). Urban PM10 was associated with all-cause and cardiovascular mortality, as well as with cardiovascular and respiratory hospital admission, and these associations were not influenced by days with extreme PM10 concentrations.\\n\\nCONCLUSIONS: PM10 from bushfires is associated primarily with respiratory morbidity, while PM10 from urban sources is associated with cardiorespiratory mortality and morbidity.", "author" : [ { "dropping-particle" : "", "family" : "Morgan", "given" : "Geoffrey", "non-dropping-particle" : "", "parse-names" : false, "suffix" : "" }, { "dropping-particle" : "", "family" : "Sheppeard", "given" : "Vicky", "non-dropping-particle" : "", "parse-names" : false, "suffix" : "" }, { "dropping-particle" : "", "family" : "Khalaj", "given" : "Behnoosh", "non-dropping-particle" : "", "parse-names" : false, "suffix" : "" }, { "dropping-particle" : "", "family" : "Ayyar", "given" : "Aarthi", "non-dropping-particle" : "", "parse-names" : false, "suffix" : "" }, { "dropping-particle" : "", "family" : "Lincoln", "given" : "Doug", "non-dropping-particle" : "", "parse-names" : false, "suffix" : "" }, { "dropping-particle" : "", "family" : "Jalaludin", "given" : "Bin", "non-dropping-particle" : "", "parse-names" : false, "suffix" : "" }, { "dropping-particle" : "", "family" : "Beard", "given" : "John", "non-dropping-particle" : "", "parse-names" : false, "suffix" : "" }, { "dropping-particle" : "", "family" : "Corbett", "given" : "Stephen", "non-dropping-particle" : "", "parse-names" : false, "suffix" : "" }, { "dropping-particle" : "", "family" : "Lumley", "given" : "Thomas", "non-dropping-particle" : "", "parse-names" : false, "suffix" : "" } ], "container-title" : "Epidemiology (Cambridge, Mass.)", "id" : "ITEM-1", "issue" : "1", "issued" : { "date-parts" : [ [ "2010" ] ] }, "page" : "47-55", "title" : "Effects of bushfire smoke on daily mortality and hospital admissions in Sydney, Australia.", "type" : "article-journal", "volume" : "21" }, "uris" : [ "http://www.mendeley.com/documents/?uuid=aa237ef7-0f18-4bea-aab5-a2568e5852e7" ] } ], "mendeley" : { "formattedCitation" : "&lt;sup&gt;19&lt;/sup&gt;", "plainTextFormattedCitation" : "19", "previouslyFormattedCitation" : "&lt;sup&gt;18&lt;/sup&gt;" }, "properties" : { "noteIndex" : 0 }, "schema" : "https://github.com/citation-style-language/schema/raw/master/csl-citation.json" }</w:instrText>
       </w:r>
       <w:r>
         <w:rPr>
@@ -2940,7 +3976,7 @@
           <w:vertAlign w:val="superscript"/>
           <w:lang w:eastAsia="en-GB"/>
         </w:rPr>
-        <w:t>15</w:t>
+        <w:t>19</w:t>
       </w:r>
       <w:r>
         <w:rPr>
@@ -3000,7 +4036,7 @@
           <w:szCs w:val="22"/>
           <w:lang w:eastAsia="en-GB"/>
         </w:rPr>
-        <w:instrText>ADDIN CSL_CITATION { "citationItems" : [ { "id" : "ITEM-1", "itemData" : { "DOI" : "10.1001/jama.287.9.1132", "ISSN" : "0098-7484", "abstract" : "Context Associations have been found between day-to-day particulate air pollution and increased risk of various adverse health outcomes, including cardiopulmonary mortality. However, studies of health effects of long-term particulate air pollution have been less conclusive. Objective To assess the relationship between long-term exposure to fine particulate air pollution and all-cause, lung cancer, and cardiopulmonary mortality. Design, Setting, and Participants Vital status and cause of death data were collected by the American Cancer Society as part of the Cancer Prevention II study, an ongoing prospective mortality study, which enrolled approximately 1.2 million adults in 1982. Participants completed a questionnaire detailing individual risk factor data (age, sex, race, weight, height, smoking history, education, marital status, diet, alcohol consumption, and occupational exposures). The risk factor data for approximately 500 000 adults were linked with air pollution data for metropolitan areas throughout the United States and combined with vital status and cause of death data through December 31, 1998. Main Outcome Measure All-cause, lung cancer, and cardiopulmonary mortality. Results Fine particulate and sulfur oxide\u2013related pollution were associated with all-cause, lung cancer, and cardiopulmonary mortality. Each 10-\u00b5g/m3 elevation in fine particulate air pollution was associated with approximately a 4%, 6%, and 8% increased risk of all-cause, cardiopulmonary, and lung cancer mortality, respectively. Measures of coarse particle fraction and total suspended particles were not consistently associated with mortality. Conclusion Long-term exposure to combustion-related fine particulate air pollution is an important environmental risk factor for cardiopulmonary and lung cancer mortality. Based on several severe air pollution events,1- 3 a temporal correlation between extremely high concentrations of particulate and sulfur oxide air pollution and acute increases in mortality was well established by the 1970s. Subsequently, epidemiological studies published between 1989 and 1996 reported health effects at unexpectedly low concentrations of particulate air pollution.4 The convergence of data from these studies, while controversial,5 prompted serious reconsideration of standards and health guidelines6- 10 and led to a long-term research program designed to analyze health-related effects due to particulate pollution.11- 13 In 1997, the Environmental Protecti\u2026", "author" : [ { "dropping-particle" : "", "family" : "Pope III", "given" : "C. Arden", "non-dropping-particle" : "", "parse-names" : false, "suffix" : "" }, { "dropping-particle" : "", "family" : "Burnett", "given" : "Richard T.", "non-dropping-particle" : "", "parse-names" : false, "suffix" : "" }, { "dropping-particle" : "", "family" : "Thun", "given" : "Michael J.", "non-dropping-particle" : "", "parse-names" : false, "suffix" : "" }, { "dropping-particle" : "", "family" : "Calle", "given" : "Eugenia E.", "non-dropping-particle" : "", "parse-names" : false, "suffix" : "" }, { "dropping-particle" : "", "family" : "Krewski", "given" : "Daniel", "non-dropping-particle" : "", "parse-names" : false, "suffix" : "" }, { "dropping-particle" : "", "family" : "Thurston", "given" : "George D.", "non-dropping-particle" : "", "parse-names" : false, "suffix" : "" } ], "container-title" : "The Journal of the American Medical Association", "id" : "ITEM-1", "issue" : "9", "issued" : { "date-parts" : [ [ "2002" ] ] }, "page" : "1132-1141", "title" : "Lung Cancer, Cardiopulmonary Mortality, and Long-term Exposure to Fine Particulate Air Pollution", "type" : "article-journal", "volume" : "287" }, "uris" : [ "http://www.mendeley.com/documents/?uuid=310e0714-fda4-417b-8c14-099fc2b45f7c" ] }, { "id" : "ITEM-2", "itemData" : { "DOI" : "10.1136/bmj.314.7095.1658", "ISBN" : "0959-8138 (Print)\\r0959-535X (Linking)", "ISSN" : "0959-8138", "PMID" : "9180068", "abstract" : "To carry out a prospective combined quantitative analysis of the associations between all cause mortality and ambient particulate matter and sulphur dioxide.", "author" : [ { "dropping-particle" : "", "family" : "Katsouyanni", "given" : "K", "non-dropping-particle" : "", "parse-names" : false, "suffix" : "" }, { "dropping-particle" : "", "family" : "Touloumi", "given" : "G", "non-dropping-particle" : "", "parse-names" : false, "suffix" : "" }, { "dropping-particle" : "", "family" : "Spix", "given" : "C", "non-dropping-particle" : "", "parse-names" : false, "suffix" : "" }, { "dropping-particle" : "", "family" : "Schwartz", "given" : "J", "non-dropping-particle" : "", "parse-names" : false, "suffix" : "" }, { "dropping-particle" : "", "family" : "Balducci", "given" : "F", "non-dropping-particle" : "", "parse-names" : false, "suffix" : "" }, { "dropping-particle" : "", "family" : "Medina", "given" : "S", "non-dropping-particle" : "", "parse-names" : false, "suffix" : "" }, { "dropping-particle" : "", "family" : "Rossi", "given" : "G", "non-dropping-particle" : "", "parse-names" : false, "suffix" : "" }, { "dropping-particle" : "", "family" : "Wojtyniak", "given" : "B", "non-dropping-particle" : "", "parse-names" : false, "suffix" : "" }, { "dropping-particle" : "", "family" : "Sunyer", "given" : "J", "non-dropping-particle" : "", "parse-names" : false, "suffix" : "" }, { "dropping-particle" : "", "family" : "Bacharova", "given" : "L", "non-dropping-particle" : "", "parse-names" : false, "suffix" : "" }, { "dropping-particle" : "", "family" : "Schouten", "given" : "J P", "non-dropping-particle" : "", "parse-names" : false, "suffix" : "" }, { "dropping-particle" : "", "family" : "Ponka", "given" : "A", "non-dropping-particle" : "", "parse-names" : false, "suffix" : "" }, { "dropping-particle" : "", "family" : "Anderson", "given" : "H R", "non-dropping-particle" : "", "parse-names" : false, "suffix" : "" } ], "container-title" : "BMJ (Clinical research ed.)", "id" : "ITEM-2", "issue" : "7095", "issued" : { "date-parts" : [ [ "1997" ] ] }, "page" : "1658-63", "title" : "Short-term effects of ambient sulphur dioxide and particulate matter on mortality in 12 European cities: results from time series data from the APHEA project. Air Pollution and Health: a European Approach.", "type" : "article-journal", "volume" : "314" }, "uris" : [ "http://www.mendeley.com/documents/?uuid=0f439777-4416-4535-99c0-4e8017cf286f" ] } ], "mendeley" : { "formattedCitation" : "&lt;sup&gt;16,17&lt;/sup&gt;", "plainTextFormattedCitation" : "16,17", "previouslyFormattedCitation" : "&lt;sup&gt;16,17&lt;/sup&gt;" }, "properties" : { "noteIndex" : 0 }, "schema" : "https://github.com/citation-style-language/schema/raw/master/csl-citation.json" }</w:instrText>
+        <w:instrText>ADDIN CSL_CITATION { "citationItems" : [ { "id" : "ITEM-1", "itemData" : { "DOI" : "10.1001/jama.287.9.1132", "ISSN" : "0098-7484", "abstract" : "Context Associations have been found between day-to-day particulate air pollution and increased risk of various adverse health outcomes, including cardiopulmonary mortality. However, studies of health effects of long-term particulate air pollution have been less conclusive. Objective To assess the relationship between long-term exposure to fine particulate air pollution and all-cause, lung cancer, and cardiopulmonary mortality. Design, Setting, and Participants Vital status and cause of death data were collected by the American Cancer Society as part of the Cancer Prevention II study, an ongoing prospective mortality study, which enrolled approximately 1.2 million adults in 1982. Participants completed a questionnaire detailing individual risk factor data (age, sex, race, weight, height, smoking history, education, marital status, diet, alcohol consumption, and occupational exposures). The risk factor data for approximately 500 000 adults were linked with air pollution data for metropolitan areas throughout the United States and combined with vital status and cause of death data through December 31, 1998. Main Outcome Measure All-cause, lung cancer, and cardiopulmonary mortality. Results Fine particulate and sulfur oxide\u2013related pollution were associated with all-cause, lung cancer, and cardiopulmonary mortality. Each 10-\u00b5g/m3 elevation in fine particulate air pollution was associated with approximately a 4%, 6%, and 8% increased risk of all-cause, cardiopulmonary, and lung cancer mortality, respectively. Measures of coarse particle fraction and total suspended particles were not consistently associated with mortality. Conclusion Long-term exposure to combustion-related fine particulate air pollution is an important environmental risk factor for cardiopulmonary and lung cancer mortality. Based on several severe air pollution events,1- 3 a temporal correlation between extremely high concentrations of particulate and sulfur oxide air pollution and acute increases in mortality was well established by the 1970s. Subsequently, epidemiological studies published between 1989 and 1996 reported health effects at unexpectedly low concentrations of particulate air pollution.4 The convergence of data from these studies, while controversial,5 prompted serious reconsideration of standards and health guidelines6- 10 and led to a long-term research program designed to analyze health-related effects due to particulate pollution.11- 13 In 1997, the Environmental Protecti\u2026", "author" : [ { "dropping-particle" : "", "family" : "Pope III", "given" : "C. Arden", "non-dropping-particle" : "", "parse-names" : false, "suffix" : "" }, { "dropping-particle" : "", "family" : "Burnett", "given" : "Richard T.", "non-dropping-particle" : "", "parse-names" : false, "suffix" : "" }, { "dropping-particle" : "", "family" : "Thun", "given" : "Michael J.", "non-dropping-particle" : "", "parse-names" : false, "suffix" : "" }, { "dropping-particle" : "", "family" : "Calle", "given" : "Eugenia E.", "non-dropping-particle" : "", "parse-names" : false, "suffix" : "" }, { "dropping-particle" : "", "family" : "Krewski", "given" : "Daniel", "non-dropping-particle" : "", "parse-names" : false, "suffix" : "" }, { "dropping-particle" : "", "family" : "Thurston", "given" : "George D.", "non-dropping-particle" : "", "parse-names" : false, "suffix" : "" } ], "container-title" : "The Journal of the American Medical Association", "id" : "ITEM-1", "issue" : "9", "issued" : { "date-parts" : [ [ "2002" ] ] }, "page" : "1132-1141", "title" : "Lung Cancer, Cardiopulmonary Mortality, and Long-term Exposure to Fine Particulate Air Pollution", "type" : "article-journal", "volume" : "287" }, "uris" : [ "http://www.mendeley.com/documents/?uuid=310e0714-fda4-417b-8c14-099fc2b45f7c" ] }, { "id" : "ITEM-2", "itemData" : { "DOI" : "10.1136/bmj.314.7095.1658", "ISBN" : "0959-8138 (Print)\\r0959-535X (Linking)", "ISSN" : "0959-8138", "PMID" : "9180068", "abstract" : "To carry out a prospective combined quantitative analysis of the associations between all cause mortality and ambient particulate matter and sulphur dioxide.", "author" : [ { "dropping-particle" : "", "family" : "Katsouyanni", "given" : "K", "non-dropping-particle" : "", "parse-names" : false, "suffix" : "" }, { "dropping-particle" : "", "family" : "Touloumi", "given" : "G", "non-dropping-particle" : "", "parse-names" : false, "suffix" : "" }, { "dropping-particle" : "", "family" : "Spix", "given" : "C", "non-dropping-particle" : "", "parse-names" : false, "suffix" : "" }, { "dropping-particle" : "", "family" : "Schwartz", "given" : "J", "non-dropping-particle" : "", "parse-names" : false, "suffix" : "" }, { "dropping-particle" : "", "family" : "Balducci", "given" : "F", "non-dropping-particle" : "", "parse-names" : false, "suffix" : "" }, { "dropping-particle" : "", "family" : "Medina", "given" : "S", "non-dropping-particle" : "", "parse-names" : false, "suffix" : "" }, { "dropping-particle" : "", "family" : "Rossi", "given" : "G", "non-dropping-particle" : "", "parse-names" : false, "suffix" : "" }, { "dropping-particle" : "", "family" : "Wojtyniak", "given" : "B", "non-dropping-particle" : "", "parse-names" : false, "suffix" : "" }, { "dropping-particle" : "", "family" : "Sunyer", "given" : "J", "non-dropping-particle" : "", "parse-names" : false, "suffix" : "" }, { "dropping-particle" : "", "family" : "Bacharova", "given" : "L", "non-dropping-particle" : "", "parse-names" : false, "suffix" : "" }, { "dropping-particle" : "", "family" : "Schouten", "given" : "J P", "non-dropping-particle" : "", "parse-names" : false, "suffix" : "" }, { "dropping-particle" : "", "family" : "Ponka", "given" : "A", "non-dropping-particle" : "", "parse-names" : false, "suffix" : "" }, { "dropping-particle" : "", "family" : "Anderson", "given" : "H R", "non-dropping-particle" : "", "parse-names" : false, "suffix" : "" } ], "container-title" : "BMJ (Clinical research ed.)", "id" : "ITEM-2", "issue" : "7095", "issued" : { "date-parts" : [ [ "1997" ] ] }, "page" : "1658-63", "title" : "Short-term effects of ambient sulphur dioxide and particulate matter on mortality in 12 European cities: results from time series data from the APHEA project. Air Pollution and Health: a European Approach.", "type" : "article-journal", "volume" : "314" }, "uris" : [ "http://www.mendeley.com/documents/?uuid=0f439777-4416-4535-99c0-4e8017cf286f" ] } ], "mendeley" : { "formattedCitation" : "&lt;sup&gt;20,21&lt;/sup&gt;", "plainTextFormattedCitation" : "20,21", "previouslyFormattedCitation" : "&lt;sup&gt;19,20&lt;/sup&gt;" }, "properties" : { "noteIndex" : 0 }, "schema" : "https://github.com/citation-style-language/schema/raw/master/csl-citation.json" }</w:instrText>
       </w:r>
       <w:r>
         <w:rPr>
@@ -3022,7 +4058,7 @@
           <w:vertAlign w:val="superscript"/>
           <w:lang w:eastAsia="en-GB"/>
         </w:rPr>
-        <w:t>16,17</w:t>
+        <w:t>20,21</w:t>
       </w:r>
       <w:r>
         <w:rPr>
@@ -3131,7 +4167,7 @@
           <w:szCs w:val="22"/>
           <w:lang w:eastAsia="en-GB"/>
         </w:rPr>
-        <w:instrText>ADDIN CSL_CITATION { "citationItems" : [ { "id" : "ITEM-1", "itemData" : { "URL" : "http://www.apa.org/helpcenter/wildfire.aspx", "author" : [ { "dropping-particle" : "", "family" : "American Psychological Association", "given" : "", "non-dropping-particle" : "", "parse-names" : false, "suffix" : "" } ], "id" : "ITEM-1", "issued" : { "date-parts" : [ [ "2011" ] ] }, "title" : "Recovering From Wildfires", "type" : "webpage" }, "uris" : [ "http://www.mendeley.com/documents/?uuid=3b5bbd89-376c-4c4a-b51b-e0b9d773c985" ] } ], "mendeley" : { "formattedCitation" : "&lt;sup&gt;18&lt;/sup&gt;", "plainTextFormattedCitation" : "18", "previouslyFormattedCitation" : "&lt;sup&gt;18&lt;/sup&gt;" }, "properties" : { "noteIndex" : 0 }, "schema" : "https://github.com/citation-style-language/schema/raw/master/csl-citation.json" }</w:instrText>
+        <w:instrText>ADDIN CSL_CITATION { "citationItems" : [ { "id" : "ITEM-1", "itemData" : { "URL" : "http://www.apa.org/helpcenter/wildfire.aspx", "author" : [ { "dropping-particle" : "", "family" : "American Psychological Association", "given" : "", "non-dropping-particle" : "", "parse-names" : false, "suffix" : "" } ], "id" : "ITEM-1", "issued" : { "date-parts" : [ [ "2011" ] ] }, "title" : "Recovering From Wildfires", "type" : "webpage" }, "uris" : [ "http://www.mendeley.com/documents/?uuid=3b5bbd89-376c-4c4a-b51b-e0b9d773c985" ] } ], "mendeley" : { "formattedCitation" : "&lt;sup&gt;22&lt;/sup&gt;", "plainTextFormattedCitation" : "22", "previouslyFormattedCitation" : "&lt;sup&gt;21&lt;/sup&gt;" }, "properties" : { "noteIndex" : 0 }, "schema" : "https://github.com/citation-style-language/schema/raw/master/csl-citation.json" }</w:instrText>
       </w:r>
       <w:r>
         <w:rPr>
@@ -3153,7 +4189,7 @@
           <w:vertAlign w:val="superscript"/>
           <w:lang w:eastAsia="en-GB"/>
         </w:rPr>
-        <w:t>18</w:t>
+        <w:t>22</w:t>
       </w:r>
       <w:r>
         <w:rPr>
@@ -3432,7 +4468,7 @@
           <w:szCs w:val="22"/>
           <w:lang w:eastAsia="en-GB"/>
         </w:rPr>
-        <w:instrText>ADDIN CSL_CITATION { "citationItems" : [ { "id" : "ITEM-1", "itemData" : { "abstract" : "The Southern California Fires of 2007 occurred throughout seven counties and burned more than 350,000 acres in inhabited and open space areas. The fires consumed more than 2200 residential and commercial structures, as well some 2000 vehicles. The destruction left in the wake of the fires had the potential to result in wide-spread public exposure to toxic materials. Experiences from fires of a similar nature indicate that many hazardous substances may be found in burned residential areas, including metals, pesticides and herbicides, polycyclic aromatic hydrocarbons (PAHs), asbestos, and polychlorinated biphenyls (PCBs). Because of the widespread destruction affecting multiple population centers, the California Environmental Protection Agency (CalEPA) made the determination that the burn ash and debris posed an immediate threat to public health and safety according to the Federal Environmental Management Agency (FEMA) Disaster Assistance Policy 9523.13. As part of that determination, Geosyntec Consultants, in conjunction with scientists from CalEPA and the US Environmental Protection Agency (US EPA), designed a comprehensive sampling and analysis plan to determine the nature and concentration of contaminants of concern in the ash and debris.", "author" : [ { "dropping-particle" : "", "family" : "Wittig", "given" : "V", "non-dropping-particle" : "", "parse-names" : false, "suffix" : "" }, { "dropping-particle" : "", "family" : "Williams", "given" : "S", "non-dropping-particle" : "", "parse-names" : false, "suffix" : "" }, { "dropping-particle" : "", "family" : "DuTeaux", "given" : "S B", "non-dropping-particle" : "", "parse-names" : false, "suffix" : "" } ], "container-title" : "Epidemiology", "id" : "ITEM-1", "issue" : "6", "issued" : { "date-parts" : [ [ "2008" ] ] }, "page" : "S207", "title" : "Public Health Impacts of Residential Wildfires: Analysis of Ash and Debris from the 2007 Southern California Fires", "type" : "article-journal", "volume" : "19" }, "uris" : [ "http://www.mendeley.com/documents/?uuid=1a771d33-6bfc-4ca6-8059-008442285b9d" ] } ], "mendeley" : { "formattedCitation" : "&lt;sup&gt;19&lt;/sup&gt;", "plainTextFormattedCitation" : "19", "previouslyFormattedCitation" : "&lt;sup&gt;19&lt;/sup&gt;" }, "properties" : { "noteIndex" : 0 }, "schema" : "https://github.com/citation-style-language/schema/raw/master/csl-citation.json" }</w:instrText>
+        <w:instrText>ADDIN CSL_CITATION { "citationItems" : [ { "id" : "ITEM-1", "itemData" : { "abstract" : "The Southern California Fires of 2007 occurred throughout seven counties and burned more than 350,000 acres in inhabited and open space areas. The fires consumed more than 2200 residential and commercial structures, as well some 2000 vehicles. The destruction left in the wake of the fires had the potential to result in wide-spread public exposure to toxic materials. Experiences from fires of a similar nature indicate that many hazardous substances may be found in burned residential areas, including metals, pesticides and herbicides, polycyclic aromatic hydrocarbons (PAHs), asbestos, and polychlorinated biphenyls (PCBs). Because of the widespread destruction affecting multiple population centers, the California Environmental Protection Agency (CalEPA) made the determination that the burn ash and debris posed an immediate threat to public health and safety according to the Federal Environmental Management Agency (FEMA) Disaster Assistance Policy 9523.13. As part of that determination, Geosyntec Consultants, in conjunction with scientists from CalEPA and the US Environmental Protection Agency (US EPA), designed a comprehensive sampling and analysis plan to determine the nature and concentration of contaminants of concern in the ash and debris.", "author" : [ { "dropping-particle" : "", "family" : "Wittig", "given" : "V", "non-dropping-particle" : "", "parse-names" : false, "suffix" : "" }, { "dropping-particle" : "", "family" : "Williams", "given" : "S", "non-dropping-particle" : "", "parse-names" : false, "suffix" : "" }, { "dropping-particle" : "", "family" : "DuTeaux", "given" : "S B", "non-dropping-particle" : "", "parse-names" : false, "suffix" : "" } ], "container-title" : "Epidemiology", "id" : "ITEM-1", "issue" : "6", "issued" : { "date-parts" : [ [ "2008" ] ] }, "page" : "S207", "title" : "Public Health Impacts of Residential Wildfires: Analysis of Ash and Debris from the 2007 Southern California Fires", "type" : "article-journal", "volume" : "19" }, "uris" : [ "http://www.mendeley.com/documents/?uuid=1a771d33-6bfc-4ca6-8059-008442285b9d" ] } ], "mendeley" : { "formattedCitation" : "&lt;sup&gt;23&lt;/sup&gt;", "plainTextFormattedCitation" : "23", "previouslyFormattedCitation" : "&lt;sup&gt;22&lt;/sup&gt;" }, "properties" : { "noteIndex" : 0 }, "schema" : "https://github.com/citation-style-language/schema/raw/master/csl-citation.json" }</w:instrText>
       </w:r>
       <w:r>
         <w:rPr>
@@ -3454,7 +4490,7 @@
           <w:vertAlign w:val="superscript"/>
           <w:lang w:eastAsia="en-GB"/>
         </w:rPr>
-        <w:t>19</w:t>
+        <w:t>23</w:t>
       </w:r>
       <w:r>
         <w:rPr>
@@ -3530,6 +4566,53 @@
           <w:lang w:eastAsia="en-GB"/>
         </w:rPr>
         <w:t>Potential projects with improved forecasting</w:t>
+      </w:r>
+    </w:p>
+    <w:p>
+      <w:pPr>
+        <w:shd w:val="clear" w:color="auto" w:fill="FFFFFF"/>
+        <w:jc w:val="both"/>
+        <w:outlineLvl w:val="0"/>
+        <w:rPr>
+          <w:rFonts w:ascii="Helvetica" w:eastAsia="Times New Roman" w:hAnsi="Helvetica" w:cs="Times New Roman"/>
+          <w:b/>
+          <w:u w:val="single"/>
+          <w:lang w:eastAsia="en-GB"/>
+        </w:rPr>
+      </w:pPr>
+    </w:p>
+    <w:p>
+      <w:pPr>
+        <w:shd w:val="clear" w:color="auto" w:fill="FFFFFF"/>
+        <w:jc w:val="both"/>
+        <w:outlineLvl w:val="0"/>
+        <w:rPr>
+          <w:rFonts w:ascii="Helvetica" w:eastAsia="Times New Roman" w:hAnsi="Helvetica" w:cs="Times New Roman"/>
+          <w:b/>
+          <w:sz w:val="22"/>
+          <w:szCs w:val="22"/>
+          <w:lang w:eastAsia="en-GB"/>
+        </w:rPr>
+      </w:pPr>
+      <w:r>
+        <w:rPr>
+          <w:rFonts w:ascii="Helvetica" w:eastAsia="Times New Roman" w:hAnsi="Helvetica" w:cs="Times New Roman"/>
+          <w:b/>
+          <w:sz w:val="22"/>
+          <w:szCs w:val="22"/>
+          <w:lang w:eastAsia="en-GB"/>
+        </w:rPr>
+        <w:t xml:space="preserve">Example of </w:t>
+      </w:r>
+      <w:r>
+        <w:rPr>
+          <w:rFonts w:ascii="Helvetica" w:eastAsia="Times New Roman" w:hAnsi="Helvetica" w:cs="Times New Roman"/>
+          <w:b/>
+          <w:sz w:val="22"/>
+          <w:szCs w:val="22"/>
+          <w:lang w:eastAsia="en-GB"/>
+        </w:rPr>
+        <w:t>Alberta, Canada.</w:t>
       </w:r>
     </w:p>
     <w:p>
@@ -3686,7 +4769,7 @@
           <w:szCs w:val="22"/>
           <w:lang w:eastAsia="en-GB"/>
         </w:rPr>
-        <w:instrText>ADDIN CSL_CITATION { "citationItems" : [ { "id" : "ITEM-1", "itemData" : { "DOI" : "10.1016/j.puhe.2013.09.022", "ISBN" : "1476-5616 (Electronic)\\n0033-3506 (Linking)", "ISSN" : "00333506", "PMID" : "24246783", "abstract" : "Introduction: This systematic literature review aims to identify documented impacts that windstorms have on human health. Windstorms occur frequently and some researchers have predicted an increase in severe gales in the future, resulting in an urgent need to understand the related patterns of morbidity and mortality. Study design: Systematic literature review. Methods: A systematic literature review of international evidence on the impacts of windstorms on human health was conducted in May 2012. Results: This review of published evidence demonstrates that human health can be severely affected by windstorms. Direct effects occur during the impact phase of a storm, causing death and injury due to the force of the wind. Becoming airborne, being struck by flying debris or falling trees and road traffic accidents are the main dangers. Indirect effects, occurring during the pre- and post-impact phases of the storm, include falls, lacerations and puncture wounds, and occur when preparing for, or cleaning up after a storm. Power outages are a key issue and can lead to electrocution, fires and burns and carbon monoxide poisoning from gasoline powered electrical generators. Additionally, worsening of chronic illnesses due to lack of access to medical care or medication can occur. Other health impacts include infections and insect bites. Conclusion: Public health advice can reduce morbidity and mortality from windstorms. Findings from this review will provide material for increased awareness and education amongst the public and healthcare professionals to prevent and prepare for these health impacts. Nevertheless, more research is needed to identify more specific patterns of health impacts and how these could be reduced in the future. ?? 2013.", "author" : [ { "dropping-particle" : "", "family" : "Goldman", "given" : "A.", "non-dropping-particle" : "", "parse-names" : false, "suffix" : "" }, { "dropping-particle" : "", "family" : "Eggen", "given" : "B.", "non-dropping-particle" : "", "parse-names" : false, "suffix" : "" }, { "dropping-particle" : "", "family" : "Golding", "given" : "B.", "non-dropping-particle" : "", "parse-names" : false, "suffix" : "" }, { "dropping-particle" : "", "family" : "Murray", "given" : "V.", "non-dropping-particle" : "", "parse-names" : false, "suffix" : "" } ], "container-title" : "Public Health", "id" : "ITEM-1", "issue" : "1", "issued" : { "date-parts" : [ [ "2014" ] ] }, "page" : "3-28", "publisher" : "Elsevier Ltd", "title" : "The health impacts of windstorms: A systematic literature review", "type" : "article-journal", "volume" : "128" }, "uris" : [ "http://www.mendeley.com/documents/?uuid=cf621316-447f-4a10-8c46-349cfd57e6c2" ] } ], "mendeley" : { "formattedCitation" : "&lt;sup&gt;20&lt;/sup&gt;", "plainTextFormattedCitation" : "20" }, "properties" : { "noteIndex" : 0 }, "schema" : "https://github.com/citation-style-language/schema/raw/master/csl-citation.json" }</w:instrText>
+        <w:instrText>ADDIN CSL_CITATION { "citationItems" : [ { "id" : "ITEM-1", "itemData" : { "DOI" : "10.1016/j.puhe.2013.09.022", "ISBN" : "1476-5616 (Electronic)\\n0033-3506 (Linking)", "ISSN" : "00333506", "PMID" : "24246783", "abstract" : "Introduction: This systematic literature review aims to identify documented impacts that windstorms have on human health. Windstorms occur frequently and some researchers have predicted an increase in severe gales in the future, resulting in an urgent need to understand the related patterns of morbidity and mortality. Study design: Systematic literature review. Methods: A systematic literature review of international evidence on the impacts of windstorms on human health was conducted in May 2012. Results: This review of published evidence demonstrates that human health can be severely affected by windstorms. Direct effects occur during the impact phase of a storm, causing death and injury due to the force of the wind. Becoming airborne, being struck by flying debris or falling trees and road traffic accidents are the main dangers. Indirect effects, occurring during the pre- and post-impact phases of the storm, include falls, lacerations and puncture wounds, and occur when preparing for, or cleaning up after a storm. Power outages are a key issue and can lead to electrocution, fires and burns and carbon monoxide poisoning from gasoline powered electrical generators. Additionally, worsening of chronic illnesses due to lack of access to medical care or medication can occur. Other health impacts include infections and insect bites. Conclusion: Public health advice can reduce morbidity and mortality from windstorms. Findings from this review will provide material for increased awareness and education amongst the public and healthcare professionals to prevent and prepare for these health impacts. Nevertheless, more research is needed to identify more specific patterns of health impacts and how these could be reduced in the future. ?? 2013.", "author" : [ { "dropping-particle" : "", "family" : "Goldman", "given" : "A.", "non-dropping-particle" : "", "parse-names" : false, "suffix" : "" }, { "dropping-particle" : "", "family" : "Eggen", "given" : "B.", "non-dropping-particle" : "", "parse-names" : false, "suffix" : "" }, { "dropping-particle" : "", "family" : "Golding", "given" : "B.", "non-dropping-particle" : "", "parse-names" : false, "suffix" : "" }, { "dropping-particle" : "", "family" : "Murray", "given" : "V.", "non-dropping-particle" : "", "parse-names" : false, "suffix" : "" } ], "container-title" : "Public Health", "id" : "ITEM-1", "issue" : "1", "issued" : { "date-parts" : [ [ "2014" ] ] }, "page" : "3-28", "publisher" : "Elsevier Ltd", "title" : "The health impacts of windstorms: A systematic literature review", "type" : "article-journal", "volume" : "128" }, "uris" : [ "http://www.mendeley.com/documents/?uuid=cf621316-447f-4a10-8c46-349cfd57e6c2" ] } ], "mendeley" : { "formattedCitation" : "&lt;sup&gt;24&lt;/sup&gt;", "plainTextFormattedCitation" : "24", "previouslyFormattedCitation" : "&lt;sup&gt;23&lt;/sup&gt;" }, "properties" : { "noteIndex" : 0 }, "schema" : "https://github.com/citation-style-language/schema/raw/master/csl-citation.json" }</w:instrText>
       </w:r>
       <w:r>
         <w:rPr>
@@ -3708,7 +4791,7 @@
           <w:vertAlign w:val="superscript"/>
           <w:lang w:eastAsia="en-GB"/>
         </w:rPr>
-        <w:t>20</w:t>
+        <w:t>24</w:t>
       </w:r>
       <w:r>
         <w:rPr>
@@ -3901,8 +4984,6 @@
           <w:szCs w:val="22"/>
         </w:rPr>
       </w:pPr>
-      <w:bookmarkStart w:id="0" w:name="_GoBack"/>
-      <w:bookmarkEnd w:id="0"/>
     </w:p>
     <w:p>
       <w:pPr>
@@ -4228,18 +5309,7 @@
           <w:szCs w:val="28"/>
           <w:lang w:eastAsia="en-GB"/>
         </w:rPr>
-        <w:t xml:space="preserve">Urban </w:t>
-      </w:r>
-      <w:r>
-        <w:rPr>
-          <w:rFonts w:ascii="Helvetica" w:eastAsia="Times New Roman" w:hAnsi="Helvetica" w:cs="Arial"/>
-          <w:b/>
-          <w:color w:val="222222"/>
-          <w:sz w:val="28"/>
-          <w:szCs w:val="28"/>
-          <w:lang w:eastAsia="en-GB"/>
-        </w:rPr>
-        <w:t>Heat Waves and Air Pollut</w:t>
+        <w:t>Urban Heat Waves and Air Pollut</w:t>
       </w:r>
       <w:r>
         <w:rPr>
@@ -5199,7 +6269,7 @@
           <w:noProof/>
         </w:rPr>
         <w:tab/>
-        <w:t xml:space="preserve">Finlay SE, Moffat A, Gazzard R, Baker D, Murray V. Health impacts of wildfires. </w:t>
+        <w:t xml:space="preserve">Morss RE, Mulder KJ, Lazo JK, Demuth JL. How do people perceive, understand, and anticipate responding to flash flood risks and warnings? Results from a public survey in Boulder, Colorado, USA. </w:t>
       </w:r>
       <w:r>
         <w:rPr>
@@ -5208,14 +6278,30 @@
           <w:iCs/>
           <w:noProof/>
         </w:rPr>
-        <w:t>PLoS Curr</w:t>
-      </w:r>
-      <w:r>
-        <w:rPr>
-          <w:rFonts w:ascii="Helvetica" w:eastAsia="Times New Roman" w:hAnsi="Helvetica" w:cs="Times New Roman"/>
-          <w:noProof/>
-        </w:rPr>
-        <w:t xml:space="preserve"> 2012; : 1–23.</w:t>
+        <w:t>J Hydrol</w:t>
+      </w:r>
+      <w:r>
+        <w:rPr>
+          <w:rFonts w:ascii="Helvetica" w:eastAsia="Times New Roman" w:hAnsi="Helvetica" w:cs="Times New Roman"/>
+          <w:noProof/>
+        </w:rPr>
+        <w:t xml:space="preserve"> 2016; </w:t>
+      </w:r>
+      <w:r>
+        <w:rPr>
+          <w:rFonts w:ascii="Helvetica" w:eastAsia="Times New Roman" w:hAnsi="Helvetica" w:cs="Times New Roman"/>
+          <w:b/>
+          <w:bCs/>
+          <w:noProof/>
+        </w:rPr>
+        <w:t>541</w:t>
+      </w:r>
+      <w:r>
+        <w:rPr>
+          <w:rFonts w:ascii="Helvetica" w:eastAsia="Times New Roman" w:hAnsi="Helvetica" w:cs="Times New Roman"/>
+          <w:noProof/>
+        </w:rPr>
+        <w:t>: 649–64.</w:t>
       </w:r>
     </w:p>
     <w:p>
@@ -5243,7 +6329,7 @@
           <w:noProof/>
         </w:rPr>
         <w:tab/>
-        <w:t xml:space="preserve">Hänninen OO, Salonen RO, Koistinen K, Lanki T, Barregard L, Jantunen M. Population exposure to fine particles and estimated excess mortality in Finland from an East European wildfire episode. </w:t>
+        <w:t xml:space="preserve">Lazo JK, Bostrom A, Morss RE, Demuth JL, Lazrus H. Factors Affecting Hurricane Evacuation Intentions. </w:t>
       </w:r>
       <w:r>
         <w:rPr>
@@ -5252,14 +6338,14 @@
           <w:iCs/>
           <w:noProof/>
         </w:rPr>
-        <w:t>J Expo Sci Environ Epidemiol</w:t>
-      </w:r>
-      <w:r>
-        <w:rPr>
-          <w:rFonts w:ascii="Helvetica" w:eastAsia="Times New Roman" w:hAnsi="Helvetica" w:cs="Times New Roman"/>
-          <w:noProof/>
-        </w:rPr>
-        <w:t xml:space="preserve"> 2009; </w:t>
+        <w:t>Risk Anal</w:t>
+      </w:r>
+      <w:r>
+        <w:rPr>
+          <w:rFonts w:ascii="Helvetica" w:eastAsia="Times New Roman" w:hAnsi="Helvetica" w:cs="Times New Roman"/>
+          <w:noProof/>
+        </w:rPr>
+        <w:t xml:space="preserve"> 2015; </w:t>
       </w:r>
       <w:r>
         <w:rPr>
@@ -5268,14 +6354,14 @@
           <w:bCs/>
           <w:noProof/>
         </w:rPr>
-        <w:t>19</w:t>
-      </w:r>
-      <w:r>
-        <w:rPr>
-          <w:rFonts w:ascii="Helvetica" w:eastAsia="Times New Roman" w:hAnsi="Helvetica" w:cs="Times New Roman"/>
-          <w:noProof/>
-        </w:rPr>
-        <w:t>: 414–22.</w:t>
+        <w:t>35</w:t>
+      </w:r>
+      <w:r>
+        <w:rPr>
+          <w:rFonts w:ascii="Helvetica" w:eastAsia="Times New Roman" w:hAnsi="Helvetica" w:cs="Times New Roman"/>
+          <w:noProof/>
+        </w:rPr>
+        <w:t>: 1837–57.</w:t>
       </w:r>
     </w:p>
     <w:p>
@@ -5303,7 +6389,7 @@
           <w:noProof/>
         </w:rPr>
         <w:tab/>
-        <w:t xml:space="preserve">Shustermann D, Kaplan JZ, Canabarro C. Immediate Health-Effects of an Urban Wildfire. </w:t>
+        <w:t xml:space="preserve">Yu W, Nakakita E, Jung K. Flood Forecast and Early Warning with High-Resolution Ensemble Rainfall from Numerical Weather Prediction Model. </w:t>
       </w:r>
       <w:r>
         <w:rPr>
@@ -5312,14 +6398,14 @@
           <w:iCs/>
           <w:noProof/>
         </w:rPr>
-        <w:t>West J Med</w:t>
-      </w:r>
-      <w:r>
-        <w:rPr>
-          <w:rFonts w:ascii="Helvetica" w:eastAsia="Times New Roman" w:hAnsi="Helvetica" w:cs="Times New Roman"/>
-          <w:noProof/>
-        </w:rPr>
-        <w:t xml:space="preserve"> 1993; </w:t>
+        <w:t>Procedia Eng</w:t>
+      </w:r>
+      <w:r>
+        <w:rPr>
+          <w:rFonts w:ascii="Helvetica" w:eastAsia="Times New Roman" w:hAnsi="Helvetica" w:cs="Times New Roman"/>
+          <w:noProof/>
+        </w:rPr>
+        <w:t xml:space="preserve"> 2016; </w:t>
       </w:r>
       <w:r>
         <w:rPr>
@@ -5328,14 +6414,14 @@
           <w:bCs/>
           <w:noProof/>
         </w:rPr>
-        <w:t>158</w:t>
-      </w:r>
-      <w:r>
-        <w:rPr>
-          <w:rFonts w:ascii="Helvetica" w:eastAsia="Times New Roman" w:hAnsi="Helvetica" w:cs="Times New Roman"/>
-          <w:noProof/>
-        </w:rPr>
-        <w:t>: 133–8.</w:t>
+        <w:t>154</w:t>
+      </w:r>
+      <w:r>
+        <w:rPr>
+          <w:rFonts w:ascii="Helvetica" w:eastAsia="Times New Roman" w:hAnsi="Helvetica" w:cs="Times New Roman"/>
+          <w:noProof/>
+        </w:rPr>
+        <w:t>: 498–503.</w:t>
       </w:r>
     </w:p>
     <w:p>
@@ -5363,7 +6449,7 @@
           <w:noProof/>
         </w:rPr>
         <w:tab/>
-        <w:t xml:space="preserve">Morgan G, Sheppeard V, Khalaj B, </w:t>
+        <w:t xml:space="preserve">Chen CF, Liu CM. The definition of urban stormwater tolerance threshold and its conceptual estimation: An example from Taiwan. </w:t>
       </w:r>
       <w:r>
         <w:rPr>
@@ -5372,30 +6458,14 @@
           <w:iCs/>
           <w:noProof/>
         </w:rPr>
-        <w:t>et al.</w:t>
-      </w:r>
-      <w:r>
-        <w:rPr>
-          <w:rFonts w:ascii="Helvetica" w:eastAsia="Times New Roman" w:hAnsi="Helvetica" w:cs="Times New Roman"/>
-          <w:noProof/>
-        </w:rPr>
-        <w:t xml:space="preserve"> Effects of bushfire smoke on daily mortality and hospital admissions in Sydney, Australia. </w:t>
-      </w:r>
-      <w:r>
-        <w:rPr>
-          <w:rFonts w:ascii="Helvetica" w:eastAsia="Times New Roman" w:hAnsi="Helvetica" w:cs="Times New Roman"/>
-          <w:i/>
-          <w:iCs/>
-          <w:noProof/>
-        </w:rPr>
-        <w:t>Epidemiology</w:t>
-      </w:r>
-      <w:r>
-        <w:rPr>
-          <w:rFonts w:ascii="Helvetica" w:eastAsia="Times New Roman" w:hAnsi="Helvetica" w:cs="Times New Roman"/>
-          <w:noProof/>
-        </w:rPr>
-        <w:t xml:space="preserve"> 2010; </w:t>
+        <w:t>Nat Hazards</w:t>
+      </w:r>
+      <w:r>
+        <w:rPr>
+          <w:rFonts w:ascii="Helvetica" w:eastAsia="Times New Roman" w:hAnsi="Helvetica" w:cs="Times New Roman"/>
+          <w:noProof/>
+        </w:rPr>
+        <w:t xml:space="preserve"> 2014; </w:t>
       </w:r>
       <w:r>
         <w:rPr>
@@ -5404,14 +6474,14 @@
           <w:bCs/>
           <w:noProof/>
         </w:rPr>
-        <w:t>21</w:t>
-      </w:r>
-      <w:r>
-        <w:rPr>
-          <w:rFonts w:ascii="Helvetica" w:eastAsia="Times New Roman" w:hAnsi="Helvetica" w:cs="Times New Roman"/>
-          <w:noProof/>
-        </w:rPr>
-        <w:t>: 47–55.</w:t>
+        <w:t>73</w:t>
+      </w:r>
+      <w:r>
+        <w:rPr>
+          <w:rFonts w:ascii="Helvetica" w:eastAsia="Times New Roman" w:hAnsi="Helvetica" w:cs="Times New Roman"/>
+          <w:noProof/>
+        </w:rPr>
+        <w:t>: 173–90.</w:t>
       </w:r>
     </w:p>
     <w:p>
@@ -5439,7 +6509,7 @@
           <w:noProof/>
         </w:rPr>
         <w:tab/>
-        <w:t xml:space="preserve">Pope III CA, Burnett RT, Thun MJ, Calle EE, Krewski D, Thurston GD. Lung Cancer, Cardiopulmonary Mortality, and Long-term Exposure to Fine Particulate Air Pollution. </w:t>
+        <w:t xml:space="preserve">Finlay SE, Moffat A, Gazzard R, Baker D, Murray V. Health impacts of wildfires. </w:t>
       </w:r>
       <w:r>
         <w:rPr>
@@ -5448,30 +6518,14 @@
           <w:iCs/>
           <w:noProof/>
         </w:rPr>
-        <w:t>J Am Med Assoc</w:t>
-      </w:r>
-      <w:r>
-        <w:rPr>
-          <w:rFonts w:ascii="Helvetica" w:eastAsia="Times New Roman" w:hAnsi="Helvetica" w:cs="Times New Roman"/>
-          <w:noProof/>
-        </w:rPr>
-        <w:t xml:space="preserve"> 2002; </w:t>
-      </w:r>
-      <w:r>
-        <w:rPr>
-          <w:rFonts w:ascii="Helvetica" w:eastAsia="Times New Roman" w:hAnsi="Helvetica" w:cs="Times New Roman"/>
-          <w:b/>
-          <w:bCs/>
-          <w:noProof/>
-        </w:rPr>
-        <w:t>287</w:t>
-      </w:r>
-      <w:r>
-        <w:rPr>
-          <w:rFonts w:ascii="Helvetica" w:eastAsia="Times New Roman" w:hAnsi="Helvetica" w:cs="Times New Roman"/>
-          <w:noProof/>
-        </w:rPr>
-        <w:t>: 1132–41.</w:t>
+        <w:t>PLoS Curr</w:t>
+      </w:r>
+      <w:r>
+        <w:rPr>
+          <w:rFonts w:ascii="Helvetica" w:eastAsia="Times New Roman" w:hAnsi="Helvetica" w:cs="Times New Roman"/>
+          <w:noProof/>
+        </w:rPr>
+        <w:t xml:space="preserve"> 2012; : 1–23.</w:t>
       </w:r>
     </w:p>
     <w:p>
@@ -5499,7 +6553,7 @@
           <w:noProof/>
         </w:rPr>
         <w:tab/>
-        <w:t xml:space="preserve">Katsouyanni K, Touloumi G, Spix C, </w:t>
+        <w:t xml:space="preserve">Hänninen OO, Salonen RO, Koistinen K, Lanki T, Barregard L, Jantunen M. Population exposure to fine particles and estimated excess mortality in Finland from an East European wildfire episode. </w:t>
       </w:r>
       <w:r>
         <w:rPr>
@@ -5508,30 +6562,14 @@
           <w:iCs/>
           <w:noProof/>
         </w:rPr>
-        <w:t>et al.</w:t>
-      </w:r>
-      <w:r>
-        <w:rPr>
-          <w:rFonts w:ascii="Helvetica" w:eastAsia="Times New Roman" w:hAnsi="Helvetica" w:cs="Times New Roman"/>
-          <w:noProof/>
-        </w:rPr>
-        <w:t xml:space="preserve"> Short-term effects of ambient sulphur dioxide and particulate matter on mortality in 12 European cities: results from time series data from the APHEA project. Air Pollution and Health: a European Approach. </w:t>
-      </w:r>
-      <w:r>
-        <w:rPr>
-          <w:rFonts w:ascii="Helvetica" w:eastAsia="Times New Roman" w:hAnsi="Helvetica" w:cs="Times New Roman"/>
-          <w:i/>
-          <w:iCs/>
-          <w:noProof/>
-        </w:rPr>
-        <w:t>BMJ</w:t>
-      </w:r>
-      <w:r>
-        <w:rPr>
-          <w:rFonts w:ascii="Helvetica" w:eastAsia="Times New Roman" w:hAnsi="Helvetica" w:cs="Times New Roman"/>
-          <w:noProof/>
-        </w:rPr>
-        <w:t xml:space="preserve"> 1997; </w:t>
+        <w:t>J Expo Sci Environ Epidemiol</w:t>
+      </w:r>
+      <w:r>
+        <w:rPr>
+          <w:rFonts w:ascii="Helvetica" w:eastAsia="Times New Roman" w:hAnsi="Helvetica" w:cs="Times New Roman"/>
+          <w:noProof/>
+        </w:rPr>
+        <w:t xml:space="preserve"> 2009; </w:t>
       </w:r>
       <w:r>
         <w:rPr>
@@ -5540,14 +6578,14 @@
           <w:bCs/>
           <w:noProof/>
         </w:rPr>
-        <w:t>314</w:t>
-      </w:r>
-      <w:r>
-        <w:rPr>
-          <w:rFonts w:ascii="Helvetica" w:eastAsia="Times New Roman" w:hAnsi="Helvetica" w:cs="Times New Roman"/>
-          <w:noProof/>
-        </w:rPr>
-        <w:t>: 1658–63.</w:t>
+        <w:t>19</w:t>
+      </w:r>
+      <w:r>
+        <w:rPr>
+          <w:rFonts w:ascii="Helvetica" w:eastAsia="Times New Roman" w:hAnsi="Helvetica" w:cs="Times New Roman"/>
+          <w:noProof/>
+        </w:rPr>
+        <w:t>: 414–22.</w:t>
       </w:r>
     </w:p>
     <w:p>
@@ -5575,7 +6613,39 @@
           <w:noProof/>
         </w:rPr>
         <w:tab/>
-        <w:t>American Psychological Association. Recovering From Wildfires. 2011. http://www.apa.org/helpcenter/wildfire.aspx.</w:t>
+        <w:t xml:space="preserve">Shustermann D, Kaplan JZ, Canabarro C. Immediate Health-Effects of an Urban Wildfire. </w:t>
+      </w:r>
+      <w:r>
+        <w:rPr>
+          <w:rFonts w:ascii="Helvetica" w:eastAsia="Times New Roman" w:hAnsi="Helvetica" w:cs="Times New Roman"/>
+          <w:i/>
+          <w:iCs/>
+          <w:noProof/>
+        </w:rPr>
+        <w:t>West J Med</w:t>
+      </w:r>
+      <w:r>
+        <w:rPr>
+          <w:rFonts w:ascii="Helvetica" w:eastAsia="Times New Roman" w:hAnsi="Helvetica" w:cs="Times New Roman"/>
+          <w:noProof/>
+        </w:rPr>
+        <w:t xml:space="preserve"> 1993; </w:t>
+      </w:r>
+      <w:r>
+        <w:rPr>
+          <w:rFonts w:ascii="Helvetica" w:eastAsia="Times New Roman" w:hAnsi="Helvetica" w:cs="Times New Roman"/>
+          <w:b/>
+          <w:bCs/>
+          <w:noProof/>
+        </w:rPr>
+        <w:t>158</w:t>
+      </w:r>
+      <w:r>
+        <w:rPr>
+          <w:rFonts w:ascii="Helvetica" w:eastAsia="Times New Roman" w:hAnsi="Helvetica" w:cs="Times New Roman"/>
+          <w:noProof/>
+        </w:rPr>
+        <w:t>: 133–8.</w:t>
       </w:r>
     </w:p>
     <w:p>
@@ -5603,7 +6673,7 @@
           <w:noProof/>
         </w:rPr>
         <w:tab/>
-        <w:t xml:space="preserve">Wittig V, Williams S, DuTeaux SB. Public Health Impacts of Residential Wildfires: Analysis of Ash and Debris from the 2007 Southern California Fires. </w:t>
+        <w:t xml:space="preserve">Morgan G, Sheppeard V, Khalaj B, </w:t>
       </w:r>
       <w:r>
         <w:rPr>
@@ -5612,6 +6682,22 @@
           <w:iCs/>
           <w:noProof/>
         </w:rPr>
+        <w:t>et al.</w:t>
+      </w:r>
+      <w:r>
+        <w:rPr>
+          <w:rFonts w:ascii="Helvetica" w:eastAsia="Times New Roman" w:hAnsi="Helvetica" w:cs="Times New Roman"/>
+          <w:noProof/>
+        </w:rPr>
+        <w:t xml:space="preserve"> Effects of bushfire smoke on daily mortality and hospital admissions in Sydney, Australia. </w:t>
+      </w:r>
+      <w:r>
+        <w:rPr>
+          <w:rFonts w:ascii="Helvetica" w:eastAsia="Times New Roman" w:hAnsi="Helvetica" w:cs="Times New Roman"/>
+          <w:i/>
+          <w:iCs/>
+          <w:noProof/>
+        </w:rPr>
         <w:t>Epidemiology</w:t>
       </w:r>
       <w:r>
@@ -5619,7 +6705,7 @@
           <w:rFonts w:ascii="Helvetica" w:eastAsia="Times New Roman" w:hAnsi="Helvetica" w:cs="Times New Roman"/>
           <w:noProof/>
         </w:rPr>
-        <w:t xml:space="preserve"> 2008; </w:t>
+        <w:t xml:space="preserve"> 2010; </w:t>
       </w:r>
       <w:r>
         <w:rPr>
@@ -5628,14 +6714,14 @@
           <w:bCs/>
           <w:noProof/>
         </w:rPr>
-        <w:t>19</w:t>
-      </w:r>
-      <w:r>
-        <w:rPr>
-          <w:rFonts w:ascii="Helvetica" w:eastAsia="Times New Roman" w:hAnsi="Helvetica" w:cs="Times New Roman"/>
-          <w:noProof/>
-        </w:rPr>
-        <w:t>: S207.</w:t>
+        <w:t>21</w:t>
+      </w:r>
+      <w:r>
+        <w:rPr>
+          <w:rFonts w:ascii="Helvetica" w:eastAsia="Times New Roman" w:hAnsi="Helvetica" w:cs="Times New Roman"/>
+          <w:noProof/>
+        </w:rPr>
+        <w:t>: 47–55.</w:t>
       </w:r>
     </w:p>
     <w:p>
@@ -5646,6 +6732,230 @@
         <w:adjustRightInd w:val="0"/>
         <w:ind w:left="640" w:hanging="640"/>
         <w:rPr>
+          <w:rFonts w:ascii="Helvetica" w:eastAsia="Times New Roman" w:hAnsi="Helvetica" w:cs="Times New Roman"/>
+          <w:noProof/>
+        </w:rPr>
+      </w:pPr>
+      <w:r>
+        <w:rPr>
+          <w:rFonts w:ascii="Helvetica" w:eastAsia="Times New Roman" w:hAnsi="Helvetica" w:cs="Times New Roman"/>
+          <w:noProof/>
+        </w:rPr>
+        <w:t>20</w:t>
+      </w:r>
+      <w:r>
+        <w:rPr>
+          <w:rFonts w:ascii="Helvetica" w:eastAsia="Times New Roman" w:hAnsi="Helvetica" w:cs="Times New Roman"/>
+          <w:noProof/>
+        </w:rPr>
+        <w:tab/>
+        <w:t xml:space="preserve">Pope III CA, Burnett RT, Thun MJ, Calle EE, Krewski D, Thurston GD. Lung Cancer, Cardiopulmonary Mortality, and Long-term Exposure to Fine Particulate Air Pollution. </w:t>
+      </w:r>
+      <w:r>
+        <w:rPr>
+          <w:rFonts w:ascii="Helvetica" w:eastAsia="Times New Roman" w:hAnsi="Helvetica" w:cs="Times New Roman"/>
+          <w:i/>
+          <w:iCs/>
+          <w:noProof/>
+        </w:rPr>
+        <w:t>J Am Med Assoc</w:t>
+      </w:r>
+      <w:r>
+        <w:rPr>
+          <w:rFonts w:ascii="Helvetica" w:eastAsia="Times New Roman" w:hAnsi="Helvetica" w:cs="Times New Roman"/>
+          <w:noProof/>
+        </w:rPr>
+        <w:t xml:space="preserve"> 2002; </w:t>
+      </w:r>
+      <w:r>
+        <w:rPr>
+          <w:rFonts w:ascii="Helvetica" w:eastAsia="Times New Roman" w:hAnsi="Helvetica" w:cs="Times New Roman"/>
+          <w:b/>
+          <w:bCs/>
+          <w:noProof/>
+        </w:rPr>
+        <w:t>287</w:t>
+      </w:r>
+      <w:r>
+        <w:rPr>
+          <w:rFonts w:ascii="Helvetica" w:eastAsia="Times New Roman" w:hAnsi="Helvetica" w:cs="Times New Roman"/>
+          <w:noProof/>
+        </w:rPr>
+        <w:t>: 1132–41.</w:t>
+      </w:r>
+    </w:p>
+    <w:p>
+      <w:pPr>
+        <w:widowControl w:val="0"/>
+        <w:autoSpaceDE w:val="0"/>
+        <w:autoSpaceDN w:val="0"/>
+        <w:adjustRightInd w:val="0"/>
+        <w:ind w:left="640" w:hanging="640"/>
+        <w:rPr>
+          <w:rFonts w:ascii="Helvetica" w:eastAsia="Times New Roman" w:hAnsi="Helvetica" w:cs="Times New Roman"/>
+          <w:noProof/>
+        </w:rPr>
+      </w:pPr>
+      <w:r>
+        <w:rPr>
+          <w:rFonts w:ascii="Helvetica" w:eastAsia="Times New Roman" w:hAnsi="Helvetica" w:cs="Times New Roman"/>
+          <w:noProof/>
+        </w:rPr>
+        <w:t>21</w:t>
+      </w:r>
+      <w:r>
+        <w:rPr>
+          <w:rFonts w:ascii="Helvetica" w:eastAsia="Times New Roman" w:hAnsi="Helvetica" w:cs="Times New Roman"/>
+          <w:noProof/>
+        </w:rPr>
+        <w:tab/>
+        <w:t xml:space="preserve">Katsouyanni K, Touloumi G, Spix C, </w:t>
+      </w:r>
+      <w:r>
+        <w:rPr>
+          <w:rFonts w:ascii="Helvetica" w:eastAsia="Times New Roman" w:hAnsi="Helvetica" w:cs="Times New Roman"/>
+          <w:i/>
+          <w:iCs/>
+          <w:noProof/>
+        </w:rPr>
+        <w:t>et al.</w:t>
+      </w:r>
+      <w:r>
+        <w:rPr>
+          <w:rFonts w:ascii="Helvetica" w:eastAsia="Times New Roman" w:hAnsi="Helvetica" w:cs="Times New Roman"/>
+          <w:noProof/>
+        </w:rPr>
+        <w:t xml:space="preserve"> Short-term effects of ambient sulphur dioxide and particulate matter on mortality in 12 European cities: results from time series data from the APHEA project. Air Pollution and Health: a European Approach. </w:t>
+      </w:r>
+      <w:r>
+        <w:rPr>
+          <w:rFonts w:ascii="Helvetica" w:eastAsia="Times New Roman" w:hAnsi="Helvetica" w:cs="Times New Roman"/>
+          <w:i/>
+          <w:iCs/>
+          <w:noProof/>
+        </w:rPr>
+        <w:t>BMJ</w:t>
+      </w:r>
+      <w:r>
+        <w:rPr>
+          <w:rFonts w:ascii="Helvetica" w:eastAsia="Times New Roman" w:hAnsi="Helvetica" w:cs="Times New Roman"/>
+          <w:noProof/>
+        </w:rPr>
+        <w:t xml:space="preserve"> 1997; </w:t>
+      </w:r>
+      <w:r>
+        <w:rPr>
+          <w:rFonts w:ascii="Helvetica" w:eastAsia="Times New Roman" w:hAnsi="Helvetica" w:cs="Times New Roman"/>
+          <w:b/>
+          <w:bCs/>
+          <w:noProof/>
+        </w:rPr>
+        <w:t>314</w:t>
+      </w:r>
+      <w:r>
+        <w:rPr>
+          <w:rFonts w:ascii="Helvetica" w:eastAsia="Times New Roman" w:hAnsi="Helvetica" w:cs="Times New Roman"/>
+          <w:noProof/>
+        </w:rPr>
+        <w:t>: 1658–63.</w:t>
+      </w:r>
+    </w:p>
+    <w:p>
+      <w:pPr>
+        <w:widowControl w:val="0"/>
+        <w:autoSpaceDE w:val="0"/>
+        <w:autoSpaceDN w:val="0"/>
+        <w:adjustRightInd w:val="0"/>
+        <w:ind w:left="640" w:hanging="640"/>
+        <w:rPr>
+          <w:rFonts w:ascii="Helvetica" w:eastAsia="Times New Roman" w:hAnsi="Helvetica" w:cs="Times New Roman"/>
+          <w:noProof/>
+        </w:rPr>
+      </w:pPr>
+      <w:r>
+        <w:rPr>
+          <w:rFonts w:ascii="Helvetica" w:eastAsia="Times New Roman" w:hAnsi="Helvetica" w:cs="Times New Roman"/>
+          <w:noProof/>
+        </w:rPr>
+        <w:t>22</w:t>
+      </w:r>
+      <w:r>
+        <w:rPr>
+          <w:rFonts w:ascii="Helvetica" w:eastAsia="Times New Roman" w:hAnsi="Helvetica" w:cs="Times New Roman"/>
+          <w:noProof/>
+        </w:rPr>
+        <w:tab/>
+        <w:t>American Psychological Association. Recovering From Wildfires. 2011. http://www.apa.org/helpcenter/wildfire.aspx.</w:t>
+      </w:r>
+    </w:p>
+    <w:p>
+      <w:pPr>
+        <w:widowControl w:val="0"/>
+        <w:autoSpaceDE w:val="0"/>
+        <w:autoSpaceDN w:val="0"/>
+        <w:adjustRightInd w:val="0"/>
+        <w:ind w:left="640" w:hanging="640"/>
+        <w:rPr>
+          <w:rFonts w:ascii="Helvetica" w:eastAsia="Times New Roman" w:hAnsi="Helvetica" w:cs="Times New Roman"/>
+          <w:noProof/>
+        </w:rPr>
+      </w:pPr>
+      <w:r>
+        <w:rPr>
+          <w:rFonts w:ascii="Helvetica" w:eastAsia="Times New Roman" w:hAnsi="Helvetica" w:cs="Times New Roman"/>
+          <w:noProof/>
+        </w:rPr>
+        <w:t>23</w:t>
+      </w:r>
+      <w:r>
+        <w:rPr>
+          <w:rFonts w:ascii="Helvetica" w:eastAsia="Times New Roman" w:hAnsi="Helvetica" w:cs="Times New Roman"/>
+          <w:noProof/>
+        </w:rPr>
+        <w:tab/>
+        <w:t xml:space="preserve">Wittig V, Williams S, DuTeaux SB. Public Health Impacts of Residential Wildfires: Analysis of Ash and Debris from the 2007 Southern California Fires. </w:t>
+      </w:r>
+      <w:r>
+        <w:rPr>
+          <w:rFonts w:ascii="Helvetica" w:eastAsia="Times New Roman" w:hAnsi="Helvetica" w:cs="Times New Roman"/>
+          <w:i/>
+          <w:iCs/>
+          <w:noProof/>
+        </w:rPr>
+        <w:t>Epidemiology</w:t>
+      </w:r>
+      <w:r>
+        <w:rPr>
+          <w:rFonts w:ascii="Helvetica" w:eastAsia="Times New Roman" w:hAnsi="Helvetica" w:cs="Times New Roman"/>
+          <w:noProof/>
+        </w:rPr>
+        <w:t xml:space="preserve"> 2008; </w:t>
+      </w:r>
+      <w:r>
+        <w:rPr>
+          <w:rFonts w:ascii="Helvetica" w:eastAsia="Times New Roman" w:hAnsi="Helvetica" w:cs="Times New Roman"/>
+          <w:b/>
+          <w:bCs/>
+          <w:noProof/>
+        </w:rPr>
+        <w:t>19</w:t>
+      </w:r>
+      <w:r>
+        <w:rPr>
+          <w:rFonts w:ascii="Helvetica" w:eastAsia="Times New Roman" w:hAnsi="Helvetica" w:cs="Times New Roman"/>
+          <w:noProof/>
+        </w:rPr>
+        <w:t>: S207.</w:t>
+      </w:r>
+    </w:p>
+    <w:p>
+      <w:pPr>
+        <w:widowControl w:val="0"/>
+        <w:autoSpaceDE w:val="0"/>
+        <w:autoSpaceDN w:val="0"/>
+        <w:adjustRightInd w:val="0"/>
+        <w:ind w:left="640" w:hanging="640"/>
+        <w:rPr>
           <w:rFonts w:ascii="Helvetica" w:hAnsi="Helvetica"/>
           <w:noProof/>
         </w:rPr>
@@ -5655,7 +6965,7 @@
           <w:rFonts w:ascii="Helvetica" w:eastAsia="Times New Roman" w:hAnsi="Helvetica" w:cs="Times New Roman"/>
           <w:noProof/>
         </w:rPr>
-        <w:t>20</w:t>
+        <w:t>24</w:t>
       </w:r>
       <w:r>
         <w:rPr>
@@ -6608,7 +7918,7 @@
 </file>
 
 <file path=customXml/itemProps1.xml><?xml version="1.0" encoding="utf-8"?>
-<ds:datastoreItem xmlns:ds="http://schemas.openxmlformats.org/officeDocument/2006/customXml" ds:itemID="{72397806-4465-AE4A-AC93-75C6FA6845DA}">
+<ds:datastoreItem xmlns:ds="http://schemas.openxmlformats.org/officeDocument/2006/customXml" ds:itemID="{23CDE6F1-5810-CD4D-9413-ADAF1F3D613A}">
   <ds:schemaRefs>
     <ds:schemaRef ds:uri="http://schemas.openxmlformats.org/officeDocument/2006/bibliography"/>
   </ds:schemaRefs>

--- a/notes/07 July 2017/Week 6/hiweather/white paper.docx
+++ b/notes/07 July 2017/Week 6/hiweather/white paper.docx
@@ -1377,6 +1377,16 @@
           <w:szCs w:val="22"/>
           <w:lang w:eastAsia="en-GB"/>
         </w:rPr>
+        <w:t>.</w:t>
+      </w:r>
+      <w:r>
+        <w:rPr>
+          <w:rFonts w:ascii="Helvetica" w:eastAsia="Times New Roman" w:hAnsi="Helvetica" w:cs="Times New Roman"/>
+          <w:b/>
+          <w:sz w:val="22"/>
+          <w:szCs w:val="22"/>
+          <w:lang w:eastAsia="en-GB"/>
+        </w:rPr>
         <w:t xml:space="preserve"> </w:t>
       </w:r>
       <w:r>
@@ -1395,6 +1405,15 @@
           <w:szCs w:val="22"/>
           <w:lang w:eastAsia="en-GB"/>
         </w:rPr>
+        <w:t xml:space="preserve"> caused by flood</w:t>
+      </w:r>
+      <w:r>
+        <w:rPr>
+          <w:rFonts w:ascii="Helvetica" w:eastAsia="Times New Roman" w:hAnsi="Helvetica" w:cs="Times New Roman"/>
+          <w:sz w:val="22"/>
+          <w:szCs w:val="22"/>
+          <w:lang w:eastAsia="en-GB"/>
+        </w:rPr>
         <w:t>, and</w:t>
       </w:r>
       <w:r>
@@ -1440,580 +1459,16 @@
           <w:szCs w:val="22"/>
           <w:lang w:eastAsia="en-GB"/>
         </w:rPr>
-        <w:t xml:space="preserve">cause malnutrition, </w:t>
-      </w:r>
-      <w:r>
-        <w:rPr>
-          <w:rFonts w:ascii="Helvetica" w:eastAsia="Times New Roman" w:hAnsi="Helvetica" w:cs="Times New Roman"/>
-          <w:sz w:val="22"/>
-          <w:szCs w:val="22"/>
-          <w:lang w:eastAsia="en-GB"/>
-        </w:rPr>
-        <w:t>with children and the elderly particularly vulnerable.</w:t>
-      </w:r>
-      <w:r>
-        <w:rPr>
-          <w:rFonts w:ascii="Helvetica" w:eastAsia="Times New Roman" w:hAnsi="Helvetica" w:cs="Times New Roman"/>
-          <w:sz w:val="22"/>
-          <w:szCs w:val="22"/>
-          <w:lang w:eastAsia="en-GB"/>
-        </w:rPr>
-        <w:fldChar w:fldCharType="begin" w:fldLock="1"/>
-      </w:r>
-      <w:r>
-        <w:rPr>
-          <w:rFonts w:ascii="Helvetica" w:eastAsia="Times New Roman" w:hAnsi="Helvetica" w:cs="Times New Roman"/>
-          <w:sz w:val="22"/>
-          <w:szCs w:val="22"/>
-          <w:lang w:eastAsia="en-GB"/>
-        </w:rPr>
-        <w:instrText>ADDIN CSL_CITATION { "citationItems" : [ { "id" : "ITEM-1", "itemData" : { "URL" : "https://www.unicef.org/emergencies/pakistan_57553.html", "author" : [ { "dropping-particle" : "", "family" : "Brabant", "given" : "M", "non-dropping-particle" : "", "parse-names" : false, "suffix" : "" } ], "container-title" : "UNICEF", "id" : "ITEM-1", "issued" : { "date-parts" : [ [ "2011" ] ] }, "title" : "Six months after floods struck, malnutrition hits hard in affected areas of Pakistan", "type" : "webpage" }, "uris" : [ "http://www.mendeley.com/documents/?uuid=0ba4c43e-0984-49d0-8a94-0b6acf5b96f5" ] } ], "mendeley" : { "formattedCitation" : "&lt;sup&gt;9&lt;/sup&gt;", "plainTextFormattedCitation" : "9", "previouslyFormattedCitation" : "&lt;sup&gt;9&lt;/sup&gt;" }, "properties" : { "noteIndex" : 0 }, "schema" : "https://github.com/citation-style-language/schema/raw/master/csl-citation.json" }</w:instrText>
-      </w:r>
-      <w:r>
-        <w:rPr>
-          <w:rFonts w:ascii="Helvetica" w:eastAsia="Times New Roman" w:hAnsi="Helvetica" w:cs="Times New Roman"/>
-          <w:sz w:val="22"/>
-          <w:szCs w:val="22"/>
-          <w:lang w:eastAsia="en-GB"/>
-        </w:rPr>
-        <w:fldChar w:fldCharType="separate"/>
-      </w:r>
-      <w:r>
-        <w:rPr>
-          <w:rFonts w:ascii="Helvetica" w:eastAsia="Times New Roman" w:hAnsi="Helvetica" w:cs="Times New Roman"/>
-          <w:noProof/>
-          <w:sz w:val="22"/>
-          <w:szCs w:val="22"/>
-          <w:vertAlign w:val="superscript"/>
-          <w:lang w:eastAsia="en-GB"/>
-        </w:rPr>
-        <w:t>9</w:t>
-      </w:r>
-      <w:r>
-        <w:rPr>
-          <w:rFonts w:ascii="Helvetica" w:eastAsia="Times New Roman" w:hAnsi="Helvetica" w:cs="Times New Roman"/>
-          <w:sz w:val="22"/>
-          <w:szCs w:val="22"/>
-          <w:lang w:eastAsia="en-GB"/>
-        </w:rPr>
-        <w:fldChar w:fldCharType="end"/>
-      </w:r>
-    </w:p>
-    <w:p>
-      <w:pPr>
-        <w:shd w:val="clear" w:color="auto" w:fill="FFFFFF"/>
-        <w:jc w:val="both"/>
-        <w:rPr>
-          <w:rFonts w:ascii="Helvetica" w:eastAsia="Times New Roman" w:hAnsi="Helvetica" w:cs="Times New Roman"/>
-          <w:b/>
-          <w:sz w:val="22"/>
-          <w:szCs w:val="22"/>
-          <w:lang w:eastAsia="en-GB"/>
-        </w:rPr>
-      </w:pPr>
-    </w:p>
-    <w:p>
-      <w:pPr>
-        <w:shd w:val="clear" w:color="auto" w:fill="FFFFFF"/>
-        <w:jc w:val="both"/>
-        <w:rPr>
-          <w:rFonts w:ascii="Helvetica" w:eastAsia="Times New Roman" w:hAnsi="Helvetica" w:cs="Times New Roman"/>
-          <w:sz w:val="22"/>
-          <w:szCs w:val="22"/>
-          <w:lang w:eastAsia="en-GB"/>
-        </w:rPr>
-      </w:pPr>
-      <w:r>
-        <w:rPr>
-          <w:rFonts w:ascii="Helvetica" w:eastAsia="Times New Roman" w:hAnsi="Helvetica" w:cs="Times New Roman"/>
-          <w:b/>
-          <w:sz w:val="22"/>
-          <w:szCs w:val="22"/>
-          <w:lang w:eastAsia="en-GB"/>
-        </w:rPr>
-        <w:t>Psychological distress</w:t>
-      </w:r>
-      <w:r>
-        <w:rPr>
-          <w:rFonts w:ascii="Helvetica" w:eastAsia="Times New Roman" w:hAnsi="Helvetica" w:cs="Times New Roman"/>
-          <w:b/>
-          <w:sz w:val="22"/>
-          <w:szCs w:val="22"/>
-          <w:lang w:eastAsia="en-GB"/>
-        </w:rPr>
-        <w:t xml:space="preserve">. </w:t>
-      </w:r>
-      <w:r>
-        <w:rPr>
-          <w:rFonts w:ascii="Helvetica" w:eastAsia="Times New Roman" w:hAnsi="Helvetica" w:cs="Times New Roman"/>
-          <w:sz w:val="22"/>
-          <w:szCs w:val="22"/>
-          <w:lang w:eastAsia="en-GB"/>
-        </w:rPr>
-        <w:t xml:space="preserve">The mental health effects of a flood can last long after the </w:t>
-      </w:r>
-      <w:r>
-        <w:rPr>
-          <w:rFonts w:ascii="Helvetica" w:eastAsia="Times New Roman" w:hAnsi="Helvetica" w:cs="Times New Roman"/>
-          <w:sz w:val="22"/>
-          <w:szCs w:val="22"/>
-          <w:lang w:eastAsia="en-GB"/>
-        </w:rPr>
-        <w:t>flood itself, with reports of increased prevalence of psychological morbidity</w:t>
-      </w:r>
-      <w:r>
-        <w:rPr>
-          <w:rFonts w:ascii="Helvetica" w:eastAsia="Times New Roman" w:hAnsi="Helvetica" w:cs="Times New Roman"/>
-          <w:sz w:val="22"/>
-          <w:szCs w:val="22"/>
-          <w:lang w:eastAsia="en-GB"/>
-        </w:rPr>
-        <w:t xml:space="preserve"> (including depression, anxiety, PTSD)</w:t>
-      </w:r>
-      <w:r>
-        <w:rPr>
-          <w:rFonts w:ascii="Helvetica" w:eastAsia="Times New Roman" w:hAnsi="Helvetica" w:cs="Times New Roman"/>
-          <w:sz w:val="22"/>
-          <w:szCs w:val="22"/>
-          <w:lang w:eastAsia="en-GB"/>
-        </w:rPr>
-        <w:t xml:space="preserve"> in residents</w:t>
-      </w:r>
-      <w:r>
-        <w:rPr>
-          <w:rFonts w:ascii="Helvetica" w:eastAsia="Times New Roman" w:hAnsi="Helvetica" w:cs="Times New Roman"/>
-          <w:sz w:val="22"/>
-          <w:szCs w:val="22"/>
-          <w:lang w:eastAsia="en-GB"/>
-        </w:rPr>
-        <w:t xml:space="preserve"> up to 1 year</w:t>
-      </w:r>
-      <w:r>
-        <w:rPr>
-          <w:rFonts w:ascii="Helvetica" w:eastAsia="Times New Roman" w:hAnsi="Helvetica" w:cs="Times New Roman"/>
-          <w:sz w:val="22"/>
-          <w:szCs w:val="22"/>
-          <w:lang w:eastAsia="en-GB"/>
-        </w:rPr>
-        <w:t xml:space="preserve"> after floods, </w:t>
-      </w:r>
-      <w:r>
-        <w:rPr>
-          <w:rFonts w:ascii="Helvetica" w:eastAsia="Times New Roman" w:hAnsi="Helvetica" w:cs="Times New Roman"/>
-          <w:sz w:val="22"/>
-          <w:szCs w:val="22"/>
-          <w:lang w:eastAsia="en-GB"/>
-        </w:rPr>
-        <w:t>particularly if residents are displaced</w:t>
-      </w:r>
-      <w:r>
-        <w:rPr>
-          <w:rFonts w:ascii="Helvetica" w:eastAsia="Times New Roman" w:hAnsi="Helvetica" w:cs="Times New Roman"/>
-          <w:sz w:val="22"/>
-          <w:szCs w:val="22"/>
-          <w:lang w:eastAsia="en-GB"/>
-        </w:rPr>
-        <w:t>.</w:t>
-      </w:r>
-      <w:r>
-        <w:rPr>
-          <w:rFonts w:ascii="Helvetica" w:eastAsia="Times New Roman" w:hAnsi="Helvetica" w:cs="Times New Roman"/>
-          <w:sz w:val="22"/>
-          <w:szCs w:val="22"/>
-          <w:lang w:eastAsia="en-GB"/>
-        </w:rPr>
-        <w:fldChar w:fldCharType="begin" w:fldLock="1"/>
-      </w:r>
-      <w:r>
-        <w:rPr>
-          <w:rFonts w:ascii="Helvetica" w:eastAsia="Times New Roman" w:hAnsi="Helvetica" w:cs="Times New Roman"/>
-          <w:sz w:val="22"/>
-          <w:szCs w:val="22"/>
-          <w:lang w:eastAsia="en-GB"/>
-        </w:rPr>
-        <w:instrText>ADDIN CSL_CITATION { "citationItems" : [ { "id" : "ITEM-1", "itemData" : { "DOI" : "10.1016/S2542-5196(17)30047-5", "ISSN" : "25425196", "author" : [ { "dropping-particle" : "", "family" : "Munro", "given" : "Alice", "non-dropping-particle" : "", "parse-names" : false, "suffix" : "" }, { "dropping-particle" : "", "family" : "Kovats", "given" : "R Sari", "non-dropping-particle" : "", "parse-names" : false, "suffix" : "" }, { "dropping-particle" : "", "family" : "Rubin", "given" : "G James", "non-dropping-particle" : "", "parse-names" : false, "suffix" : "" }, { "dropping-particle" : "", "family" : "Waite", "given" : "Thomas David", "non-dropping-particle" : "", "parse-names" : false, "suffix" : "" }, { "dropping-particle" : "", "family" : "Bone", "given" : "Angie", "non-dropping-particle" : "", "parse-names" : false, "suffix" : "" }, { "dropping-particle" : "", "family" : "Armstrong", "given" : "Ben", "non-dropping-particle" : "", "parse-names" : false, "suffix" : "" }, { "dropping-particle" : "", "family" : "Waite", "given" : "Thomas David", "non-dropping-particle" : "", "parse-names" : false, "suffix" : "" }, { "dropping-particle" : "", "family" : "Beck", "given" : "Charles R", "non-dropping-particle" : "", "parse-names" : false, "suffix" : "" }, { "dropping-particle" : "", "family" : "Bone", "given" : "Angie", "non-dropping-particle" : "", "parse-names" : false, "suffix" : "" }, { "dropping-particle" : "", "family" : "Aml\u00f4t", "given" : "Richard", "non-dropping-particle" : "", "parse-names" : false, "suffix" : "" }, { "dropping-particle" : "", "family" : "Kovats", "given" : "R Sari", "non-dropping-particle" : "", "parse-names" : false, "suffix" : "" }, { "dropping-particle" : "", "family" : "Armstrong", "given" : "Ben", "non-dropping-particle" : "", "parse-names" : false, "suffix" : "" }, { "dropping-particle" : "", "family" : "Leonardi", "given" : "Giovanni", "non-dropping-particle" : "", "parse-names" : false, "suffix" : "" }, { "dropping-particle" : "", "family" : "Rubin", "given" : "G James", "non-dropping-particle" : "", "parse-names" : false, "suffix" : "" }, { "dropping-particle" : "", "family" : "Oliver", "given" : "Isabel", "non-dropping-particle" : "", "parse-names" : false, "suffix" : "" } ], "container-title" : "The Lancet Planetary Health", "id" : "ITEM-1", "issue" : "4", "issued" : { "date-parts" : [ [ "2017" ] ] }, "page" : "e134-e141", "title" : "Effect of evacuation and displacement on the association between flooding and mental health outcomes: a cross-sectional analysis of UK survey data", "type" : "article-journal", "volume" : "1" }, "uris" : [ "http://www.mendeley.com/documents/?uuid=b54a5822-adfe-4eec-9e40-5eb7b2e5f086" ] }, { "id" : "ITEM-2", "itemData" : { "DOI" : "10.1186/s12889-016-4000-2", "ISSN" : "1471-2458", "abstract" : "In winter 2013/14 there was widespread flooding in England. Previous studies have described an increased prevalence of psychological morbidity six months after flooding. Disruption to essential services may increase morbidity however there have been no studies examining whether those experiencing disruption but not directly flooded are affected.", "author" : [ { "dropping-particle" : "", "family" : "Waite", "given" : "Thomas David", "non-dropping-particle" : "", "parse-names" : false, "suffix" : "" }, { "dropping-particle" : "", "family" : "Chaintarli", "given" : "Katerina", "non-dropping-particle" : "", "parse-names" : false, "suffix" : "" }, { "dropping-particle" : "", "family" : "Beck", "given" : "Charles R", "non-dropping-particle" : "", "parse-names" : false, "suffix" : "" }, { "dropping-particle" : "", "family" : "Bone", "given" : "Angie", "non-dropping-particle" : "", "parse-names" : false, "suffix" : "" }, { "dropping-particle" : "", "family" : "Aml\u00f4t", "given" : "Richard", "non-dropping-particle" : "", "parse-names" : false, "suffix" : "" }, { "dropping-particle" : "", "family" : "Kovats", "given" : "Sari", "non-dropping-particle" : "", "parse-names" : false, "suffix" : "" }, { "dropping-particle" : "", "family" : "Reacher", "given" : "Mark", "non-dropping-particle" : "", "parse-names" : false, "suffix" : "" }, { "dropping-particle" : "", "family" : "Armstrong", "given" : "Ben", "non-dropping-particle" : "", "parse-names" : false, "suffix" : "" }, { "dropping-particle" : "", "family" : "Leonardi", "given" : "Giovanni", "non-dropping-particle" : "", "parse-names" : false, "suffix" : "" }, { "dropping-particle" : "", "family" : "Rubin", "given" : "G James", "non-dropping-particle" : "", "parse-names" : false, "suffix" : "" }, { "dropping-particle" : "", "family" : "Oliver", "given" : "Isabel", "non-dropping-particle" : "", "parse-names" : false, "suffix" : "" } ], "container-title" : "BMC Public Health", "id" : "ITEM-2", "issue" : "1", "issued" : { "date-parts" : [ [ "2017" ] ] }, "page" : "129", "publisher" : "BMC Public Health", "title" : "The English national cohort study of flooding and health: cross-sectional analysis of mental health outcomes at year one", "type" : "article-journal", "volume" : "17" }, "uris" : [ "http://www.mendeley.com/documents/?uuid=2e6fdb88-f922-4c8d-ab1d-486686d2d2d6" ] } ], "mendeley" : { "formattedCitation" : "&lt;sup&gt;10,11&lt;/sup&gt;", "plainTextFormattedCitation" : "10,11", "previouslyFormattedCitation" : "&lt;sup&gt;10,11&lt;/sup&gt;" }, "properties" : { "noteIndex" : 0 }, "schema" : "https://github.com/citation-style-language/schema/raw/master/csl-citation.json" }</w:instrText>
-      </w:r>
-      <w:r>
-        <w:rPr>
-          <w:rFonts w:ascii="Helvetica" w:eastAsia="Times New Roman" w:hAnsi="Helvetica" w:cs="Times New Roman"/>
-          <w:sz w:val="22"/>
-          <w:szCs w:val="22"/>
-          <w:lang w:eastAsia="en-GB"/>
-        </w:rPr>
-        <w:fldChar w:fldCharType="separate"/>
-      </w:r>
-      <w:r>
-        <w:rPr>
-          <w:rFonts w:ascii="Helvetica" w:eastAsia="Times New Roman" w:hAnsi="Helvetica" w:cs="Times New Roman"/>
-          <w:noProof/>
-          <w:sz w:val="22"/>
-          <w:szCs w:val="22"/>
-          <w:vertAlign w:val="superscript"/>
-          <w:lang w:eastAsia="en-GB"/>
-        </w:rPr>
-        <w:t>10,11</w:t>
-      </w:r>
-      <w:r>
-        <w:rPr>
-          <w:rFonts w:ascii="Helvetica" w:eastAsia="Times New Roman" w:hAnsi="Helvetica" w:cs="Times New Roman"/>
-          <w:sz w:val="22"/>
-          <w:szCs w:val="22"/>
-          <w:lang w:eastAsia="en-GB"/>
-        </w:rPr>
-        <w:fldChar w:fldCharType="end"/>
-      </w:r>
-      <w:r>
-        <w:rPr>
-          <w:rFonts w:ascii="Helvetica" w:eastAsia="Times New Roman" w:hAnsi="Helvetica" w:cs="Times New Roman"/>
-          <w:sz w:val="22"/>
-          <w:szCs w:val="22"/>
-          <w:lang w:eastAsia="en-GB"/>
-        </w:rPr>
-        <w:t xml:space="preserve"> </w:t>
-      </w:r>
-    </w:p>
-    <w:p>
-      <w:pPr>
-        <w:jc w:val="both"/>
-        <w:rPr>
-          <w:rFonts w:ascii="Helvetica" w:hAnsi="Helvetica"/>
-        </w:rPr>
-      </w:pPr>
-    </w:p>
-    <w:p>
-      <w:pPr>
-        <w:shd w:val="clear" w:color="auto" w:fill="FFFFFF"/>
-        <w:jc w:val="both"/>
-        <w:outlineLvl w:val="0"/>
-        <w:rPr>
-          <w:rFonts w:ascii="Helvetica" w:eastAsia="Times New Roman" w:hAnsi="Helvetica" w:cs="Times New Roman"/>
-          <w:b/>
-          <w:u w:val="single"/>
-          <w:lang w:eastAsia="en-GB"/>
-        </w:rPr>
-      </w:pPr>
-      <w:r>
-        <w:rPr>
-          <w:rFonts w:ascii="Helvetica" w:eastAsia="Times New Roman" w:hAnsi="Helvetica" w:cs="Times New Roman"/>
-          <w:b/>
-          <w:u w:val="single"/>
-          <w:lang w:eastAsia="en-GB"/>
-        </w:rPr>
-        <w:t>Deliverables</w:t>
-      </w:r>
-    </w:p>
-    <w:p>
-      <w:pPr>
-        <w:shd w:val="clear" w:color="auto" w:fill="FFFFFF"/>
-        <w:jc w:val="both"/>
-        <w:outlineLvl w:val="0"/>
-        <w:rPr>
-          <w:rFonts w:ascii="Helvetica" w:eastAsia="Times New Roman" w:hAnsi="Helvetica" w:cs="Times New Roman"/>
-          <w:b/>
-          <w:u w:val="single"/>
-          <w:lang w:eastAsia="en-GB"/>
-        </w:rPr>
-      </w:pPr>
-    </w:p>
-    <w:p>
-      <w:pPr>
-        <w:shd w:val="clear" w:color="auto" w:fill="FFFFFF"/>
-        <w:jc w:val="both"/>
-        <w:outlineLvl w:val="0"/>
-        <w:rPr>
-          <w:rFonts w:ascii="Helvetica" w:eastAsia="Times New Roman" w:hAnsi="Helvetica" w:cs="Times New Roman"/>
-          <w:sz w:val="22"/>
-          <w:szCs w:val="22"/>
-          <w:lang w:eastAsia="en-GB"/>
-        </w:rPr>
-      </w:pPr>
-      <w:r>
-        <w:rPr>
-          <w:rFonts w:ascii="Helvetica" w:eastAsia="Times New Roman" w:hAnsi="Helvetica" w:cs="Times New Roman"/>
-          <w:b/>
-          <w:sz w:val="22"/>
-          <w:szCs w:val="22"/>
-          <w:lang w:eastAsia="en-GB"/>
-        </w:rPr>
-        <w:t xml:space="preserve">Clear </w:t>
-      </w:r>
-      <w:r>
-        <w:rPr>
-          <w:rFonts w:ascii="Helvetica" w:eastAsia="Times New Roman" w:hAnsi="Helvetica" w:cs="Times New Roman"/>
-          <w:b/>
-          <w:sz w:val="22"/>
-          <w:szCs w:val="22"/>
-          <w:lang w:eastAsia="en-GB"/>
-        </w:rPr>
-        <w:t xml:space="preserve">messaging of </w:t>
-      </w:r>
-      <w:r>
-        <w:rPr>
-          <w:rFonts w:ascii="Helvetica" w:eastAsia="Times New Roman" w:hAnsi="Helvetica" w:cs="Times New Roman"/>
-          <w:b/>
-          <w:sz w:val="22"/>
-          <w:szCs w:val="22"/>
-          <w:lang w:eastAsia="en-GB"/>
-        </w:rPr>
-        <w:t>probability, lead times and spatial scales.</w:t>
-      </w:r>
-      <w:r>
-        <w:rPr>
-          <w:rFonts w:ascii="Helvetica" w:eastAsia="Times New Roman" w:hAnsi="Helvetica" w:cs="Times New Roman"/>
-          <w:b/>
-          <w:sz w:val="22"/>
-          <w:szCs w:val="22"/>
-          <w:lang w:eastAsia="en-GB"/>
-        </w:rPr>
-        <w:t xml:space="preserve"> </w:t>
-      </w:r>
-      <w:r>
-        <w:rPr>
-          <w:rFonts w:ascii="Helvetica" w:eastAsia="Times New Roman" w:hAnsi="Helvetica" w:cs="Times New Roman"/>
-          <w:sz w:val="22"/>
-          <w:szCs w:val="22"/>
-          <w:lang w:eastAsia="en-GB"/>
-        </w:rPr>
-        <w:t xml:space="preserve">Improving believability of forecasts can be improved by having clearer messaging on </w:t>
-      </w:r>
-      <w:r>
-        <w:rPr>
-          <w:rFonts w:ascii="Helvetica" w:eastAsia="Times New Roman" w:hAnsi="Helvetica" w:cs="Times New Roman"/>
-          <w:sz w:val="22"/>
-          <w:szCs w:val="22"/>
-          <w:lang w:eastAsia="en-GB"/>
-        </w:rPr>
-        <w:t xml:space="preserve">the predictability and processes of weather systems. </w:t>
-      </w:r>
-      <w:r>
-        <w:rPr>
-          <w:rFonts w:ascii="Helvetica" w:eastAsia="Times New Roman" w:hAnsi="Helvetica" w:cs="Times New Roman"/>
-          <w:sz w:val="22"/>
-          <w:szCs w:val="22"/>
-          <w:lang w:eastAsia="en-GB"/>
-        </w:rPr>
-        <w:t xml:space="preserve">Evidence exists that </w:t>
-      </w:r>
-      <w:r>
-        <w:rPr>
-          <w:rFonts w:ascii="Helvetica" w:eastAsia="Times New Roman" w:hAnsi="Helvetica" w:cs="Times New Roman"/>
-          <w:sz w:val="22"/>
-          <w:szCs w:val="22"/>
-          <w:lang w:eastAsia="en-GB"/>
-        </w:rPr>
-        <w:t>the trustworthiness of flood forecasts can increase the response to a warning</w:t>
-      </w:r>
-      <w:r>
-        <w:rPr>
-          <w:rFonts w:ascii="Helvetica" w:eastAsia="Times New Roman" w:hAnsi="Helvetica" w:cs="Times New Roman"/>
-          <w:sz w:val="22"/>
-          <w:szCs w:val="22"/>
-          <w:lang w:eastAsia="en-GB"/>
-        </w:rPr>
-        <w:t xml:space="preserve">, so </w:t>
-      </w:r>
-      <w:r>
-        <w:rPr>
-          <w:rFonts w:ascii="Helvetica" w:eastAsia="Times New Roman" w:hAnsi="Helvetica" w:cs="Times New Roman"/>
-          <w:sz w:val="22"/>
-          <w:szCs w:val="22"/>
-          <w:lang w:eastAsia="en-GB"/>
-        </w:rPr>
-        <w:t>they act and prepare accordingly</w:t>
-      </w:r>
-      <w:r>
-        <w:rPr>
-          <w:rFonts w:ascii="Helvetica" w:eastAsia="Times New Roman" w:hAnsi="Helvetica" w:cs="Times New Roman"/>
-          <w:sz w:val="22"/>
-          <w:szCs w:val="22"/>
-          <w:lang w:eastAsia="en-GB"/>
-        </w:rPr>
-        <w:t>.</w:t>
-      </w:r>
-      <w:r>
-        <w:rPr>
-          <w:rFonts w:ascii="Helvetica" w:eastAsia="Times New Roman" w:hAnsi="Helvetica" w:cs="Times New Roman"/>
-          <w:sz w:val="22"/>
-          <w:szCs w:val="22"/>
-          <w:lang w:eastAsia="en-GB"/>
-        </w:rPr>
-        <w:fldChar w:fldCharType="begin" w:fldLock="1"/>
-      </w:r>
-      <w:r>
-        <w:rPr>
-          <w:rFonts w:ascii="Helvetica" w:eastAsia="Times New Roman" w:hAnsi="Helvetica" w:cs="Times New Roman"/>
-          <w:sz w:val="22"/>
-          <w:szCs w:val="22"/>
-          <w:lang w:eastAsia="en-GB"/>
-        </w:rPr>
-        <w:instrText>ADDIN CSL_CITATION { "citationItems" : [ { "id" : "ITEM-1", "itemData" : { "DOI" : "10.1016/j.jhydrol.2015.11.047", "ISSN" : "00221694", "abstract" : "This study investigates flash flood forecast and warning communication, interpretation, and decision making, using data from a survey of 418 members of the public in Boulder, Colorado, USA. Respondents to the public survey varied in their perceptions and understandings of flash flood risks in Boulder, and some had misconceptions about flash flood risks, such as the safety of crossing fast-flowing water. About 6% of respondents indicated consistent reversals of US watch-warning alert terminology. However, more in-depth analysis illustrates the multi-dimensional, situationally dependent meanings of flash flood alerts, as well as the importance of evaluating interpretation and use of warning information along with alert terminology. Some public respondents estimated low likelihoods of flash flooding given a flash flood warning; these were associated with lower anticipated likelihood of taking protective action given a warning. Protective action intentions were also lower among respondents who had less trust in flash flood warnings, those who had not made prior preparations for flash flooding, and those who believed themselves to be safer from flash flooding. Additional analysis, using open-ended survey questions about responses to warnings, elucidates the complex, contextual nature of protective decision making during flash flood threats. These findings suggest that warnings can play an important role not only by notifying people that there is a threat and helping motivate people to take protective action, but also by helping people evaluate what actions to take given their situation.", "author" : [ { "dropping-particle" : "", "family" : "Morss", "given" : "Rebecca E.", "non-dropping-particle" : "", "parse-names" : false, "suffix" : "" }, { "dropping-particle" : "", "family" : "Mulder", "given" : "Kelsey J.", "non-dropping-particle" : "", "parse-names" : false, "suffix" : "" }, { "dropping-particle" : "", "family" : "Lazo", "given" : "Jeffrey K.", "non-dropping-particle" : "", "parse-names" : false, "suffix" : "" }, { "dropping-particle" : "", "family" : "Demuth", "given" : "Julie L.", "non-dropping-particle" : "", "parse-names" : false, "suffix" : "" } ], "container-title" : "Journal of Hydrology", "id" : "ITEM-1", "issued" : { "date-parts" : [ [ "2016" ] ] }, "page" : "649-664", "title" : "How do people perceive, understand, and anticipate responding to flash flood risks and warnings? Results from a public survey in Boulder, Colorado, USA", "type" : "article-journal", "volume" : "541" }, "uris" : [ "http://www.mendeley.com/documents/?uuid=18c11d0a-61d4-482b-82c3-b46a4f3767f3" ] }, { "id" : "ITEM-2", "itemData" : { "DOI" : "10.1111/risa.12407", "ISBN" : "3034972857", "ISSN" : "15396924", "PMID" : "26299597", "abstract" : "Protective actions for hurricane threats are a function of the environmental and information context; individual and household characteristics, including cultural worldviews, past hurricane experiences, and risk perceptions; and motivations and barriers to actions. Using survey data from the Miami-Dade and Houston-Galveston areas, we regress individuals\u2019 stated evacuation intentions on these factors in two information conditions: (1) seeing a forecast that a hurricane will hit one's area, and (2) receiving an evacuation order. In both information conditions having an evacuation plan, wanting to keep one's family safe, and viewing one's home as vulnerable to wind damage predict increased evacuation intentions. Some predictors of evacuation intentions differ between locations; for example, Florida respondents with more egalitarian worldviews are more likely to evacuate under both information conditions, and Florida respondents with more individualist worldviews are less likely to evacuate under an evacuation order, but worldview was not significantly associated with evacuation intention for Texas respondents. Differences by information condition also emerge, including: (1) evacuation intentions decrease with age in the evacuation order condition but increase with age in the saw forecast condition, and (2) evacuation intention in the evacuation order condition increases among those who rely on public sources of information on hurricane threats, whereas in the saw forecast condition evacuation intention increases among those who rely on personal sources. Results reinforce the value of focusing hurricane information efforts on evacuation plans and residential vulnerability and suggest avenues for future research on how hurricane contexts shape decision making.", "author" : [ { "dropping-particle" : "", "family" : "Lazo", "given" : "Jeffrey K.", "non-dropping-particle" : "", "parse-names" : false, "suffix" : "" }, { "dropping-particle" : "", "family" : "Bostrom", "given" : "Ann", "non-dropping-particle" : "", "parse-names" : false, "suffix" : "" }, { "dropping-particle" : "", "family" : "Morss", "given" : "Rebecca E.", "non-dropping-particle" : "", "parse-names" : false, "suffix" : "" }, { "dropping-particle" : "", "family" : "Demuth", "given" : "Julie L.", "non-dropping-particle" : "", "parse-names" : false, "suffix" : "" }, { "dropping-particle" : "", "family" : "Lazrus", "given" : "Heather", "non-dropping-particle" : "", "parse-names" : false, "suffix" : "" } ], "container-title" : "Risk Analysis", "id" : "ITEM-2", "issue" : "10", "issued" : { "date-parts" : [ [ "2015" ] ] }, "page" : "1837-1857", "title" : "Factors Affecting Hurricane Evacuation Intentions", "type" : "article-journal", "volume" : "35" }, "uris" : [ "http://www.mendeley.com/documents/?uuid=772e17d6-c5b7-4609-b75b-e86950589c75" ] } ], "mendeley" : { "formattedCitation" : "&lt;sup&gt;12,13&lt;/sup&gt;", "plainTextFormattedCitation" : "12,13", "previouslyFormattedCitation" : "&lt;sup&gt;12&lt;/sup&gt;" }, "properties" : { "noteIndex" : 0 }, "schema" : "https://github.com/citation-style-language/schema/raw/master/csl-citation.json" }</w:instrText>
-      </w:r>
-      <w:r>
-        <w:rPr>
-          <w:rFonts w:ascii="Helvetica" w:eastAsia="Times New Roman" w:hAnsi="Helvetica" w:cs="Times New Roman"/>
-          <w:sz w:val="22"/>
-          <w:szCs w:val="22"/>
-          <w:lang w:eastAsia="en-GB"/>
-        </w:rPr>
-        <w:fldChar w:fldCharType="separate"/>
-      </w:r>
-      <w:r>
-        <w:rPr>
-          <w:rFonts w:ascii="Helvetica" w:eastAsia="Times New Roman" w:hAnsi="Helvetica" w:cs="Times New Roman"/>
-          <w:noProof/>
-          <w:sz w:val="22"/>
-          <w:szCs w:val="22"/>
-          <w:vertAlign w:val="superscript"/>
-          <w:lang w:eastAsia="en-GB"/>
-        </w:rPr>
-        <w:t>12,13</w:t>
-      </w:r>
-      <w:r>
-        <w:rPr>
-          <w:rFonts w:ascii="Helvetica" w:eastAsia="Times New Roman" w:hAnsi="Helvetica" w:cs="Times New Roman"/>
-          <w:sz w:val="22"/>
-          <w:szCs w:val="22"/>
-          <w:lang w:eastAsia="en-GB"/>
-        </w:rPr>
-        <w:fldChar w:fldCharType="end"/>
-      </w:r>
-    </w:p>
-    <w:p>
-      <w:pPr>
-        <w:shd w:val="clear" w:color="auto" w:fill="FFFFFF"/>
-        <w:jc w:val="both"/>
-        <w:outlineLvl w:val="0"/>
-        <w:rPr>
-          <w:rFonts w:ascii="Helvetica" w:eastAsia="Times New Roman" w:hAnsi="Helvetica" w:cs="Times New Roman"/>
-          <w:b/>
-          <w:u w:val="single"/>
-          <w:lang w:eastAsia="en-GB"/>
-        </w:rPr>
-      </w:pPr>
-    </w:p>
-    <w:p>
-      <w:pPr>
-        <w:shd w:val="clear" w:color="auto" w:fill="FFFFFF"/>
-        <w:jc w:val="both"/>
-        <w:rPr>
-          <w:rFonts w:ascii="Helvetica" w:eastAsia="Times New Roman" w:hAnsi="Helvetica" w:cs="Times New Roman"/>
-          <w:sz w:val="22"/>
-          <w:szCs w:val="22"/>
-          <w:lang w:eastAsia="en-GB"/>
-        </w:rPr>
-      </w:pPr>
-      <w:r>
-        <w:rPr>
-          <w:rFonts w:ascii="Helvetica" w:eastAsia="Times New Roman" w:hAnsi="Helvetica" w:cs="Times New Roman"/>
-          <w:b/>
-          <w:sz w:val="22"/>
-          <w:szCs w:val="22"/>
-          <w:lang w:eastAsia="en-GB"/>
-        </w:rPr>
-        <w:t>‘</w:t>
-      </w:r>
-      <w:r>
-        <w:rPr>
-          <w:rFonts w:ascii="Helvetica" w:eastAsia="Times New Roman" w:hAnsi="Helvetica" w:cs="Times New Roman"/>
-          <w:b/>
-          <w:sz w:val="22"/>
-          <w:szCs w:val="22"/>
-          <w:lang w:eastAsia="en-GB"/>
-        </w:rPr>
-        <w:t>Warn</w:t>
-      </w:r>
-      <w:r>
-        <w:rPr>
-          <w:rFonts w:ascii="Helvetica" w:eastAsia="Times New Roman" w:hAnsi="Helvetica" w:cs="Times New Roman"/>
-          <w:b/>
-          <w:sz w:val="22"/>
-          <w:szCs w:val="22"/>
-          <w:lang w:eastAsia="en-GB"/>
-        </w:rPr>
-        <w:t xml:space="preserve"> on forecast</w:t>
-      </w:r>
-      <w:r>
-        <w:rPr>
-          <w:rFonts w:ascii="Helvetica" w:eastAsia="Times New Roman" w:hAnsi="Helvetica" w:cs="Times New Roman"/>
-          <w:b/>
-          <w:sz w:val="22"/>
-          <w:szCs w:val="22"/>
-          <w:lang w:eastAsia="en-GB"/>
-        </w:rPr>
-        <w:t>’</w:t>
-      </w:r>
-      <w:r>
-        <w:rPr>
-          <w:rFonts w:ascii="Helvetica" w:eastAsia="Times New Roman" w:hAnsi="Helvetica" w:cs="Times New Roman"/>
-          <w:b/>
-          <w:sz w:val="22"/>
-          <w:szCs w:val="22"/>
-          <w:lang w:eastAsia="en-GB"/>
-        </w:rPr>
-        <w:t xml:space="preserve">. </w:t>
-      </w:r>
-      <w:r>
-        <w:rPr>
-          <w:rFonts w:ascii="Helvetica" w:eastAsia="Times New Roman" w:hAnsi="Helvetica" w:cs="Times New Roman"/>
-          <w:sz w:val="22"/>
-          <w:szCs w:val="22"/>
-          <w:lang w:eastAsia="en-GB"/>
-        </w:rPr>
-        <w:t>Hurricane Sandy success</w:t>
-      </w:r>
-      <w:r>
-        <w:rPr>
-          <w:rFonts w:ascii="Helvetica" w:eastAsia="Times New Roman" w:hAnsi="Helvetica" w:cs="Times New Roman"/>
-          <w:sz w:val="22"/>
-          <w:szCs w:val="22"/>
-          <w:lang w:eastAsia="en-GB"/>
-        </w:rPr>
-        <w:t xml:space="preserve"> in its pre-hurricane reporting</w:t>
-      </w:r>
-      <w:r>
-        <w:rPr>
-          <w:rFonts w:ascii="Helvetica" w:eastAsia="Times New Roman" w:hAnsi="Helvetica" w:cs="Times New Roman"/>
-          <w:sz w:val="22"/>
-          <w:szCs w:val="22"/>
-          <w:lang w:eastAsia="en-GB"/>
-        </w:rPr>
-        <w:t xml:space="preserve"> (at x days before the event)</w:t>
-      </w:r>
-      <w:r>
-        <w:rPr>
-          <w:rFonts w:ascii="Helvetica" w:eastAsia="Times New Roman" w:hAnsi="Helvetica" w:cs="Times New Roman"/>
-          <w:sz w:val="22"/>
-          <w:szCs w:val="22"/>
-          <w:lang w:eastAsia="en-GB"/>
-        </w:rPr>
-        <w:t xml:space="preserve"> enabled </w:t>
-      </w:r>
-      <w:r>
-        <w:rPr>
-          <w:rFonts w:ascii="Helvetica" w:eastAsia="Times New Roman" w:hAnsi="Helvetica" w:cs="Times New Roman"/>
-          <w:sz w:val="22"/>
-          <w:szCs w:val="22"/>
-          <w:lang w:eastAsia="en-GB"/>
-        </w:rPr>
-        <w:t>appropriate action to be taken in advance of landfall. If the forecast skill is significantly improved in a case such as Hurricane Sandy to advance to further days in advance, essential preparations, especially for those less able to move from place-to-place, would be easier and less disruptive. This would be especially true for trapped members of the populations, for example those who are stuck in a house to ensure that they hav</w:t>
-      </w:r>
-      <w:r>
-        <w:rPr>
-          <w:rFonts w:ascii="Helvetica" w:eastAsia="Times New Roman" w:hAnsi="Helvetica" w:cs="Times New Roman"/>
-          <w:sz w:val="22"/>
-          <w:szCs w:val="22"/>
-          <w:lang w:eastAsia="en-GB"/>
-        </w:rPr>
-        <w:t>e to appropriate amount of food and</w:t>
-      </w:r>
-      <w:r>
-        <w:rPr>
-          <w:rFonts w:ascii="Helvetica" w:eastAsia="Times New Roman" w:hAnsi="Helvetica" w:cs="Times New Roman"/>
-          <w:sz w:val="22"/>
-          <w:szCs w:val="22"/>
-          <w:lang w:eastAsia="en-GB"/>
-        </w:rPr>
-        <w:t>/or</w:t>
+        <w:t xml:space="preserve">cause </w:t>
+      </w:r>
+      <w:r>
+        <w:rPr>
+          <w:rFonts w:ascii="Helvetica" w:eastAsia="Times New Roman" w:hAnsi="Helvetica" w:cs="Times New Roman"/>
+          <w:sz w:val="22"/>
+          <w:szCs w:val="22"/>
+          <w:lang w:eastAsia="en-GB"/>
+        </w:rPr>
+        <w:t>appropriate food to be</w:t>
       </w:r>
       <w:bookmarkStart w:id="0" w:name="_GoBack"/>
       <w:bookmarkEnd w:id="0"/>
@@ -2024,6 +1479,651 @@
           <w:szCs w:val="22"/>
           <w:lang w:eastAsia="en-GB"/>
         </w:rPr>
+        <w:t xml:space="preserve"> unavailable for prolonged periods</w:t>
+      </w:r>
+      <w:r>
+        <w:rPr>
+          <w:rFonts w:ascii="Helvetica" w:eastAsia="Times New Roman" w:hAnsi="Helvetica" w:cs="Times New Roman"/>
+          <w:sz w:val="22"/>
+          <w:szCs w:val="22"/>
+          <w:lang w:eastAsia="en-GB"/>
+        </w:rPr>
+        <w:t xml:space="preserve">, </w:t>
+      </w:r>
+      <w:r>
+        <w:rPr>
+          <w:rFonts w:ascii="Helvetica" w:eastAsia="Times New Roman" w:hAnsi="Helvetica" w:cs="Times New Roman"/>
+          <w:sz w:val="22"/>
+          <w:szCs w:val="22"/>
+          <w:lang w:eastAsia="en-GB"/>
+        </w:rPr>
+        <w:t>with children and the elderly particularly vulnerable.</w:t>
+      </w:r>
+      <w:r>
+        <w:rPr>
+          <w:rFonts w:ascii="Helvetica" w:eastAsia="Times New Roman" w:hAnsi="Helvetica" w:cs="Times New Roman"/>
+          <w:sz w:val="22"/>
+          <w:szCs w:val="22"/>
+          <w:lang w:eastAsia="en-GB"/>
+        </w:rPr>
+        <w:fldChar w:fldCharType="begin" w:fldLock="1"/>
+      </w:r>
+      <w:r>
+        <w:rPr>
+          <w:rFonts w:ascii="Helvetica" w:eastAsia="Times New Roman" w:hAnsi="Helvetica" w:cs="Times New Roman"/>
+          <w:sz w:val="22"/>
+          <w:szCs w:val="22"/>
+          <w:lang w:eastAsia="en-GB"/>
+        </w:rPr>
+        <w:instrText>ADDIN CSL_CITATION { "citationItems" : [ { "id" : "ITEM-1", "itemData" : { "URL" : "https://www.unicef.org/emergencies/pakistan_57553.html", "author" : [ { "dropping-particle" : "", "family" : "Brabant", "given" : "M", "non-dropping-particle" : "", "parse-names" : false, "suffix" : "" } ], "container-title" : "UNICEF", "id" : "ITEM-1", "issued" : { "date-parts" : [ [ "2011" ] ] }, "title" : "Six months after floods struck, malnutrition hits hard in affected areas of Pakistan", "type" : "webpage" }, "uris" : [ "http://www.mendeley.com/documents/?uuid=0ba4c43e-0984-49d0-8a94-0b6acf5b96f5" ] } ], "mendeley" : { "formattedCitation" : "&lt;sup&gt;9&lt;/sup&gt;", "plainTextFormattedCitation" : "9", "previouslyFormattedCitation" : "&lt;sup&gt;9&lt;/sup&gt;" }, "properties" : { "noteIndex" : 0 }, "schema" : "https://github.com/citation-style-language/schema/raw/master/csl-citation.json" }</w:instrText>
+      </w:r>
+      <w:r>
+        <w:rPr>
+          <w:rFonts w:ascii="Helvetica" w:eastAsia="Times New Roman" w:hAnsi="Helvetica" w:cs="Times New Roman"/>
+          <w:sz w:val="22"/>
+          <w:szCs w:val="22"/>
+          <w:lang w:eastAsia="en-GB"/>
+        </w:rPr>
+        <w:fldChar w:fldCharType="separate"/>
+      </w:r>
+      <w:r>
+        <w:rPr>
+          <w:rFonts w:ascii="Helvetica" w:eastAsia="Times New Roman" w:hAnsi="Helvetica" w:cs="Times New Roman"/>
+          <w:noProof/>
+          <w:sz w:val="22"/>
+          <w:szCs w:val="22"/>
+          <w:vertAlign w:val="superscript"/>
+          <w:lang w:eastAsia="en-GB"/>
+        </w:rPr>
+        <w:t>9</w:t>
+      </w:r>
+      <w:r>
+        <w:rPr>
+          <w:rFonts w:ascii="Helvetica" w:eastAsia="Times New Roman" w:hAnsi="Helvetica" w:cs="Times New Roman"/>
+          <w:sz w:val="22"/>
+          <w:szCs w:val="22"/>
+          <w:lang w:eastAsia="en-GB"/>
+        </w:rPr>
+        <w:fldChar w:fldCharType="end"/>
+      </w:r>
+    </w:p>
+    <w:p>
+      <w:pPr>
+        <w:shd w:val="clear" w:color="auto" w:fill="FFFFFF"/>
+        <w:jc w:val="both"/>
+        <w:rPr>
+          <w:rFonts w:ascii="Helvetica" w:eastAsia="Times New Roman" w:hAnsi="Helvetica" w:cs="Times New Roman"/>
+          <w:b/>
+          <w:sz w:val="22"/>
+          <w:szCs w:val="22"/>
+          <w:lang w:eastAsia="en-GB"/>
+        </w:rPr>
+      </w:pPr>
+    </w:p>
+    <w:p>
+      <w:pPr>
+        <w:shd w:val="clear" w:color="auto" w:fill="FFFFFF"/>
+        <w:jc w:val="both"/>
+        <w:rPr>
+          <w:rFonts w:ascii="Helvetica" w:eastAsia="Times New Roman" w:hAnsi="Helvetica" w:cs="Times New Roman"/>
+          <w:sz w:val="22"/>
+          <w:szCs w:val="22"/>
+          <w:lang w:eastAsia="en-GB"/>
+        </w:rPr>
+      </w:pPr>
+      <w:r>
+        <w:rPr>
+          <w:rFonts w:ascii="Helvetica" w:eastAsia="Times New Roman" w:hAnsi="Helvetica" w:cs="Times New Roman"/>
+          <w:b/>
+          <w:sz w:val="22"/>
+          <w:szCs w:val="22"/>
+          <w:lang w:eastAsia="en-GB"/>
+        </w:rPr>
+        <w:t>Psychological distress</w:t>
+      </w:r>
+      <w:r>
+        <w:rPr>
+          <w:rFonts w:ascii="Helvetica" w:eastAsia="Times New Roman" w:hAnsi="Helvetica" w:cs="Times New Roman"/>
+          <w:b/>
+          <w:sz w:val="22"/>
+          <w:szCs w:val="22"/>
+          <w:lang w:eastAsia="en-GB"/>
+        </w:rPr>
+        <w:t xml:space="preserve">. </w:t>
+      </w:r>
+      <w:r>
+        <w:rPr>
+          <w:rFonts w:ascii="Helvetica" w:eastAsia="Times New Roman" w:hAnsi="Helvetica" w:cs="Times New Roman"/>
+          <w:sz w:val="22"/>
+          <w:szCs w:val="22"/>
+          <w:lang w:eastAsia="en-GB"/>
+        </w:rPr>
+        <w:t xml:space="preserve">The mental health effects of a flood can last long after the </w:t>
+      </w:r>
+      <w:r>
+        <w:rPr>
+          <w:rFonts w:ascii="Helvetica" w:eastAsia="Times New Roman" w:hAnsi="Helvetica" w:cs="Times New Roman"/>
+          <w:sz w:val="22"/>
+          <w:szCs w:val="22"/>
+          <w:lang w:eastAsia="en-GB"/>
+        </w:rPr>
+        <w:t>flood itself, with reports of increased prevalence of psychological morbidity</w:t>
+      </w:r>
+      <w:r>
+        <w:rPr>
+          <w:rFonts w:ascii="Helvetica" w:eastAsia="Times New Roman" w:hAnsi="Helvetica" w:cs="Times New Roman"/>
+          <w:sz w:val="22"/>
+          <w:szCs w:val="22"/>
+          <w:lang w:eastAsia="en-GB"/>
+        </w:rPr>
+        <w:t xml:space="preserve"> (including depression, anxiety, PTSD)</w:t>
+      </w:r>
+      <w:r>
+        <w:rPr>
+          <w:rFonts w:ascii="Helvetica" w:eastAsia="Times New Roman" w:hAnsi="Helvetica" w:cs="Times New Roman"/>
+          <w:sz w:val="22"/>
+          <w:szCs w:val="22"/>
+          <w:lang w:eastAsia="en-GB"/>
+        </w:rPr>
+        <w:t xml:space="preserve"> in residents</w:t>
+      </w:r>
+      <w:r>
+        <w:rPr>
+          <w:rFonts w:ascii="Helvetica" w:eastAsia="Times New Roman" w:hAnsi="Helvetica" w:cs="Times New Roman"/>
+          <w:sz w:val="22"/>
+          <w:szCs w:val="22"/>
+          <w:lang w:eastAsia="en-GB"/>
+        </w:rPr>
+        <w:t xml:space="preserve"> up to 1 year</w:t>
+      </w:r>
+      <w:r>
+        <w:rPr>
+          <w:rFonts w:ascii="Helvetica" w:eastAsia="Times New Roman" w:hAnsi="Helvetica" w:cs="Times New Roman"/>
+          <w:sz w:val="22"/>
+          <w:szCs w:val="22"/>
+          <w:lang w:eastAsia="en-GB"/>
+        </w:rPr>
+        <w:t xml:space="preserve"> after floods, </w:t>
+      </w:r>
+      <w:r>
+        <w:rPr>
+          <w:rFonts w:ascii="Helvetica" w:eastAsia="Times New Roman" w:hAnsi="Helvetica" w:cs="Times New Roman"/>
+          <w:sz w:val="22"/>
+          <w:szCs w:val="22"/>
+          <w:lang w:eastAsia="en-GB"/>
+        </w:rPr>
+        <w:t>particularly if residents are displaced</w:t>
+      </w:r>
+      <w:r>
+        <w:rPr>
+          <w:rFonts w:ascii="Helvetica" w:eastAsia="Times New Roman" w:hAnsi="Helvetica" w:cs="Times New Roman"/>
+          <w:sz w:val="22"/>
+          <w:szCs w:val="22"/>
+          <w:lang w:eastAsia="en-GB"/>
+        </w:rPr>
+        <w:t xml:space="preserve"> at short notice</w:t>
+      </w:r>
+      <w:r>
+        <w:rPr>
+          <w:rFonts w:ascii="Helvetica" w:eastAsia="Times New Roman" w:hAnsi="Helvetica" w:cs="Times New Roman"/>
+          <w:sz w:val="22"/>
+          <w:szCs w:val="22"/>
+          <w:lang w:eastAsia="en-GB"/>
+        </w:rPr>
+        <w:t>.</w:t>
+      </w:r>
+      <w:r>
+        <w:rPr>
+          <w:rFonts w:ascii="Helvetica" w:eastAsia="Times New Roman" w:hAnsi="Helvetica" w:cs="Times New Roman"/>
+          <w:sz w:val="22"/>
+          <w:szCs w:val="22"/>
+          <w:lang w:eastAsia="en-GB"/>
+        </w:rPr>
+        <w:fldChar w:fldCharType="begin" w:fldLock="1"/>
+      </w:r>
+      <w:r>
+        <w:rPr>
+          <w:rFonts w:ascii="Helvetica" w:eastAsia="Times New Roman" w:hAnsi="Helvetica" w:cs="Times New Roman"/>
+          <w:sz w:val="22"/>
+          <w:szCs w:val="22"/>
+          <w:lang w:eastAsia="en-GB"/>
+        </w:rPr>
+        <w:instrText>ADDIN CSL_CITATION { "citationItems" : [ { "id" : "ITEM-1", "itemData" : { "DOI" : "10.1016/S2542-5196(17)30047-5", "ISSN" : "25425196", "author" : [ { "dropping-particle" : "", "family" : "Munro", "given" : "Alice", "non-dropping-particle" : "", "parse-names" : false, "suffix" : "" }, { "dropping-particle" : "", "family" : "Kovats", "given" : "R Sari", "non-dropping-particle" : "", "parse-names" : false, "suffix" : "" }, { "dropping-particle" : "", "family" : "Rubin", "given" : "G James", "non-dropping-particle" : "", "parse-names" : false, "suffix" : "" }, { "dropping-particle" : "", "family" : "Waite", "given" : "Thomas David", "non-dropping-particle" : "", "parse-names" : false, "suffix" : "" }, { "dropping-particle" : "", "family" : "Bone", "given" : "Angie", "non-dropping-particle" : "", "parse-names" : false, "suffix" : "" }, { "dropping-particle" : "", "family" : "Armstrong", "given" : "Ben", "non-dropping-particle" : "", "parse-names" : false, "suffix" : "" }, { "dropping-particle" : "", "family" : "Waite", "given" : "Thomas David", "non-dropping-particle" : "", "parse-names" : false, "suffix" : "" }, { "dropping-particle" : "", "family" : "Beck", "given" : "Charles R", "non-dropping-particle" : "", "parse-names" : false, "suffix" : "" }, { "dropping-particle" : "", "family" : "Bone", "given" : "Angie", "non-dropping-particle" : "", "parse-names" : false, "suffix" : "" }, { "dropping-particle" : "", "family" : "Aml\u00f4t", "given" : "Richard", "non-dropping-particle" : "", "parse-names" : false, "suffix" : "" }, { "dropping-particle" : "", "family" : "Kovats", "given" : "R Sari", "non-dropping-particle" : "", "parse-names" : false, "suffix" : "" }, { "dropping-particle" : "", "family" : "Armstrong", "given" : "Ben", "non-dropping-particle" : "", "parse-names" : false, "suffix" : "" }, { "dropping-particle" : "", "family" : "Leonardi", "given" : "Giovanni", "non-dropping-particle" : "", "parse-names" : false, "suffix" : "" }, { "dropping-particle" : "", "family" : "Rubin", "given" : "G James", "non-dropping-particle" : "", "parse-names" : false, "suffix" : "" }, { "dropping-particle" : "", "family" : "Oliver", "given" : "Isabel", "non-dropping-particle" : "", "parse-names" : false, "suffix" : "" } ], "container-title" : "The Lancet Planetary Health", "id" : "ITEM-1", "issue" : "4", "issued" : { "date-parts" : [ [ "2017" ] ] }, "page" : "e134-e141", "title" : "Effect of evacuation and displacement on the association between flooding and mental health outcomes: a cross-sectional analysis of UK survey data", "type" : "article-journal", "volume" : "1" }, "uris" : [ "http://www.mendeley.com/documents/?uuid=b54a5822-adfe-4eec-9e40-5eb7b2e5f086" ] }, { "id" : "ITEM-2", "itemData" : { "DOI" : "10.1186/s12889-016-4000-2", "ISSN" : "1471-2458", "abstract" : "In winter 2013/14 there was widespread flooding in England. Previous studies have described an increased prevalence of psychological morbidity six months after flooding. Disruption to essential services may increase morbidity however there have been no studies examining whether those experiencing disruption but not directly flooded are affected.", "author" : [ { "dropping-particle" : "", "family" : "Waite", "given" : "Thomas David", "non-dropping-particle" : "", "parse-names" : false, "suffix" : "" }, { "dropping-particle" : "", "family" : "Chaintarli", "given" : "Katerina", "non-dropping-particle" : "", "parse-names" : false, "suffix" : "" }, { "dropping-particle" : "", "family" : "Beck", "given" : "Charles R", "non-dropping-particle" : "", "parse-names" : false, "suffix" : "" }, { "dropping-particle" : "", "family" : "Bone", "given" : "Angie", "non-dropping-particle" : "", "parse-names" : false, "suffix" : "" }, { "dropping-particle" : "", "family" : "Aml\u00f4t", "given" : "Richard", "non-dropping-particle" : "", "parse-names" : false, "suffix" : "" }, { "dropping-particle" : "", "family" : "Kovats", "given" : "Sari", "non-dropping-particle" : "", "parse-names" : false, "suffix" : "" }, { "dropping-particle" : "", "family" : "Reacher", "given" : "Mark", "non-dropping-particle" : "", "parse-names" : false, "suffix" : "" }, { "dropping-particle" : "", "family" : "Armstrong", "given" : "Ben", "non-dropping-particle" : "", "parse-names" : false, "suffix" : "" }, { "dropping-particle" : "", "family" : "Leonardi", "given" : "Giovanni", "non-dropping-particle" : "", "parse-names" : false, "suffix" : "" }, { "dropping-particle" : "", "family" : "Rubin", "given" : "G James", "non-dropping-particle" : "", "parse-names" : false, "suffix" : "" }, { "dropping-particle" : "", "family" : "Oliver", "given" : "Isabel", "non-dropping-particle" : "", "parse-names" : false, "suffix" : "" } ], "container-title" : "BMC Public Health", "id" : "ITEM-2", "issue" : "1", "issued" : { "date-parts" : [ [ "2017" ] ] }, "page" : "129", "publisher" : "BMC Public Health", "title" : "The English national cohort study of flooding and health: cross-sectional analysis of mental health outcomes at year one", "type" : "article-journal", "volume" : "17" }, "uris" : [ "http://www.mendeley.com/documents/?uuid=2e6fdb88-f922-4c8d-ab1d-486686d2d2d6" ] } ], "mendeley" : { "formattedCitation" : "&lt;sup&gt;10,11&lt;/sup&gt;", "plainTextFormattedCitation" : "10,11", "previouslyFormattedCitation" : "&lt;sup&gt;10,11&lt;/sup&gt;" }, "properties" : { "noteIndex" : 0 }, "schema" : "https://github.com/citation-style-language/schema/raw/master/csl-citation.json" }</w:instrText>
+      </w:r>
+      <w:r>
+        <w:rPr>
+          <w:rFonts w:ascii="Helvetica" w:eastAsia="Times New Roman" w:hAnsi="Helvetica" w:cs="Times New Roman"/>
+          <w:sz w:val="22"/>
+          <w:szCs w:val="22"/>
+          <w:lang w:eastAsia="en-GB"/>
+        </w:rPr>
+        <w:fldChar w:fldCharType="separate"/>
+      </w:r>
+      <w:r>
+        <w:rPr>
+          <w:rFonts w:ascii="Helvetica" w:eastAsia="Times New Roman" w:hAnsi="Helvetica" w:cs="Times New Roman"/>
+          <w:noProof/>
+          <w:sz w:val="22"/>
+          <w:szCs w:val="22"/>
+          <w:vertAlign w:val="superscript"/>
+          <w:lang w:eastAsia="en-GB"/>
+        </w:rPr>
+        <w:t>10,11</w:t>
+      </w:r>
+      <w:r>
+        <w:rPr>
+          <w:rFonts w:ascii="Helvetica" w:eastAsia="Times New Roman" w:hAnsi="Helvetica" w:cs="Times New Roman"/>
+          <w:sz w:val="22"/>
+          <w:szCs w:val="22"/>
+          <w:lang w:eastAsia="en-GB"/>
+        </w:rPr>
+        <w:fldChar w:fldCharType="end"/>
+      </w:r>
+      <w:r>
+        <w:rPr>
+          <w:rFonts w:ascii="Helvetica" w:eastAsia="Times New Roman" w:hAnsi="Helvetica" w:cs="Times New Roman"/>
+          <w:sz w:val="22"/>
+          <w:szCs w:val="22"/>
+          <w:lang w:eastAsia="en-GB"/>
+        </w:rPr>
+        <w:t xml:space="preserve"> </w:t>
+      </w:r>
+    </w:p>
+    <w:p>
+      <w:pPr>
+        <w:jc w:val="both"/>
+        <w:rPr>
+          <w:rFonts w:ascii="Helvetica" w:hAnsi="Helvetica"/>
+        </w:rPr>
+      </w:pPr>
+    </w:p>
+    <w:p>
+      <w:pPr>
+        <w:shd w:val="clear" w:color="auto" w:fill="FFFFFF"/>
+        <w:jc w:val="both"/>
+        <w:outlineLvl w:val="0"/>
+        <w:rPr>
+          <w:rFonts w:ascii="Helvetica" w:eastAsia="Times New Roman" w:hAnsi="Helvetica" w:cs="Times New Roman"/>
+          <w:b/>
+          <w:u w:val="single"/>
+          <w:lang w:eastAsia="en-GB"/>
+        </w:rPr>
+      </w:pPr>
+      <w:r>
+        <w:rPr>
+          <w:rFonts w:ascii="Helvetica" w:eastAsia="Times New Roman" w:hAnsi="Helvetica" w:cs="Times New Roman"/>
+          <w:b/>
+          <w:u w:val="single"/>
+          <w:lang w:eastAsia="en-GB"/>
+        </w:rPr>
+        <w:t>Deliverables</w:t>
+      </w:r>
+    </w:p>
+    <w:p>
+      <w:pPr>
+        <w:shd w:val="clear" w:color="auto" w:fill="FFFFFF"/>
+        <w:jc w:val="both"/>
+        <w:outlineLvl w:val="0"/>
+        <w:rPr>
+          <w:rFonts w:ascii="Helvetica" w:eastAsia="Times New Roman" w:hAnsi="Helvetica" w:cs="Times New Roman"/>
+          <w:b/>
+          <w:u w:val="single"/>
+          <w:lang w:eastAsia="en-GB"/>
+        </w:rPr>
+      </w:pPr>
+    </w:p>
+    <w:p>
+      <w:pPr>
+        <w:shd w:val="clear" w:color="auto" w:fill="FFFFFF"/>
+        <w:jc w:val="both"/>
+        <w:outlineLvl w:val="0"/>
+        <w:rPr>
+          <w:rFonts w:ascii="Helvetica" w:eastAsia="Times New Roman" w:hAnsi="Helvetica" w:cs="Times New Roman"/>
+          <w:sz w:val="22"/>
+          <w:szCs w:val="22"/>
+          <w:lang w:eastAsia="en-GB"/>
+        </w:rPr>
+      </w:pPr>
+      <w:r>
+        <w:rPr>
+          <w:rFonts w:ascii="Helvetica" w:eastAsia="Times New Roman" w:hAnsi="Helvetica" w:cs="Times New Roman"/>
+          <w:b/>
+          <w:sz w:val="22"/>
+          <w:szCs w:val="22"/>
+          <w:lang w:eastAsia="en-GB"/>
+        </w:rPr>
+        <w:t xml:space="preserve">Clear </w:t>
+      </w:r>
+      <w:r>
+        <w:rPr>
+          <w:rFonts w:ascii="Helvetica" w:eastAsia="Times New Roman" w:hAnsi="Helvetica" w:cs="Times New Roman"/>
+          <w:b/>
+          <w:sz w:val="22"/>
+          <w:szCs w:val="22"/>
+          <w:lang w:eastAsia="en-GB"/>
+        </w:rPr>
+        <w:t xml:space="preserve">messaging of </w:t>
+      </w:r>
+      <w:r>
+        <w:rPr>
+          <w:rFonts w:ascii="Helvetica" w:eastAsia="Times New Roman" w:hAnsi="Helvetica" w:cs="Times New Roman"/>
+          <w:b/>
+          <w:sz w:val="22"/>
+          <w:szCs w:val="22"/>
+          <w:lang w:eastAsia="en-GB"/>
+        </w:rPr>
+        <w:t>probability, lead times and spatial scales.</w:t>
+      </w:r>
+      <w:r>
+        <w:rPr>
+          <w:rFonts w:ascii="Helvetica" w:eastAsia="Times New Roman" w:hAnsi="Helvetica" w:cs="Times New Roman"/>
+          <w:b/>
+          <w:sz w:val="22"/>
+          <w:szCs w:val="22"/>
+          <w:lang w:eastAsia="en-GB"/>
+        </w:rPr>
+        <w:t xml:space="preserve"> </w:t>
+      </w:r>
+      <w:r>
+        <w:rPr>
+          <w:rFonts w:ascii="Helvetica" w:eastAsia="Times New Roman" w:hAnsi="Helvetica" w:cs="Times New Roman"/>
+          <w:sz w:val="22"/>
+          <w:szCs w:val="22"/>
+          <w:lang w:eastAsia="en-GB"/>
+        </w:rPr>
+        <w:t>Improving believability of</w:t>
+      </w:r>
+      <w:r>
+        <w:rPr>
+          <w:rFonts w:ascii="Helvetica" w:eastAsia="Times New Roman" w:hAnsi="Helvetica" w:cs="Times New Roman"/>
+          <w:sz w:val="22"/>
+          <w:szCs w:val="22"/>
+          <w:lang w:eastAsia="en-GB"/>
+        </w:rPr>
+        <w:t xml:space="preserve"> flood</w:t>
+      </w:r>
+      <w:r>
+        <w:rPr>
+          <w:rFonts w:ascii="Helvetica" w:eastAsia="Times New Roman" w:hAnsi="Helvetica" w:cs="Times New Roman"/>
+          <w:sz w:val="22"/>
+          <w:szCs w:val="22"/>
+          <w:lang w:eastAsia="en-GB"/>
+        </w:rPr>
+        <w:t xml:space="preserve"> forecasts can be improved by having clearer messaging on </w:t>
+      </w:r>
+      <w:r>
+        <w:rPr>
+          <w:rFonts w:ascii="Helvetica" w:eastAsia="Times New Roman" w:hAnsi="Helvetica" w:cs="Times New Roman"/>
+          <w:sz w:val="22"/>
+          <w:szCs w:val="22"/>
+          <w:lang w:eastAsia="en-GB"/>
+        </w:rPr>
+        <w:t xml:space="preserve">the predictability and processes of weather systems. </w:t>
+      </w:r>
+      <w:r>
+        <w:rPr>
+          <w:rFonts w:ascii="Helvetica" w:eastAsia="Times New Roman" w:hAnsi="Helvetica" w:cs="Times New Roman"/>
+          <w:sz w:val="22"/>
+          <w:szCs w:val="22"/>
+          <w:lang w:eastAsia="en-GB"/>
+        </w:rPr>
+        <w:t>The</w:t>
+      </w:r>
+      <w:r>
+        <w:rPr>
+          <w:rFonts w:ascii="Helvetica" w:eastAsia="Times New Roman" w:hAnsi="Helvetica" w:cs="Times New Roman"/>
+          <w:sz w:val="22"/>
+          <w:szCs w:val="22"/>
+          <w:lang w:eastAsia="en-GB"/>
+        </w:rPr>
+        <w:t xml:space="preserve"> trustworthiness of flood forecasts can increase the </w:t>
+      </w:r>
+      <w:r>
+        <w:rPr>
+          <w:rFonts w:ascii="Helvetica" w:eastAsia="Times New Roman" w:hAnsi="Helvetica" w:cs="Times New Roman"/>
+          <w:sz w:val="22"/>
+          <w:szCs w:val="22"/>
+          <w:lang w:eastAsia="en-GB"/>
+        </w:rPr>
+        <w:t xml:space="preserve">changes of </w:t>
+      </w:r>
+      <w:r>
+        <w:rPr>
+          <w:rFonts w:ascii="Helvetica" w:eastAsia="Times New Roman" w:hAnsi="Helvetica" w:cs="Times New Roman"/>
+          <w:sz w:val="22"/>
+          <w:szCs w:val="22"/>
+          <w:lang w:eastAsia="en-GB"/>
+        </w:rPr>
+        <w:t xml:space="preserve">appropriate action and </w:t>
+      </w:r>
+      <w:r>
+        <w:rPr>
+          <w:rFonts w:ascii="Helvetica" w:eastAsia="Times New Roman" w:hAnsi="Helvetica" w:cs="Times New Roman"/>
+          <w:sz w:val="22"/>
+          <w:szCs w:val="22"/>
+          <w:lang w:eastAsia="en-GB"/>
+        </w:rPr>
+        <w:t xml:space="preserve">response </w:t>
+      </w:r>
+      <w:r>
+        <w:rPr>
+          <w:rFonts w:ascii="Helvetica" w:eastAsia="Times New Roman" w:hAnsi="Helvetica" w:cs="Times New Roman"/>
+          <w:sz w:val="22"/>
+          <w:szCs w:val="22"/>
+          <w:lang w:eastAsia="en-GB"/>
+        </w:rPr>
+        <w:t>by a vulnerable population</w:t>
+      </w:r>
+      <w:r>
+        <w:rPr>
+          <w:rFonts w:ascii="Helvetica" w:eastAsia="Times New Roman" w:hAnsi="Helvetica" w:cs="Times New Roman"/>
+          <w:sz w:val="22"/>
+          <w:szCs w:val="22"/>
+          <w:lang w:eastAsia="en-GB"/>
+        </w:rPr>
+        <w:t xml:space="preserve"> </w:t>
+      </w:r>
+      <w:r>
+        <w:rPr>
+          <w:rFonts w:ascii="Helvetica" w:eastAsia="Times New Roman" w:hAnsi="Helvetica" w:cs="Times New Roman"/>
+          <w:sz w:val="22"/>
+          <w:szCs w:val="22"/>
+          <w:lang w:eastAsia="en-GB"/>
+        </w:rPr>
+        <w:t>.</w:t>
+      </w:r>
+      <w:r>
+        <w:rPr>
+          <w:rFonts w:ascii="Helvetica" w:eastAsia="Times New Roman" w:hAnsi="Helvetica" w:cs="Times New Roman"/>
+          <w:sz w:val="22"/>
+          <w:szCs w:val="22"/>
+          <w:lang w:eastAsia="en-GB"/>
+        </w:rPr>
+        <w:fldChar w:fldCharType="begin" w:fldLock="1"/>
+      </w:r>
+      <w:r>
+        <w:rPr>
+          <w:rFonts w:ascii="Helvetica" w:eastAsia="Times New Roman" w:hAnsi="Helvetica" w:cs="Times New Roman"/>
+          <w:sz w:val="22"/>
+          <w:szCs w:val="22"/>
+          <w:lang w:eastAsia="en-GB"/>
+        </w:rPr>
+        <w:instrText>ADDIN CSL_CITATION { "citationItems" : [ { "id" : "ITEM-1", "itemData" : { "DOI" : "10.1016/j.jhydrol.2015.11.047", "ISSN" : "00221694", "abstract" : "This study investigates flash flood forecast and warning communication, interpretation, and decision making, using data from a survey of 418 members of the public in Boulder, Colorado, USA. Respondents to the public survey varied in their perceptions and understandings of flash flood risks in Boulder, and some had misconceptions about flash flood risks, such as the safety of crossing fast-flowing water. About 6% of respondents indicated consistent reversals of US watch-warning alert terminology. However, more in-depth analysis illustrates the multi-dimensional, situationally dependent meanings of flash flood alerts, as well as the importance of evaluating interpretation and use of warning information along with alert terminology. Some public respondents estimated low likelihoods of flash flooding given a flash flood warning; these were associated with lower anticipated likelihood of taking protective action given a warning. Protective action intentions were also lower among respondents who had less trust in flash flood warnings, those who had not made prior preparations for flash flooding, and those who believed themselves to be safer from flash flooding. Additional analysis, using open-ended survey questions about responses to warnings, elucidates the complex, contextual nature of protective decision making during flash flood threats. These findings suggest that warnings can play an important role not only by notifying people that there is a threat and helping motivate people to take protective action, but also by helping people evaluate what actions to take given their situation.", "author" : [ { "dropping-particle" : "", "family" : "Morss", "given" : "Rebecca E.", "non-dropping-particle" : "", "parse-names" : false, "suffix" : "" }, { "dropping-particle" : "", "family" : "Mulder", "given" : "Kelsey J.", "non-dropping-particle" : "", "parse-names" : false, "suffix" : "" }, { "dropping-particle" : "", "family" : "Lazo", "given" : "Jeffrey K.", "non-dropping-particle" : "", "parse-names" : false, "suffix" : "" }, { "dropping-particle" : "", "family" : "Demuth", "given" : "Julie L.", "non-dropping-particle" : "", "parse-names" : false, "suffix" : "" } ], "container-title" : "Journal of Hydrology", "id" : "ITEM-1", "issued" : { "date-parts" : [ [ "2016" ] ] }, "page" : "649-664", "title" : "How do people perceive, understand, and anticipate responding to flash flood risks and warnings? Results from a public survey in Boulder, Colorado, USA", "type" : "article-journal", "volume" : "541" }, "uris" : [ "http://www.mendeley.com/documents/?uuid=18c11d0a-61d4-482b-82c3-b46a4f3767f3" ] }, { "id" : "ITEM-2", "itemData" : { "DOI" : "10.1111/risa.12407", "ISBN" : "3034972857", "ISSN" : "15396924", "PMID" : "26299597", "abstract" : "Protective actions for hurricane threats are a function of the environmental and information context; individual and household characteristics, including cultural worldviews, past hurricane experiences, and risk perceptions; and motivations and barriers to actions. Using survey data from the Miami-Dade and Houston-Galveston areas, we regress individuals\u2019 stated evacuation intentions on these factors in two information conditions: (1) seeing a forecast that a hurricane will hit one's area, and (2) receiving an evacuation order. In both information conditions having an evacuation plan, wanting to keep one's family safe, and viewing one's home as vulnerable to wind damage predict increased evacuation intentions. Some predictors of evacuation intentions differ between locations; for example, Florida respondents with more egalitarian worldviews are more likely to evacuate under both information conditions, and Florida respondents with more individualist worldviews are less likely to evacuate under an evacuation order, but worldview was not significantly associated with evacuation intention for Texas respondents. Differences by information condition also emerge, including: (1) evacuation intentions decrease with age in the evacuation order condition but increase with age in the saw forecast condition, and (2) evacuation intention in the evacuation order condition increases among those who rely on public sources of information on hurricane threats, whereas in the saw forecast condition evacuation intention increases among those who rely on personal sources. Results reinforce the value of focusing hurricane information efforts on evacuation plans and residential vulnerability and suggest avenues for future research on how hurricane contexts shape decision making.", "author" : [ { "dropping-particle" : "", "family" : "Lazo", "given" : "Jeffrey K.", "non-dropping-particle" : "", "parse-names" : false, "suffix" : "" }, { "dropping-particle" : "", "family" : "Bostrom", "given" : "Ann", "non-dropping-particle" : "", "parse-names" : false, "suffix" : "" }, { "dropping-particle" : "", "family" : "Morss", "given" : "Rebecca E.", "non-dropping-particle" : "", "parse-names" : false, "suffix" : "" }, { "dropping-particle" : "", "family" : "Demuth", "given" : "Julie L.", "non-dropping-particle" : "", "parse-names" : false, "suffix" : "" }, { "dropping-particle" : "", "family" : "Lazrus", "given" : "Heather", "non-dropping-particle" : "", "parse-names" : false, "suffix" : "" } ], "container-title" : "Risk Analysis", "id" : "ITEM-2", "issue" : "10", "issued" : { "date-parts" : [ [ "2015" ] ] }, "page" : "1837-1857", "title" : "Factors Affecting Hurricane Evacuation Intentions", "type" : "article-journal", "volume" : "35" }, "uris" : [ "http://www.mendeley.com/documents/?uuid=772e17d6-c5b7-4609-b75b-e86950589c75" ] } ], "mendeley" : { "formattedCitation" : "&lt;sup&gt;12,13&lt;/sup&gt;", "plainTextFormattedCitation" : "12,13", "previouslyFormattedCitation" : "&lt;sup&gt;12&lt;/sup&gt;" }, "properties" : { "noteIndex" : 0 }, "schema" : "https://github.com/citation-style-language/schema/raw/master/csl-citation.json" }</w:instrText>
+      </w:r>
+      <w:r>
+        <w:rPr>
+          <w:rFonts w:ascii="Helvetica" w:eastAsia="Times New Roman" w:hAnsi="Helvetica" w:cs="Times New Roman"/>
+          <w:sz w:val="22"/>
+          <w:szCs w:val="22"/>
+          <w:lang w:eastAsia="en-GB"/>
+        </w:rPr>
+        <w:fldChar w:fldCharType="separate"/>
+      </w:r>
+      <w:r>
+        <w:rPr>
+          <w:rFonts w:ascii="Helvetica" w:eastAsia="Times New Roman" w:hAnsi="Helvetica" w:cs="Times New Roman"/>
+          <w:noProof/>
+          <w:sz w:val="22"/>
+          <w:szCs w:val="22"/>
+          <w:vertAlign w:val="superscript"/>
+          <w:lang w:eastAsia="en-GB"/>
+        </w:rPr>
+        <w:t>12,13</w:t>
+      </w:r>
+      <w:r>
+        <w:rPr>
+          <w:rFonts w:ascii="Helvetica" w:eastAsia="Times New Roman" w:hAnsi="Helvetica" w:cs="Times New Roman"/>
+          <w:sz w:val="22"/>
+          <w:szCs w:val="22"/>
+          <w:lang w:eastAsia="en-GB"/>
+        </w:rPr>
+        <w:fldChar w:fldCharType="end"/>
+      </w:r>
+    </w:p>
+    <w:p>
+      <w:pPr>
+        <w:shd w:val="clear" w:color="auto" w:fill="FFFFFF"/>
+        <w:jc w:val="both"/>
+        <w:outlineLvl w:val="0"/>
+        <w:rPr>
+          <w:rFonts w:ascii="Helvetica" w:eastAsia="Times New Roman" w:hAnsi="Helvetica" w:cs="Times New Roman"/>
+          <w:b/>
+          <w:u w:val="single"/>
+          <w:lang w:eastAsia="en-GB"/>
+        </w:rPr>
+      </w:pPr>
+    </w:p>
+    <w:p>
+      <w:pPr>
+        <w:shd w:val="clear" w:color="auto" w:fill="FFFFFF"/>
+        <w:jc w:val="both"/>
+        <w:rPr>
+          <w:rFonts w:ascii="Helvetica" w:eastAsia="Times New Roman" w:hAnsi="Helvetica" w:cs="Times New Roman"/>
+          <w:sz w:val="22"/>
+          <w:szCs w:val="22"/>
+          <w:lang w:eastAsia="en-GB"/>
+        </w:rPr>
+      </w:pPr>
+      <w:r>
+        <w:rPr>
+          <w:rFonts w:ascii="Helvetica" w:eastAsia="Times New Roman" w:hAnsi="Helvetica" w:cs="Times New Roman"/>
+          <w:b/>
+          <w:sz w:val="22"/>
+          <w:szCs w:val="22"/>
+          <w:lang w:eastAsia="en-GB"/>
+        </w:rPr>
+        <w:t>‘</w:t>
+      </w:r>
+      <w:r>
+        <w:rPr>
+          <w:rFonts w:ascii="Helvetica" w:eastAsia="Times New Roman" w:hAnsi="Helvetica" w:cs="Times New Roman"/>
+          <w:b/>
+          <w:sz w:val="22"/>
+          <w:szCs w:val="22"/>
+          <w:lang w:eastAsia="en-GB"/>
+        </w:rPr>
+        <w:t>Warn</w:t>
+      </w:r>
+      <w:r>
+        <w:rPr>
+          <w:rFonts w:ascii="Helvetica" w:eastAsia="Times New Roman" w:hAnsi="Helvetica" w:cs="Times New Roman"/>
+          <w:b/>
+          <w:sz w:val="22"/>
+          <w:szCs w:val="22"/>
+          <w:lang w:eastAsia="en-GB"/>
+        </w:rPr>
+        <w:t xml:space="preserve"> on forecast</w:t>
+      </w:r>
+      <w:r>
+        <w:rPr>
+          <w:rFonts w:ascii="Helvetica" w:eastAsia="Times New Roman" w:hAnsi="Helvetica" w:cs="Times New Roman"/>
+          <w:b/>
+          <w:sz w:val="22"/>
+          <w:szCs w:val="22"/>
+          <w:lang w:eastAsia="en-GB"/>
+        </w:rPr>
+        <w:t>’</w:t>
+      </w:r>
+      <w:r>
+        <w:rPr>
+          <w:rFonts w:ascii="Helvetica" w:eastAsia="Times New Roman" w:hAnsi="Helvetica" w:cs="Times New Roman"/>
+          <w:b/>
+          <w:sz w:val="22"/>
+          <w:szCs w:val="22"/>
+          <w:lang w:eastAsia="en-GB"/>
+        </w:rPr>
+        <w:t xml:space="preserve">. </w:t>
+      </w:r>
+      <w:r>
+        <w:rPr>
+          <w:rFonts w:ascii="Helvetica" w:eastAsia="Times New Roman" w:hAnsi="Helvetica" w:cs="Times New Roman"/>
+          <w:sz w:val="22"/>
+          <w:szCs w:val="22"/>
+          <w:lang w:eastAsia="en-GB"/>
+        </w:rPr>
+        <w:t>Hurricane Sandy success</w:t>
+      </w:r>
+      <w:r>
+        <w:rPr>
+          <w:rFonts w:ascii="Helvetica" w:eastAsia="Times New Roman" w:hAnsi="Helvetica" w:cs="Times New Roman"/>
+          <w:sz w:val="22"/>
+          <w:szCs w:val="22"/>
+          <w:lang w:eastAsia="en-GB"/>
+        </w:rPr>
+        <w:t xml:space="preserve"> in its pre-hurricane reporting</w:t>
+      </w:r>
+      <w:r>
+        <w:rPr>
+          <w:rFonts w:ascii="Helvetica" w:eastAsia="Times New Roman" w:hAnsi="Helvetica" w:cs="Times New Roman"/>
+          <w:sz w:val="22"/>
+          <w:szCs w:val="22"/>
+          <w:lang w:eastAsia="en-GB"/>
+        </w:rPr>
+        <w:t xml:space="preserve"> (at x days before the event)</w:t>
+      </w:r>
+      <w:r>
+        <w:rPr>
+          <w:rFonts w:ascii="Helvetica" w:eastAsia="Times New Roman" w:hAnsi="Helvetica" w:cs="Times New Roman"/>
+          <w:sz w:val="22"/>
+          <w:szCs w:val="22"/>
+          <w:lang w:eastAsia="en-GB"/>
+        </w:rPr>
+        <w:t xml:space="preserve"> enabled </w:t>
+      </w:r>
+      <w:r>
+        <w:rPr>
+          <w:rFonts w:ascii="Helvetica" w:eastAsia="Times New Roman" w:hAnsi="Helvetica" w:cs="Times New Roman"/>
+          <w:sz w:val="22"/>
+          <w:szCs w:val="22"/>
+          <w:lang w:eastAsia="en-GB"/>
+        </w:rPr>
+        <w:t>appropriate action to be taken in advance of landfall. If the forecast skill is significantly improved in a case such as Hurricane Sandy to advance to further days in advance, essential preparations, especially for those less able to move from place-to-place, would be easier and less disruptive. This would be especially true for trapped members of the populations, for example those who are stuck in a house to ensure that they hav</w:t>
+      </w:r>
+      <w:r>
+        <w:rPr>
+          <w:rFonts w:ascii="Helvetica" w:eastAsia="Times New Roman" w:hAnsi="Helvetica" w:cs="Times New Roman"/>
+          <w:sz w:val="22"/>
+          <w:szCs w:val="22"/>
+          <w:lang w:eastAsia="en-GB"/>
+        </w:rPr>
+        <w:t>e to appropriate amount of food and</w:t>
+      </w:r>
+      <w:r>
+        <w:rPr>
+          <w:rFonts w:ascii="Helvetica" w:eastAsia="Times New Roman" w:hAnsi="Helvetica" w:cs="Times New Roman"/>
+          <w:sz w:val="22"/>
+          <w:szCs w:val="22"/>
+          <w:lang w:eastAsia="en-GB"/>
+        </w:rPr>
+        <w:t>/or</w:t>
+      </w:r>
+      <w:r>
+        <w:rPr>
+          <w:rFonts w:ascii="Helvetica" w:eastAsia="Times New Roman" w:hAnsi="Helvetica" w:cs="Times New Roman"/>
+          <w:sz w:val="22"/>
+          <w:szCs w:val="22"/>
+          <w:lang w:eastAsia="en-GB"/>
+        </w:rPr>
         <w:t xml:space="preserve"> remote medical treatment</w:t>
       </w:r>
       <w:r>
@@ -2068,6 +2168,7 @@
           <w:szCs w:val="22"/>
           <w:lang w:eastAsia="en-GB"/>
         </w:rPr>
+        <w:lastRenderedPageBreak/>
         <w:t xml:space="preserve">Improved </w:t>
       </w:r>
       <w:r>
@@ -2115,17 +2216,7 @@
           <w:szCs w:val="22"/>
           <w:lang w:eastAsia="en-GB"/>
         </w:rPr>
-        <w:t xml:space="preserve"> forecasts for </w:t>
-      </w:r>
-      <w:r>
-        <w:rPr>
-          <w:rFonts w:ascii="Helvetica" w:eastAsia="Times New Roman" w:hAnsi="Helvetica" w:cs="Times New Roman"/>
-          <w:sz w:val="22"/>
-          <w:szCs w:val="22"/>
-          <w:lang w:eastAsia="en-GB"/>
-        </w:rPr>
-        <w:lastRenderedPageBreak/>
-        <w:t>early warning systems.</w:t>
+        <w:t xml:space="preserve"> forecasts for early warning systems.</w:t>
       </w:r>
       <w:r>
         <w:rPr>
@@ -7918,7 +8009,7 @@
 </file>
 
 <file path=customXml/itemProps1.xml><?xml version="1.0" encoding="utf-8"?>
-<ds:datastoreItem xmlns:ds="http://schemas.openxmlformats.org/officeDocument/2006/customXml" ds:itemID="{23CDE6F1-5810-CD4D-9413-ADAF1F3D613A}">
+<ds:datastoreItem xmlns:ds="http://schemas.openxmlformats.org/officeDocument/2006/customXml" ds:itemID="{882D147D-D76B-F342-B79E-60D9818652F5}">
   <ds:schemaRefs>
     <ds:schemaRef ds:uri="http://schemas.openxmlformats.org/officeDocument/2006/bibliography"/>
   </ds:schemaRefs>
